--- a/public/assets/templates/assessment_doc.docx
+++ b/public/assets/templates/assessment_doc.docx
@@ -115,19 +115,7 @@
           <w:szCs w:val="36"/>
           <w:lang w:eastAsia="en-GB"/>
         </w:rPr>
-        <w:t>A</w:t>
-      </w:r>
-      <w:r>
-        <w:rPr>
-          <w:rFonts w:asciiTheme="minorHAnsi" w:eastAsia="Times New Roman" w:hAnsiTheme="minorHAnsi" w:cs="Arial"/>
-          <w:b/>
-          <w:bCs/>
-          <w:color w:val="104F75"/>
-          <w:sz w:val="36"/>
-          <w:szCs w:val="36"/>
-          <w:lang w:eastAsia="en-GB"/>
-        </w:rPr>
-        <w:t>ssessment report </w:t>
+        <w:t>Service Standard assessment report </w:t>
       </w:r>
     </w:p>
     <w:p>
@@ -673,6 +661,16 @@
         </w:rPr>
         <w:t>Assessment panel  </w:t>
       </w:r>
+      <w:r>
+        <w:rPr>
+          <w:rFonts w:asciiTheme="minorHAnsi" w:eastAsia="Times New Roman" w:hAnsiTheme="minorHAnsi" w:cs="Arial"/>
+          <w:b/>
+          <w:bCs/>
+          <w:color w:val="104F75"/>
+          <w:lang w:eastAsia="en-GB"/>
+        </w:rPr>
+        <w:br/>
+      </w:r>
     </w:p>
     <w:p>
       <w:pPr>
@@ -704,6 +702,15 @@
           <w:lang w:eastAsia="en-GB"/>
         </w:rPr>
       </w:pPr>
+      <w:r>
+        <w:rPr>
+          <w:rFonts w:asciiTheme="minorHAnsi" w:eastAsia="Times New Roman" w:hAnsiTheme="minorHAnsi" w:cs="Segoe UI"/>
+          <w:sz w:val="18"/>
+          <w:szCs w:val="18"/>
+          <w:lang w:eastAsia="en-GB"/>
+        </w:rPr>
+        <w:br/>
+      </w:r>
     </w:p>
     <w:p>
       <w:pPr>
@@ -737,6 +744,53 @@
         </w:rPr>
         <w:t> </w:t>
       </w:r>
+      <w:r>
+        <w:rPr>
+          <w:rFonts w:asciiTheme="minorHAnsi" w:eastAsia="Times New Roman" w:hAnsiTheme="minorHAnsi" w:cs="Arial"/>
+          <w:sz w:val="22"/>
+          <w:szCs w:val="22"/>
+          <w:lang w:eastAsia="en-GB"/>
+        </w:rPr>
+        <w:br/>
+      </w:r>
+      <w:r>
+        <w:rPr>
+          <w:rFonts w:asciiTheme="minorHAnsi" w:eastAsia="Times New Roman" w:hAnsiTheme="minorHAnsi" w:cs="Arial"/>
+          <w:sz w:val="22"/>
+          <w:szCs w:val="22"/>
+          <w:lang w:eastAsia="en-GB"/>
+        </w:rPr>
+        <w:br/>
+      </w:r>
+      <w:r>
+        <w:rPr>
+          <w:rFonts w:asciiTheme="minorHAnsi" w:eastAsia="Times New Roman" w:hAnsiTheme="minorHAnsi" w:cs="Arial"/>
+          <w:sz w:val="22"/>
+          <w:szCs w:val="22"/>
+          <w:lang w:eastAsia="en-GB"/>
+        </w:rPr>
+        <w:t>{</w:t>
+      </w:r>
+      <w:proofErr w:type="spellStart"/>
+      <w:r>
+        <w:rPr>
+          <w:rFonts w:asciiTheme="minorHAnsi" w:eastAsia="Times New Roman" w:hAnsiTheme="minorHAnsi" w:cs="Arial"/>
+          <w:sz w:val="22"/>
+          <w:szCs w:val="22"/>
+          <w:lang w:eastAsia="en-GB"/>
+        </w:rPr>
+        <w:t>param_description</w:t>
+      </w:r>
+      <w:proofErr w:type="spellEnd"/>
+      <w:r>
+        <w:rPr>
+          <w:rFonts w:asciiTheme="minorHAnsi" w:eastAsia="Times New Roman" w:hAnsiTheme="minorHAnsi" w:cs="Arial"/>
+          <w:sz w:val="22"/>
+          <w:szCs w:val="22"/>
+          <w:lang w:eastAsia="en-GB"/>
+        </w:rPr>
+        <w:t>}</w:t>
+      </w:r>
     </w:p>
     <w:p>
       <w:pPr>
@@ -757,46 +811,6 @@
         </w:rPr>
         <w:br/>
       </w:r>
-      <w:r>
-        <w:rPr>
-          <w:rFonts w:asciiTheme="minorHAnsi" w:eastAsia="Times New Roman" w:hAnsiTheme="minorHAnsi" w:cs="Arial"/>
-          <w:sz w:val="22"/>
-          <w:szCs w:val="22"/>
-          <w:lang w:eastAsia="en-GB"/>
-        </w:rPr>
-        <w:t>{</w:t>
-      </w:r>
-      <w:proofErr w:type="spellStart"/>
-      <w:r>
-        <w:rPr>
-          <w:rFonts w:asciiTheme="minorHAnsi" w:eastAsia="Times New Roman" w:hAnsiTheme="minorHAnsi" w:cs="Arial"/>
-          <w:sz w:val="22"/>
-          <w:szCs w:val="22"/>
-          <w:lang w:eastAsia="en-GB"/>
-        </w:rPr>
-        <w:t>param_description</w:t>
-      </w:r>
-      <w:proofErr w:type="spellEnd"/>
-      <w:r>
-        <w:rPr>
-          <w:rFonts w:asciiTheme="minorHAnsi" w:eastAsia="Times New Roman" w:hAnsiTheme="minorHAnsi" w:cs="Arial"/>
-          <w:sz w:val="22"/>
-          <w:szCs w:val="22"/>
-          <w:lang w:eastAsia="en-GB"/>
-        </w:rPr>
-        <w:t>}</w:t>
-      </w:r>
-    </w:p>
-    <w:p>
-      <w:pPr>
-        <w:textAlignment w:val="baseline"/>
-        <w:rPr>
-          <w:rFonts w:asciiTheme="minorHAnsi" w:eastAsia="Times New Roman" w:hAnsiTheme="minorHAnsi" w:cs="Arial"/>
-          <w:sz w:val="22"/>
-          <w:szCs w:val="22"/>
-          <w:lang w:eastAsia="en-GB"/>
-        </w:rPr>
-      </w:pPr>
     </w:p>
     <w:p>
       <w:pPr>
@@ -821,814 +835,4576 @@
         </w:rPr>
         <w:t>Overall feedback from the panel</w:t>
       </w:r>
-      <w:r>
+    </w:p>
+    <w:p>
+      <w:pPr>
+        <w:textAlignment w:val="baseline"/>
+        <w:rPr>
+          <w:rFonts w:asciiTheme="minorHAnsi" w:eastAsia="Times New Roman" w:hAnsiTheme="minorHAnsi" w:cs="Arial"/>
+          <w:sz w:val="22"/>
+          <w:szCs w:val="22"/>
+          <w:lang w:eastAsia="en-GB"/>
+        </w:rPr>
+      </w:pPr>
+      <w:r>
+        <w:rPr>
+          <w:rFonts w:asciiTheme="minorHAnsi" w:eastAsia="Times New Roman" w:hAnsiTheme="minorHAnsi" w:cs="Arial"/>
+          <w:sz w:val="22"/>
+          <w:szCs w:val="22"/>
+          <w:lang w:eastAsia="en-GB"/>
+        </w:rPr>
+        <w:br/>
+      </w:r>
+      <w:r>
+        <w:rPr>
+          <w:rFonts w:asciiTheme="minorHAnsi" w:eastAsia="Times New Roman" w:hAnsiTheme="minorHAnsi" w:cs="Arial"/>
+          <w:sz w:val="22"/>
+          <w:szCs w:val="22"/>
+          <w:lang w:eastAsia="en-GB"/>
+        </w:rPr>
+        <w:t>{</w:t>
+      </w:r>
+      <w:proofErr w:type="spellStart"/>
+      <w:r>
+        <w:rPr>
+          <w:rFonts w:asciiTheme="minorHAnsi" w:eastAsia="Times New Roman" w:hAnsiTheme="minorHAnsi" w:cs="Arial"/>
+          <w:sz w:val="22"/>
+          <w:szCs w:val="22"/>
+          <w:lang w:eastAsia="en-GB"/>
+        </w:rPr>
+        <w:t>param_comments</w:t>
+      </w:r>
+      <w:proofErr w:type="spellEnd"/>
+      <w:r>
+        <w:rPr>
+          <w:rFonts w:asciiTheme="minorHAnsi" w:eastAsia="Times New Roman" w:hAnsiTheme="minorHAnsi" w:cs="Arial"/>
+          <w:sz w:val="22"/>
+          <w:szCs w:val="22"/>
+          <w:lang w:eastAsia="en-GB"/>
+        </w:rPr>
+        <w:t>}</w:t>
+      </w:r>
+    </w:p>
+    <w:p>
+      <w:pPr>
+        <w:textAlignment w:val="baseline"/>
+        <w:rPr>
+          <w:rFonts w:asciiTheme="minorHAnsi" w:eastAsia="Times New Roman" w:hAnsiTheme="minorHAnsi" w:cs="Arial"/>
+          <w:sz w:val="22"/>
+          <w:szCs w:val="22"/>
+          <w:lang w:eastAsia="en-GB"/>
+        </w:rPr>
+      </w:pPr>
+    </w:p>
+    <w:p>
+      <w:pPr>
+        <w:pStyle w:val="Heading3"/>
+        <w:numPr>
+          <w:ilvl w:val="0"/>
+          <w:numId w:val="42"/>
+        </w:numPr>
+        <w:rPr>
+          <w:rFonts w:eastAsia="Times New Roman"/>
+          <w:b/>
+          <w:bCs/>
+          <w:lang w:eastAsia="en-GB"/>
+        </w:rPr>
+      </w:pPr>
+      <w:r>
+        <w:rPr>
+          <w:rFonts w:eastAsia="Times New Roman"/>
+          <w:b/>
+          <w:bCs/>
+          <w:lang w:eastAsia="en-GB"/>
+        </w:rPr>
+        <w:t>Understand users and their needs</w:t>
+      </w:r>
+    </w:p>
+    <w:p>
+      <w:pPr>
+        <w:rPr>
+          <w:rFonts w:asciiTheme="minorHAnsi" w:eastAsia="Times New Roman" w:hAnsiTheme="minorHAnsi" w:cs="Arial"/>
+          <w:sz w:val="22"/>
+          <w:szCs w:val="22"/>
+          <w:lang w:eastAsia="en-GB"/>
+        </w:rPr>
+      </w:pPr>
+      <w:r>
+        <w:rPr>
+          <w:sz w:val="22"/>
+          <w:szCs w:val="22"/>
+          <w:lang w:eastAsia="en-GB"/>
+        </w:rPr>
+        <w:t xml:space="preserve">This standard was rated </w:t>
+      </w:r>
+      <w:r>
+        <w:rPr>
+          <w:rFonts w:asciiTheme="minorHAnsi" w:eastAsia="Times New Roman" w:hAnsiTheme="minorHAnsi" w:cs="Arial"/>
+          <w:sz w:val="22"/>
+          <w:szCs w:val="22"/>
+          <w:lang w:eastAsia="en-GB"/>
+        </w:rPr>
+        <w:t>{param_1_outcome}</w:t>
+      </w:r>
+    </w:p>
+    <w:p>
+      <w:pPr>
+        <w:textAlignment w:val="baseline"/>
+        <w:rPr>
+          <w:rFonts w:asciiTheme="minorHAnsi" w:eastAsia="Times New Roman" w:hAnsiTheme="minorHAnsi" w:cs="Arial"/>
+          <w:sz w:val="22"/>
+          <w:szCs w:val="22"/>
+          <w:lang w:eastAsia="en-GB"/>
+        </w:rPr>
+      </w:pPr>
+      <w:r>
+        <w:rPr>
+          <w:rFonts w:asciiTheme="minorHAnsi" w:eastAsia="Times New Roman" w:hAnsiTheme="minorHAnsi" w:cs="Arial"/>
+          <w:sz w:val="22"/>
+          <w:szCs w:val="22"/>
+          <w:lang w:eastAsia="en-GB"/>
+        </w:rPr>
+        <w:t>{#param_hasActions</w:t>
+      </w:r>
+      <w:proofErr w:type="gramStart"/>
+      <w:r>
+        <w:rPr>
+          <w:rFonts w:asciiTheme="minorHAnsi" w:eastAsia="Times New Roman" w:hAnsiTheme="minorHAnsi" w:cs="Arial"/>
+          <w:sz w:val="22"/>
+          <w:szCs w:val="22"/>
+          <w:lang w:eastAsia="en-GB"/>
+        </w:rPr>
+        <w:t>1}</w:t>
+      </w:r>
+      <w:r>
+        <w:rPr>
+          <w:rFonts w:asciiTheme="minorHAnsi" w:eastAsia="Times New Roman" w:hAnsiTheme="minorHAnsi" w:cs="Arial"/>
+          <w:sz w:val="22"/>
+          <w:szCs w:val="22"/>
+          <w:lang w:eastAsia="en-GB"/>
+        </w:rPr>
+        <w:t>{</w:t>
+      </w:r>
+      <w:proofErr w:type="gramEnd"/>
+      <w:r>
+        <w:rPr>
+          <w:rFonts w:asciiTheme="minorHAnsi" w:eastAsia="Times New Roman" w:hAnsiTheme="minorHAnsi" w:cs="Arial"/>
+          <w:sz w:val="22"/>
+          <w:szCs w:val="22"/>
+          <w:lang w:eastAsia="en-GB"/>
+        </w:rPr>
+        <w:t>#param_</w:t>
+      </w:r>
+      <w:r>
+        <w:rPr>
+          <w:rFonts w:asciiTheme="minorHAnsi" w:eastAsia="Times New Roman" w:hAnsiTheme="minorHAnsi" w:cs="Arial"/>
+          <w:sz w:val="22"/>
+          <w:szCs w:val="22"/>
+          <w:lang w:eastAsia="en-GB"/>
+        </w:rPr>
+        <w:t>1</w:t>
+      </w:r>
+      <w:r>
+        <w:rPr>
+          <w:rFonts w:asciiTheme="minorHAnsi" w:eastAsia="Times New Roman" w:hAnsiTheme="minorHAnsi" w:cs="Arial"/>
+          <w:sz w:val="22"/>
+          <w:szCs w:val="22"/>
+          <w:lang w:eastAsia="en-GB"/>
+        </w:rPr>
+        <w:t>_actions}</w:t>
+      </w:r>
+      <w:r>
+        <w:rPr>
+          <w:rFonts w:asciiTheme="minorHAnsi" w:eastAsia="Times New Roman" w:hAnsiTheme="minorHAnsi" w:cs="Arial"/>
+          <w:sz w:val="22"/>
+          <w:szCs w:val="22"/>
+          <w:lang w:eastAsia="en-GB"/>
+        </w:rPr>
+        <w:t>•</w:t>
+      </w:r>
+      <w:r>
+        <w:rPr>
+          <w:rFonts w:asciiTheme="minorHAnsi" w:eastAsia="Times New Roman" w:hAnsiTheme="minorHAnsi" w:cs="Arial"/>
+          <w:sz w:val="22"/>
+          <w:szCs w:val="22"/>
+          <w:lang w:eastAsia="en-GB"/>
+        </w:rPr>
+        <w:t xml:space="preserve"> </w:t>
+      </w:r>
+      <w:r>
+        <w:rPr>
+          <w:rFonts w:asciiTheme="minorHAnsi" w:eastAsia="Times New Roman" w:hAnsiTheme="minorHAnsi" w:cs="Arial"/>
+          <w:sz w:val="22"/>
+          <w:szCs w:val="22"/>
+          <w:lang w:eastAsia="en-GB"/>
+        </w:rPr>
+        <w:t>{comment}</w:t>
+      </w:r>
+    </w:p>
+    <w:p>
+      <w:pPr>
+        <w:rPr>
+          <w:rFonts w:asciiTheme="minorHAnsi" w:eastAsia="Times New Roman" w:hAnsiTheme="minorHAnsi" w:cs="Arial"/>
+          <w:sz w:val="22"/>
+          <w:szCs w:val="22"/>
+          <w:lang w:eastAsia="en-GB"/>
+        </w:rPr>
+      </w:pPr>
+      <w:r>
+        <w:rPr>
+          <w:rFonts w:asciiTheme="minorHAnsi" w:eastAsia="Times New Roman" w:hAnsiTheme="minorHAnsi" w:cs="Arial"/>
+          <w:sz w:val="22"/>
+          <w:szCs w:val="22"/>
+          <w:lang w:eastAsia="en-GB"/>
+        </w:rPr>
+        <w:t>{/param_</w:t>
+      </w:r>
+      <w:r>
+        <w:rPr>
+          <w:rFonts w:asciiTheme="minorHAnsi" w:eastAsia="Times New Roman" w:hAnsiTheme="minorHAnsi" w:cs="Arial"/>
+          <w:sz w:val="22"/>
+          <w:szCs w:val="22"/>
+          <w:lang w:eastAsia="en-GB"/>
+        </w:rPr>
+        <w:t>1</w:t>
+      </w:r>
+      <w:r>
+        <w:rPr>
+          <w:rFonts w:asciiTheme="minorHAnsi" w:eastAsia="Times New Roman" w:hAnsiTheme="minorHAnsi" w:cs="Arial"/>
+          <w:sz w:val="22"/>
+          <w:szCs w:val="22"/>
+          <w:lang w:eastAsia="en-GB"/>
+        </w:rPr>
+        <w:t>_</w:t>
+      </w:r>
+      <w:proofErr w:type="gramStart"/>
+      <w:r>
+        <w:rPr>
+          <w:rFonts w:asciiTheme="minorHAnsi" w:eastAsia="Times New Roman" w:hAnsiTheme="minorHAnsi" w:cs="Arial"/>
+          <w:sz w:val="22"/>
+          <w:szCs w:val="22"/>
+          <w:lang w:eastAsia="en-GB"/>
+        </w:rPr>
+        <w:t>actions}</w:t>
+      </w:r>
+      <w:r>
+        <w:rPr>
+          <w:rFonts w:asciiTheme="minorHAnsi" w:eastAsia="Times New Roman" w:hAnsiTheme="minorHAnsi" w:cs="Arial"/>
+          <w:sz w:val="22"/>
+          <w:szCs w:val="22"/>
+          <w:lang w:eastAsia="en-GB"/>
+        </w:rPr>
+        <w:t>{</w:t>
+      </w:r>
+      <w:proofErr w:type="gramEnd"/>
+      <w:r>
+        <w:rPr>
+          <w:rFonts w:asciiTheme="minorHAnsi" w:eastAsia="Times New Roman" w:hAnsiTheme="minorHAnsi" w:cs="Arial"/>
+          <w:sz w:val="22"/>
+          <w:szCs w:val="22"/>
+          <w:lang w:eastAsia="en-GB"/>
+        </w:rPr>
+        <w:t>/param_hasActions1}</w:t>
+      </w:r>
+    </w:p>
+    <w:p>
+      <w:pPr>
+        <w:pStyle w:val="Heading3"/>
+        <w:numPr>
+          <w:ilvl w:val="0"/>
+          <w:numId w:val="42"/>
+        </w:numPr>
+        <w:rPr>
+          <w:rFonts w:eastAsia="Times New Roman"/>
+          <w:b/>
+          <w:bCs/>
+          <w:lang w:eastAsia="en-GB"/>
+        </w:rPr>
+      </w:pPr>
+      <w:r>
+        <w:rPr>
+          <w:rFonts w:eastAsia="Times New Roman"/>
+          <w:b/>
+          <w:bCs/>
+          <w:lang w:eastAsia="en-GB"/>
+        </w:rPr>
+        <w:t>Solve a whole problem for users</w:t>
+      </w:r>
+    </w:p>
+    <w:p>
+      <w:pPr>
+        <w:rPr>
+          <w:rFonts w:asciiTheme="minorHAnsi" w:eastAsia="Times New Roman" w:hAnsiTheme="minorHAnsi" w:cs="Arial"/>
+          <w:sz w:val="22"/>
+          <w:szCs w:val="22"/>
+          <w:lang w:eastAsia="en-GB"/>
+        </w:rPr>
+      </w:pPr>
+      <w:r>
+        <w:rPr>
+          <w:sz w:val="22"/>
+          <w:szCs w:val="22"/>
+          <w:lang w:eastAsia="en-GB"/>
+        </w:rPr>
+        <w:t xml:space="preserve">This standard was rated </w:t>
+      </w:r>
+      <w:r>
+        <w:rPr>
+          <w:rFonts w:asciiTheme="minorHAnsi" w:eastAsia="Times New Roman" w:hAnsiTheme="minorHAnsi" w:cs="Arial"/>
+          <w:sz w:val="22"/>
+          <w:szCs w:val="22"/>
+          <w:lang w:eastAsia="en-GB"/>
+        </w:rPr>
+        <w:t>{param_</w:t>
+      </w:r>
+      <w:r>
+        <w:rPr>
+          <w:rFonts w:asciiTheme="minorHAnsi" w:eastAsia="Times New Roman" w:hAnsiTheme="minorHAnsi" w:cs="Arial"/>
+          <w:sz w:val="22"/>
+          <w:szCs w:val="22"/>
+          <w:lang w:eastAsia="en-GB"/>
+        </w:rPr>
+        <w:t>2</w:t>
+      </w:r>
+      <w:r>
+        <w:rPr>
+          <w:rFonts w:asciiTheme="minorHAnsi" w:eastAsia="Times New Roman" w:hAnsiTheme="minorHAnsi" w:cs="Arial"/>
+          <w:sz w:val="22"/>
+          <w:szCs w:val="22"/>
+          <w:lang w:eastAsia="en-GB"/>
+        </w:rPr>
+        <w:t>_outcome}</w:t>
+      </w:r>
+    </w:p>
+    <w:p>
+      <w:pPr>
+        <w:textAlignment w:val="baseline"/>
+        <w:rPr>
+          <w:rFonts w:asciiTheme="minorHAnsi" w:eastAsia="Times New Roman" w:hAnsiTheme="minorHAnsi" w:cs="Arial"/>
+          <w:sz w:val="22"/>
+          <w:szCs w:val="22"/>
+          <w:lang w:eastAsia="en-GB"/>
+        </w:rPr>
+      </w:pPr>
+      <w:r>
+        <w:rPr>
+          <w:rFonts w:asciiTheme="minorHAnsi" w:eastAsia="Times New Roman" w:hAnsiTheme="minorHAnsi" w:cs="Arial"/>
+          <w:sz w:val="22"/>
+          <w:szCs w:val="22"/>
+          <w:lang w:eastAsia="en-GB"/>
+        </w:rPr>
+        <w:t>{#param_hasActions</w:t>
+      </w:r>
+      <w:r>
+        <w:rPr>
+          <w:rFonts w:asciiTheme="minorHAnsi" w:eastAsia="Times New Roman" w:hAnsiTheme="minorHAnsi" w:cs="Arial"/>
+          <w:sz w:val="22"/>
+          <w:szCs w:val="22"/>
+          <w:lang w:eastAsia="en-GB"/>
+        </w:rPr>
+        <w:t>2</w:t>
+      </w:r>
+      <w:r>
+        <w:rPr>
+          <w:rFonts w:asciiTheme="minorHAnsi" w:eastAsia="Times New Roman" w:hAnsiTheme="minorHAnsi" w:cs="Arial"/>
+          <w:sz w:val="22"/>
+          <w:szCs w:val="22"/>
+          <w:lang w:eastAsia="en-GB"/>
+        </w:rPr>
+        <w:t>}</w:t>
+      </w:r>
+    </w:p>
+    <w:p>
+      <w:pPr>
+        <w:textAlignment w:val="baseline"/>
+        <w:rPr>
+          <w:rFonts w:asciiTheme="minorHAnsi" w:eastAsia="Times New Roman" w:hAnsiTheme="minorHAnsi" w:cs="Arial"/>
+          <w:b/>
+          <w:bCs/>
+          <w:sz w:val="22"/>
+          <w:szCs w:val="22"/>
+          <w:lang w:eastAsia="en-GB"/>
+        </w:rPr>
+      </w:pPr>
+      <w:r>
+        <w:rPr>
+          <w:rFonts w:asciiTheme="minorHAnsi" w:eastAsia="Times New Roman" w:hAnsiTheme="minorHAnsi" w:cs="Arial"/>
+          <w:b/>
+          <w:bCs/>
+          <w:sz w:val="22"/>
+          <w:szCs w:val="22"/>
+          <w:lang w:eastAsia="en-GB"/>
+        </w:rPr>
+        <w:t>Actions for the team</w:t>
+      </w:r>
+      <w:r>
+        <w:rPr>
+          <w:rFonts w:asciiTheme="minorHAnsi" w:eastAsia="Times New Roman" w:hAnsiTheme="minorHAnsi" w:cs="Arial"/>
+          <w:b/>
+          <w:bCs/>
+          <w:sz w:val="22"/>
+          <w:szCs w:val="22"/>
+          <w:lang w:eastAsia="en-GB"/>
+        </w:rPr>
+        <w:br/>
+      </w:r>
+    </w:p>
+    <w:p>
+      <w:pPr>
+        <w:textAlignment w:val="baseline"/>
+        <w:rPr>
+          <w:rFonts w:asciiTheme="minorHAnsi" w:eastAsia="Times New Roman" w:hAnsiTheme="minorHAnsi" w:cs="Arial"/>
+          <w:sz w:val="22"/>
+          <w:szCs w:val="22"/>
+          <w:lang w:eastAsia="en-GB"/>
+        </w:rPr>
+      </w:pPr>
+      <w:r>
+        <w:rPr>
+          <w:rFonts w:asciiTheme="minorHAnsi" w:eastAsia="Times New Roman" w:hAnsiTheme="minorHAnsi" w:cs="Arial"/>
+          <w:sz w:val="22"/>
+          <w:szCs w:val="22"/>
+          <w:lang w:eastAsia="en-GB"/>
+        </w:rPr>
+        <w:t>{#param_</w:t>
+      </w:r>
+      <w:r>
+        <w:rPr>
+          <w:rFonts w:asciiTheme="minorHAnsi" w:eastAsia="Times New Roman" w:hAnsiTheme="minorHAnsi" w:cs="Arial"/>
+          <w:sz w:val="22"/>
+          <w:szCs w:val="22"/>
+          <w:lang w:eastAsia="en-GB"/>
+        </w:rPr>
+        <w:t>2</w:t>
+      </w:r>
+      <w:r>
+        <w:rPr>
+          <w:rFonts w:asciiTheme="minorHAnsi" w:eastAsia="Times New Roman" w:hAnsiTheme="minorHAnsi" w:cs="Arial"/>
+          <w:sz w:val="22"/>
+          <w:szCs w:val="22"/>
+          <w:lang w:eastAsia="en-GB"/>
+        </w:rPr>
+        <w:t>_</w:t>
+      </w:r>
+      <w:proofErr w:type="gramStart"/>
+      <w:r>
+        <w:rPr>
+          <w:rFonts w:asciiTheme="minorHAnsi" w:eastAsia="Times New Roman" w:hAnsiTheme="minorHAnsi" w:cs="Arial"/>
+          <w:sz w:val="22"/>
+          <w:szCs w:val="22"/>
+          <w:lang w:eastAsia="en-GB"/>
+        </w:rPr>
+        <w:t>actions}</w:t>
+      </w:r>
+      <w:r>
+        <w:rPr>
+          <w:rFonts w:asciiTheme="minorHAnsi" w:eastAsia="Times New Roman" w:hAnsiTheme="minorHAnsi" w:cs="Arial"/>
+          <w:sz w:val="22"/>
+          <w:szCs w:val="22"/>
+          <w:lang w:eastAsia="en-GB"/>
+        </w:rPr>
+        <w:t>•</w:t>
+      </w:r>
+      <w:proofErr w:type="gramEnd"/>
+      <w:r>
+        <w:rPr>
+          <w:rFonts w:asciiTheme="minorHAnsi" w:eastAsia="Times New Roman" w:hAnsiTheme="minorHAnsi" w:cs="Arial"/>
+          <w:sz w:val="22"/>
+          <w:szCs w:val="22"/>
+          <w:lang w:eastAsia="en-GB"/>
+        </w:rPr>
+        <w:t xml:space="preserve"> </w:t>
+      </w:r>
+      <w:r>
+        <w:rPr>
+          <w:rFonts w:asciiTheme="minorHAnsi" w:eastAsia="Times New Roman" w:hAnsiTheme="minorHAnsi" w:cs="Arial"/>
+          <w:sz w:val="22"/>
+          <w:szCs w:val="22"/>
+          <w:lang w:eastAsia="en-GB"/>
+        </w:rPr>
+        <w:t>{comment}</w:t>
+      </w:r>
+    </w:p>
+    <w:p>
+      <w:pPr>
+        <w:rPr>
+          <w:rFonts w:asciiTheme="minorHAnsi" w:eastAsia="Times New Roman" w:hAnsiTheme="minorHAnsi" w:cs="Arial"/>
+          <w:sz w:val="22"/>
+          <w:szCs w:val="22"/>
+          <w:lang w:eastAsia="en-GB"/>
+        </w:rPr>
+      </w:pPr>
+      <w:r>
+        <w:rPr>
+          <w:rFonts w:asciiTheme="minorHAnsi" w:eastAsia="Times New Roman" w:hAnsiTheme="minorHAnsi" w:cs="Arial"/>
+          <w:sz w:val="22"/>
+          <w:szCs w:val="22"/>
+          <w:lang w:eastAsia="en-GB"/>
+        </w:rPr>
+        <w:t>{/param_</w:t>
+      </w:r>
+      <w:r>
+        <w:rPr>
+          <w:rFonts w:asciiTheme="minorHAnsi" w:eastAsia="Times New Roman" w:hAnsiTheme="minorHAnsi" w:cs="Arial"/>
+          <w:sz w:val="22"/>
+          <w:szCs w:val="22"/>
+          <w:lang w:eastAsia="en-GB"/>
+        </w:rPr>
+        <w:t>2</w:t>
+      </w:r>
+      <w:r>
+        <w:rPr>
+          <w:rFonts w:asciiTheme="minorHAnsi" w:eastAsia="Times New Roman" w:hAnsiTheme="minorHAnsi" w:cs="Arial"/>
+          <w:sz w:val="22"/>
+          <w:szCs w:val="22"/>
+          <w:lang w:eastAsia="en-GB"/>
+        </w:rPr>
+        <w:t>_</w:t>
+      </w:r>
+      <w:proofErr w:type="gramStart"/>
+      <w:r>
+        <w:rPr>
+          <w:rFonts w:asciiTheme="minorHAnsi" w:eastAsia="Times New Roman" w:hAnsiTheme="minorHAnsi" w:cs="Arial"/>
+          <w:sz w:val="22"/>
+          <w:szCs w:val="22"/>
+          <w:lang w:eastAsia="en-GB"/>
+        </w:rPr>
+        <w:t>actions}</w:t>
+      </w:r>
+      <w:r>
+        <w:rPr>
+          <w:rFonts w:asciiTheme="minorHAnsi" w:eastAsia="Times New Roman" w:hAnsiTheme="minorHAnsi" w:cs="Arial"/>
+          <w:sz w:val="22"/>
+          <w:szCs w:val="22"/>
+          <w:lang w:eastAsia="en-GB"/>
+        </w:rPr>
+        <w:t>{</w:t>
+      </w:r>
+      <w:proofErr w:type="gramEnd"/>
+      <w:r>
+        <w:rPr>
+          <w:rFonts w:asciiTheme="minorHAnsi" w:eastAsia="Times New Roman" w:hAnsiTheme="minorHAnsi" w:cs="Arial"/>
+          <w:sz w:val="22"/>
+          <w:szCs w:val="22"/>
+          <w:lang w:eastAsia="en-GB"/>
+        </w:rPr>
+        <w:t>/param_hasActions</w:t>
+      </w:r>
+      <w:r>
+        <w:rPr>
+          <w:rFonts w:asciiTheme="minorHAnsi" w:eastAsia="Times New Roman" w:hAnsiTheme="minorHAnsi" w:cs="Arial"/>
+          <w:sz w:val="22"/>
+          <w:szCs w:val="22"/>
+          <w:lang w:eastAsia="en-GB"/>
+        </w:rPr>
+        <w:t>2</w:t>
+      </w:r>
+      <w:r>
+        <w:rPr>
+          <w:rFonts w:asciiTheme="minorHAnsi" w:eastAsia="Times New Roman" w:hAnsiTheme="minorHAnsi" w:cs="Arial"/>
+          <w:sz w:val="22"/>
+          <w:szCs w:val="22"/>
+          <w:lang w:eastAsia="en-GB"/>
+        </w:rPr>
+        <w:t>}</w:t>
+      </w:r>
+    </w:p>
+    <w:p>
+      <w:pPr>
+        <w:pStyle w:val="Heading3"/>
+        <w:numPr>
+          <w:ilvl w:val="0"/>
+          <w:numId w:val="42"/>
+        </w:numPr>
+        <w:rPr>
+          <w:rFonts w:eastAsia="Times New Roman"/>
+          <w:b/>
+          <w:bCs/>
+          <w:lang w:eastAsia="en-GB"/>
+        </w:rPr>
+      </w:pPr>
+      <w:r>
+        <w:rPr>
+          <w:rFonts w:eastAsia="Times New Roman"/>
+          <w:b/>
+          <w:bCs/>
+          <w:lang w:eastAsia="en-GB"/>
+        </w:rPr>
+        <w:t>Provide a joined-up experience across all channels</w:t>
+      </w:r>
+    </w:p>
+    <w:p>
+      <w:pPr>
+        <w:rPr>
+          <w:rFonts w:asciiTheme="minorHAnsi" w:eastAsia="Times New Roman" w:hAnsiTheme="minorHAnsi" w:cs="Arial"/>
+          <w:sz w:val="22"/>
+          <w:szCs w:val="22"/>
+          <w:lang w:eastAsia="en-GB"/>
+        </w:rPr>
+      </w:pPr>
+      <w:r>
+        <w:rPr>
+          <w:sz w:val="22"/>
+          <w:szCs w:val="22"/>
+          <w:lang w:eastAsia="en-GB"/>
+        </w:rPr>
+        <w:t xml:space="preserve">This standard was rated </w:t>
+      </w:r>
+      <w:r>
+        <w:rPr>
+          <w:rFonts w:asciiTheme="minorHAnsi" w:eastAsia="Times New Roman" w:hAnsiTheme="minorHAnsi" w:cs="Arial"/>
+          <w:sz w:val="22"/>
+          <w:szCs w:val="22"/>
+          <w:lang w:eastAsia="en-GB"/>
+        </w:rPr>
+        <w:t>{param_</w:t>
+      </w:r>
+      <w:r>
+        <w:rPr>
+          <w:rFonts w:asciiTheme="minorHAnsi" w:eastAsia="Times New Roman" w:hAnsiTheme="minorHAnsi" w:cs="Arial"/>
+          <w:sz w:val="22"/>
+          <w:szCs w:val="22"/>
+          <w:lang w:eastAsia="en-GB"/>
+        </w:rPr>
+        <w:t>3</w:t>
+      </w:r>
+      <w:r>
+        <w:rPr>
+          <w:rFonts w:asciiTheme="minorHAnsi" w:eastAsia="Times New Roman" w:hAnsiTheme="minorHAnsi" w:cs="Arial"/>
+          <w:sz w:val="22"/>
+          <w:szCs w:val="22"/>
+          <w:lang w:eastAsia="en-GB"/>
+        </w:rPr>
+        <w:t>_outcome}</w:t>
+      </w:r>
+    </w:p>
+    <w:p>
+      <w:pPr>
+        <w:textAlignment w:val="baseline"/>
+        <w:rPr>
+          <w:rFonts w:asciiTheme="minorHAnsi" w:eastAsia="Times New Roman" w:hAnsiTheme="minorHAnsi" w:cs="Arial"/>
+          <w:sz w:val="22"/>
+          <w:szCs w:val="22"/>
+          <w:lang w:eastAsia="en-GB"/>
+        </w:rPr>
+      </w:pPr>
+      <w:r>
+        <w:rPr>
+          <w:rFonts w:asciiTheme="minorHAnsi" w:eastAsia="Times New Roman" w:hAnsiTheme="minorHAnsi" w:cs="Arial"/>
+          <w:sz w:val="22"/>
+          <w:szCs w:val="22"/>
+          <w:lang w:eastAsia="en-GB"/>
+        </w:rPr>
+        <w:t>{#param_hasActions</w:t>
+      </w:r>
+      <w:r>
+        <w:rPr>
+          <w:rFonts w:asciiTheme="minorHAnsi" w:eastAsia="Times New Roman" w:hAnsiTheme="minorHAnsi" w:cs="Arial"/>
+          <w:sz w:val="22"/>
+          <w:szCs w:val="22"/>
+          <w:lang w:eastAsia="en-GB"/>
+        </w:rPr>
+        <w:t>3</w:t>
+      </w:r>
+      <w:r>
+        <w:rPr>
+          <w:rFonts w:asciiTheme="minorHAnsi" w:eastAsia="Times New Roman" w:hAnsiTheme="minorHAnsi" w:cs="Arial"/>
+          <w:sz w:val="22"/>
+          <w:szCs w:val="22"/>
+          <w:lang w:eastAsia="en-GB"/>
+        </w:rPr>
+        <w:t>}</w:t>
+      </w:r>
+    </w:p>
+    <w:p>
+      <w:pPr>
+        <w:textAlignment w:val="baseline"/>
+        <w:rPr>
+          <w:rFonts w:asciiTheme="minorHAnsi" w:eastAsia="Times New Roman" w:hAnsiTheme="minorHAnsi" w:cs="Arial"/>
+          <w:b/>
+          <w:bCs/>
+          <w:sz w:val="22"/>
+          <w:szCs w:val="22"/>
+          <w:lang w:eastAsia="en-GB"/>
+        </w:rPr>
+      </w:pPr>
+      <w:r>
+        <w:rPr>
+          <w:rFonts w:asciiTheme="minorHAnsi" w:eastAsia="Times New Roman" w:hAnsiTheme="minorHAnsi" w:cs="Arial"/>
+          <w:b/>
+          <w:bCs/>
+          <w:sz w:val="22"/>
+          <w:szCs w:val="22"/>
+          <w:lang w:eastAsia="en-GB"/>
+        </w:rPr>
+        <w:t>Actions for the team</w:t>
+      </w:r>
+      <w:r>
+        <w:rPr>
+          <w:rFonts w:asciiTheme="minorHAnsi" w:eastAsia="Times New Roman" w:hAnsiTheme="minorHAnsi" w:cs="Arial"/>
+          <w:b/>
+          <w:bCs/>
+          <w:sz w:val="22"/>
+          <w:szCs w:val="22"/>
+          <w:lang w:eastAsia="en-GB"/>
+        </w:rPr>
+        <w:br/>
+      </w:r>
+    </w:p>
+    <w:p>
+      <w:pPr>
+        <w:textAlignment w:val="baseline"/>
+        <w:rPr>
+          <w:rFonts w:asciiTheme="minorHAnsi" w:eastAsia="Times New Roman" w:hAnsiTheme="minorHAnsi" w:cs="Arial"/>
+          <w:sz w:val="22"/>
+          <w:szCs w:val="22"/>
+          <w:lang w:eastAsia="en-GB"/>
+        </w:rPr>
+      </w:pPr>
+      <w:r>
+        <w:rPr>
+          <w:rFonts w:asciiTheme="minorHAnsi" w:eastAsia="Times New Roman" w:hAnsiTheme="minorHAnsi" w:cs="Arial"/>
+          <w:sz w:val="22"/>
+          <w:szCs w:val="22"/>
+          <w:lang w:eastAsia="en-GB"/>
+        </w:rPr>
+        <w:t>{#param_</w:t>
+      </w:r>
+      <w:r>
+        <w:rPr>
+          <w:rFonts w:asciiTheme="minorHAnsi" w:eastAsia="Times New Roman" w:hAnsiTheme="minorHAnsi" w:cs="Arial"/>
+          <w:sz w:val="22"/>
+          <w:szCs w:val="22"/>
+          <w:lang w:eastAsia="en-GB"/>
+        </w:rPr>
+        <w:t>3</w:t>
+      </w:r>
+      <w:r>
+        <w:rPr>
+          <w:rFonts w:asciiTheme="minorHAnsi" w:eastAsia="Times New Roman" w:hAnsiTheme="minorHAnsi" w:cs="Arial"/>
+          <w:sz w:val="22"/>
+          <w:szCs w:val="22"/>
+          <w:lang w:eastAsia="en-GB"/>
+        </w:rPr>
+        <w:t>_</w:t>
+      </w:r>
+      <w:proofErr w:type="gramStart"/>
+      <w:r>
+        <w:rPr>
+          <w:rFonts w:asciiTheme="minorHAnsi" w:eastAsia="Times New Roman" w:hAnsiTheme="minorHAnsi" w:cs="Arial"/>
+          <w:sz w:val="22"/>
+          <w:szCs w:val="22"/>
+          <w:lang w:eastAsia="en-GB"/>
+        </w:rPr>
+        <w:t>actions}</w:t>
+      </w:r>
+      <w:r>
+        <w:rPr>
+          <w:rFonts w:asciiTheme="minorHAnsi" w:eastAsia="Times New Roman" w:hAnsiTheme="minorHAnsi" w:cs="Arial"/>
+          <w:sz w:val="22"/>
+          <w:szCs w:val="22"/>
+          <w:lang w:eastAsia="en-GB"/>
+        </w:rPr>
+        <w:t>•</w:t>
+      </w:r>
+      <w:proofErr w:type="gramEnd"/>
+      <w:r>
+        <w:rPr>
+          <w:rFonts w:asciiTheme="minorHAnsi" w:eastAsia="Times New Roman" w:hAnsiTheme="minorHAnsi" w:cs="Arial"/>
+          <w:sz w:val="22"/>
+          <w:szCs w:val="22"/>
+          <w:lang w:eastAsia="en-GB"/>
+        </w:rPr>
+        <w:t xml:space="preserve"> </w:t>
+      </w:r>
+      <w:r>
+        <w:rPr>
+          <w:rFonts w:asciiTheme="minorHAnsi" w:eastAsia="Times New Roman" w:hAnsiTheme="minorHAnsi" w:cs="Arial"/>
+          <w:sz w:val="22"/>
+          <w:szCs w:val="22"/>
+          <w:lang w:eastAsia="en-GB"/>
+        </w:rPr>
+        <w:t>{comment}</w:t>
+      </w:r>
+    </w:p>
+    <w:p>
+      <w:pPr>
+        <w:rPr>
+          <w:rFonts w:asciiTheme="minorHAnsi" w:eastAsia="Times New Roman" w:hAnsiTheme="minorHAnsi" w:cs="Arial"/>
+          <w:sz w:val="22"/>
+          <w:szCs w:val="22"/>
+          <w:lang w:eastAsia="en-GB"/>
+        </w:rPr>
+      </w:pPr>
+      <w:r>
+        <w:rPr>
+          <w:rFonts w:asciiTheme="minorHAnsi" w:eastAsia="Times New Roman" w:hAnsiTheme="minorHAnsi" w:cs="Arial"/>
+          <w:sz w:val="22"/>
+          <w:szCs w:val="22"/>
+          <w:lang w:eastAsia="en-GB"/>
+        </w:rPr>
+        <w:t>{/param_</w:t>
+      </w:r>
+      <w:r>
+        <w:rPr>
+          <w:rFonts w:asciiTheme="minorHAnsi" w:eastAsia="Times New Roman" w:hAnsiTheme="minorHAnsi" w:cs="Arial"/>
+          <w:sz w:val="22"/>
+          <w:szCs w:val="22"/>
+          <w:lang w:eastAsia="en-GB"/>
+        </w:rPr>
+        <w:t>3</w:t>
+      </w:r>
+      <w:r>
+        <w:rPr>
+          <w:rFonts w:asciiTheme="minorHAnsi" w:eastAsia="Times New Roman" w:hAnsiTheme="minorHAnsi" w:cs="Arial"/>
+          <w:sz w:val="22"/>
+          <w:szCs w:val="22"/>
+          <w:lang w:eastAsia="en-GB"/>
+        </w:rPr>
+        <w:t>_</w:t>
+      </w:r>
+      <w:proofErr w:type="gramStart"/>
+      <w:r>
+        <w:rPr>
+          <w:rFonts w:asciiTheme="minorHAnsi" w:eastAsia="Times New Roman" w:hAnsiTheme="minorHAnsi" w:cs="Arial"/>
+          <w:sz w:val="22"/>
+          <w:szCs w:val="22"/>
+          <w:lang w:eastAsia="en-GB"/>
+        </w:rPr>
+        <w:t>actions}</w:t>
+      </w:r>
+      <w:r>
+        <w:rPr>
+          <w:rFonts w:asciiTheme="minorHAnsi" w:eastAsia="Times New Roman" w:hAnsiTheme="minorHAnsi" w:cs="Arial"/>
+          <w:sz w:val="22"/>
+          <w:szCs w:val="22"/>
+          <w:lang w:eastAsia="en-GB"/>
+        </w:rPr>
+        <w:t>{</w:t>
+      </w:r>
+      <w:proofErr w:type="gramEnd"/>
+      <w:r>
+        <w:rPr>
+          <w:rFonts w:asciiTheme="minorHAnsi" w:eastAsia="Times New Roman" w:hAnsiTheme="minorHAnsi" w:cs="Arial"/>
+          <w:sz w:val="22"/>
+          <w:szCs w:val="22"/>
+          <w:lang w:eastAsia="en-GB"/>
+        </w:rPr>
+        <w:t>/param_hasActions</w:t>
+      </w:r>
+      <w:r>
+        <w:rPr>
+          <w:rFonts w:asciiTheme="minorHAnsi" w:eastAsia="Times New Roman" w:hAnsiTheme="minorHAnsi" w:cs="Arial"/>
+          <w:sz w:val="22"/>
+          <w:szCs w:val="22"/>
+          <w:lang w:eastAsia="en-GB"/>
+        </w:rPr>
+        <w:t>3</w:t>
+      </w:r>
+      <w:r>
+        <w:rPr>
+          <w:rFonts w:asciiTheme="minorHAnsi" w:eastAsia="Times New Roman" w:hAnsiTheme="minorHAnsi" w:cs="Arial"/>
+          <w:sz w:val="22"/>
+          <w:szCs w:val="22"/>
+          <w:lang w:eastAsia="en-GB"/>
+        </w:rPr>
+        <w:t>}</w:t>
+      </w:r>
+    </w:p>
+    <w:p>
+      <w:pPr>
+        <w:pStyle w:val="Heading3"/>
+        <w:numPr>
+          <w:ilvl w:val="0"/>
+          <w:numId w:val="42"/>
+        </w:numPr>
+        <w:rPr>
+          <w:rFonts w:eastAsia="Times New Roman"/>
+          <w:b/>
+          <w:bCs/>
+          <w:lang w:eastAsia="en-GB"/>
+        </w:rPr>
+      </w:pPr>
+      <w:r>
+        <w:rPr>
+          <w:rFonts w:eastAsia="Times New Roman"/>
+          <w:b/>
+          <w:bCs/>
+          <w:lang w:eastAsia="en-GB"/>
+        </w:rPr>
+        <w:lastRenderedPageBreak/>
+        <w:t>Make the service simple to use</w:t>
+      </w:r>
+    </w:p>
+    <w:p>
+      <w:pPr>
+        <w:rPr>
+          <w:rFonts w:asciiTheme="minorHAnsi" w:eastAsia="Times New Roman" w:hAnsiTheme="minorHAnsi" w:cs="Arial"/>
+          <w:sz w:val="22"/>
+          <w:szCs w:val="22"/>
+          <w:lang w:eastAsia="en-GB"/>
+        </w:rPr>
+      </w:pPr>
+      <w:r>
+        <w:rPr>
+          <w:sz w:val="22"/>
+          <w:szCs w:val="22"/>
+          <w:lang w:eastAsia="en-GB"/>
+        </w:rPr>
+        <w:t xml:space="preserve">This standard was rated </w:t>
+      </w:r>
+      <w:r>
+        <w:rPr>
+          <w:rFonts w:asciiTheme="minorHAnsi" w:eastAsia="Times New Roman" w:hAnsiTheme="minorHAnsi" w:cs="Arial"/>
+          <w:sz w:val="22"/>
+          <w:szCs w:val="22"/>
+          <w:lang w:eastAsia="en-GB"/>
+        </w:rPr>
+        <w:t>{param_</w:t>
+      </w:r>
+      <w:r>
+        <w:rPr>
+          <w:rFonts w:asciiTheme="minorHAnsi" w:eastAsia="Times New Roman" w:hAnsiTheme="minorHAnsi" w:cs="Arial"/>
+          <w:sz w:val="22"/>
+          <w:szCs w:val="22"/>
+          <w:lang w:eastAsia="en-GB"/>
+        </w:rPr>
+        <w:t>4</w:t>
+      </w:r>
+      <w:r>
+        <w:rPr>
+          <w:rFonts w:asciiTheme="minorHAnsi" w:eastAsia="Times New Roman" w:hAnsiTheme="minorHAnsi" w:cs="Arial"/>
+          <w:sz w:val="22"/>
+          <w:szCs w:val="22"/>
+          <w:lang w:eastAsia="en-GB"/>
+        </w:rPr>
+        <w:t>_outcome}</w:t>
+      </w:r>
+    </w:p>
+    <w:p>
+      <w:pPr>
+        <w:textAlignment w:val="baseline"/>
+        <w:rPr>
+          <w:rFonts w:asciiTheme="minorHAnsi" w:eastAsia="Times New Roman" w:hAnsiTheme="minorHAnsi" w:cs="Arial"/>
+          <w:sz w:val="22"/>
+          <w:szCs w:val="22"/>
+          <w:lang w:eastAsia="en-GB"/>
+        </w:rPr>
+      </w:pPr>
+      <w:r>
+        <w:rPr>
+          <w:rFonts w:asciiTheme="minorHAnsi" w:eastAsia="Times New Roman" w:hAnsiTheme="minorHAnsi" w:cs="Arial"/>
+          <w:sz w:val="22"/>
+          <w:szCs w:val="22"/>
+          <w:lang w:eastAsia="en-GB"/>
+        </w:rPr>
+        <w:t>{#param_hasActions</w:t>
+      </w:r>
+      <w:r>
+        <w:rPr>
+          <w:rFonts w:asciiTheme="minorHAnsi" w:eastAsia="Times New Roman" w:hAnsiTheme="minorHAnsi" w:cs="Arial"/>
+          <w:sz w:val="22"/>
+          <w:szCs w:val="22"/>
+          <w:lang w:eastAsia="en-GB"/>
+        </w:rPr>
+        <w:t>4</w:t>
+      </w:r>
+      <w:r>
+        <w:rPr>
+          <w:rFonts w:asciiTheme="minorHAnsi" w:eastAsia="Times New Roman" w:hAnsiTheme="minorHAnsi" w:cs="Arial"/>
+          <w:sz w:val="22"/>
+          <w:szCs w:val="22"/>
+          <w:lang w:eastAsia="en-GB"/>
+        </w:rPr>
+        <w:t>}</w:t>
+      </w:r>
+    </w:p>
+    <w:p>
+      <w:pPr>
+        <w:textAlignment w:val="baseline"/>
+        <w:rPr>
+          <w:rFonts w:asciiTheme="minorHAnsi" w:eastAsia="Times New Roman" w:hAnsiTheme="minorHAnsi" w:cs="Arial"/>
+          <w:b/>
+          <w:bCs/>
+          <w:sz w:val="22"/>
+          <w:szCs w:val="22"/>
+          <w:lang w:eastAsia="en-GB"/>
+        </w:rPr>
+      </w:pPr>
+      <w:r>
+        <w:rPr>
+          <w:rFonts w:asciiTheme="minorHAnsi" w:eastAsia="Times New Roman" w:hAnsiTheme="minorHAnsi" w:cs="Arial"/>
+          <w:b/>
+          <w:bCs/>
+          <w:sz w:val="22"/>
+          <w:szCs w:val="22"/>
+          <w:lang w:eastAsia="en-GB"/>
+        </w:rPr>
+        <w:t>Actions for the team</w:t>
+      </w:r>
+      <w:r>
+        <w:rPr>
+          <w:rFonts w:asciiTheme="minorHAnsi" w:eastAsia="Times New Roman" w:hAnsiTheme="minorHAnsi" w:cs="Arial"/>
+          <w:b/>
+          <w:bCs/>
+          <w:sz w:val="22"/>
+          <w:szCs w:val="22"/>
+          <w:lang w:eastAsia="en-GB"/>
+        </w:rPr>
+        <w:br/>
+      </w:r>
+    </w:p>
+    <w:p>
+      <w:pPr>
+        <w:textAlignment w:val="baseline"/>
+        <w:rPr>
+          <w:rFonts w:asciiTheme="minorHAnsi" w:eastAsia="Times New Roman" w:hAnsiTheme="minorHAnsi" w:cs="Arial"/>
+          <w:sz w:val="22"/>
+          <w:szCs w:val="22"/>
+          <w:lang w:eastAsia="en-GB"/>
+        </w:rPr>
+      </w:pPr>
+      <w:r>
+        <w:rPr>
+          <w:rFonts w:asciiTheme="minorHAnsi" w:eastAsia="Times New Roman" w:hAnsiTheme="minorHAnsi" w:cs="Arial"/>
+          <w:sz w:val="22"/>
+          <w:szCs w:val="22"/>
+          <w:lang w:eastAsia="en-GB"/>
+        </w:rPr>
+        <w:t>{#param_</w:t>
+      </w:r>
+      <w:r>
+        <w:rPr>
+          <w:rFonts w:asciiTheme="minorHAnsi" w:eastAsia="Times New Roman" w:hAnsiTheme="minorHAnsi" w:cs="Arial"/>
+          <w:sz w:val="22"/>
+          <w:szCs w:val="22"/>
+          <w:lang w:eastAsia="en-GB"/>
+        </w:rPr>
+        <w:t>4</w:t>
+      </w:r>
+      <w:r>
+        <w:rPr>
+          <w:rFonts w:asciiTheme="minorHAnsi" w:eastAsia="Times New Roman" w:hAnsiTheme="minorHAnsi" w:cs="Arial"/>
+          <w:sz w:val="22"/>
+          <w:szCs w:val="22"/>
+          <w:lang w:eastAsia="en-GB"/>
+        </w:rPr>
+        <w:t>_</w:t>
+      </w:r>
+      <w:proofErr w:type="gramStart"/>
+      <w:r>
+        <w:rPr>
+          <w:rFonts w:asciiTheme="minorHAnsi" w:eastAsia="Times New Roman" w:hAnsiTheme="minorHAnsi" w:cs="Arial"/>
+          <w:sz w:val="22"/>
+          <w:szCs w:val="22"/>
+          <w:lang w:eastAsia="en-GB"/>
+        </w:rPr>
+        <w:t>actions}</w:t>
+      </w:r>
+      <w:r>
+        <w:rPr>
+          <w:rFonts w:asciiTheme="minorHAnsi" w:eastAsia="Times New Roman" w:hAnsiTheme="minorHAnsi" w:cs="Arial"/>
+          <w:sz w:val="22"/>
+          <w:szCs w:val="22"/>
+          <w:lang w:eastAsia="en-GB"/>
+        </w:rPr>
+        <w:t>•</w:t>
+      </w:r>
+      <w:proofErr w:type="gramEnd"/>
+      <w:r>
+        <w:rPr>
+          <w:rFonts w:asciiTheme="minorHAnsi" w:eastAsia="Times New Roman" w:hAnsiTheme="minorHAnsi" w:cs="Arial"/>
+          <w:sz w:val="22"/>
+          <w:szCs w:val="22"/>
+          <w:lang w:eastAsia="en-GB"/>
+        </w:rPr>
+        <w:t xml:space="preserve"> </w:t>
+      </w:r>
+      <w:r>
+        <w:rPr>
+          <w:rFonts w:asciiTheme="minorHAnsi" w:eastAsia="Times New Roman" w:hAnsiTheme="minorHAnsi" w:cs="Arial"/>
+          <w:sz w:val="22"/>
+          <w:szCs w:val="22"/>
+          <w:lang w:eastAsia="en-GB"/>
+        </w:rPr>
+        <w:t>{comment}</w:t>
+      </w:r>
+    </w:p>
+    <w:p>
+      <w:pPr>
+        <w:rPr>
+          <w:rFonts w:asciiTheme="minorHAnsi" w:eastAsia="Times New Roman" w:hAnsiTheme="minorHAnsi" w:cs="Arial"/>
+          <w:sz w:val="22"/>
+          <w:szCs w:val="22"/>
+          <w:lang w:eastAsia="en-GB"/>
+        </w:rPr>
+      </w:pPr>
+      <w:r>
+        <w:rPr>
+          <w:rFonts w:asciiTheme="minorHAnsi" w:eastAsia="Times New Roman" w:hAnsiTheme="minorHAnsi" w:cs="Arial"/>
+          <w:sz w:val="22"/>
+          <w:szCs w:val="22"/>
+          <w:lang w:eastAsia="en-GB"/>
+        </w:rPr>
+        <w:t>{/param_</w:t>
+      </w:r>
+      <w:r>
+        <w:rPr>
+          <w:rFonts w:asciiTheme="minorHAnsi" w:eastAsia="Times New Roman" w:hAnsiTheme="minorHAnsi" w:cs="Arial"/>
+          <w:sz w:val="22"/>
+          <w:szCs w:val="22"/>
+          <w:lang w:eastAsia="en-GB"/>
+        </w:rPr>
+        <w:t>4</w:t>
+      </w:r>
+      <w:r>
+        <w:rPr>
+          <w:rFonts w:asciiTheme="minorHAnsi" w:eastAsia="Times New Roman" w:hAnsiTheme="minorHAnsi" w:cs="Arial"/>
+          <w:sz w:val="22"/>
+          <w:szCs w:val="22"/>
+          <w:lang w:eastAsia="en-GB"/>
+        </w:rPr>
+        <w:t>_</w:t>
+      </w:r>
+      <w:proofErr w:type="gramStart"/>
+      <w:r>
+        <w:rPr>
+          <w:rFonts w:asciiTheme="minorHAnsi" w:eastAsia="Times New Roman" w:hAnsiTheme="minorHAnsi" w:cs="Arial"/>
+          <w:sz w:val="22"/>
+          <w:szCs w:val="22"/>
+          <w:lang w:eastAsia="en-GB"/>
+        </w:rPr>
+        <w:t>actions}</w:t>
+      </w:r>
+      <w:r>
+        <w:rPr>
+          <w:rFonts w:asciiTheme="minorHAnsi" w:eastAsia="Times New Roman" w:hAnsiTheme="minorHAnsi" w:cs="Arial"/>
+          <w:sz w:val="22"/>
+          <w:szCs w:val="22"/>
+          <w:lang w:eastAsia="en-GB"/>
+        </w:rPr>
+        <w:t>{</w:t>
+      </w:r>
+      <w:proofErr w:type="gramEnd"/>
+      <w:r>
+        <w:rPr>
+          <w:rFonts w:asciiTheme="minorHAnsi" w:eastAsia="Times New Roman" w:hAnsiTheme="minorHAnsi" w:cs="Arial"/>
+          <w:sz w:val="22"/>
+          <w:szCs w:val="22"/>
+          <w:lang w:eastAsia="en-GB"/>
+        </w:rPr>
+        <w:t>/param_hasActions</w:t>
+      </w:r>
+      <w:r>
+        <w:rPr>
+          <w:rFonts w:asciiTheme="minorHAnsi" w:eastAsia="Times New Roman" w:hAnsiTheme="minorHAnsi" w:cs="Arial"/>
+          <w:sz w:val="22"/>
+          <w:szCs w:val="22"/>
+          <w:lang w:eastAsia="en-GB"/>
+        </w:rPr>
+        <w:t>4</w:t>
+      </w:r>
+      <w:r>
+        <w:rPr>
+          <w:rFonts w:asciiTheme="minorHAnsi" w:eastAsia="Times New Roman" w:hAnsiTheme="minorHAnsi" w:cs="Arial"/>
+          <w:sz w:val="22"/>
+          <w:szCs w:val="22"/>
+          <w:lang w:eastAsia="en-GB"/>
+        </w:rPr>
+        <w:t>}</w:t>
+      </w:r>
+    </w:p>
+    <w:p>
+      <w:pPr>
+        <w:rPr>
+          <w:rFonts w:asciiTheme="minorHAnsi" w:eastAsia="Times New Roman" w:hAnsiTheme="minorHAnsi" w:cstheme="majorBidi"/>
+          <w:b/>
+          <w:bCs/>
+          <w:color w:val="0F4761" w:themeColor="accent1" w:themeShade="BF"/>
+          <w:lang w:eastAsia="en-GB"/>
+        </w:rPr>
+      </w:pPr>
+    </w:p>
+    <w:p>
+      <w:pPr>
+        <w:pStyle w:val="ListParagraph"/>
+        <w:numPr>
+          <w:ilvl w:val="0"/>
+          <w:numId w:val="42"/>
+        </w:numPr>
+        <w:rPr>
+          <w:rFonts w:asciiTheme="minorHAnsi" w:eastAsia="Times New Roman" w:hAnsiTheme="minorHAnsi" w:cstheme="majorBidi"/>
+          <w:b/>
+          <w:bCs/>
+          <w:color w:val="0F4761" w:themeColor="accent1" w:themeShade="BF"/>
+          <w:lang w:eastAsia="en-GB"/>
+        </w:rPr>
+      </w:pPr>
+      <w:r>
+        <w:rPr>
+          <w:rFonts w:asciiTheme="minorHAnsi" w:eastAsia="Times New Roman" w:hAnsiTheme="minorHAnsi" w:cstheme="majorBidi"/>
+          <w:b/>
+          <w:bCs/>
+          <w:color w:val="0F4761" w:themeColor="accent1" w:themeShade="BF"/>
+          <w:lang w:eastAsia="en-GB"/>
+        </w:rPr>
+        <w:t>Make sure everyone can use the service</w:t>
+      </w:r>
+    </w:p>
+    <w:p>
+      <w:pPr>
+        <w:rPr>
+          <w:rFonts w:asciiTheme="minorHAnsi" w:eastAsia="Times New Roman" w:hAnsiTheme="minorHAnsi" w:cs="Arial"/>
+          <w:sz w:val="22"/>
+          <w:szCs w:val="22"/>
+          <w:lang w:eastAsia="en-GB"/>
+        </w:rPr>
+      </w:pPr>
+      <w:r>
+        <w:rPr>
+          <w:sz w:val="22"/>
+          <w:szCs w:val="22"/>
+          <w:lang w:eastAsia="en-GB"/>
+        </w:rPr>
+        <w:t xml:space="preserve">This standard was rated </w:t>
+      </w:r>
+      <w:r>
+        <w:rPr>
+          <w:rFonts w:asciiTheme="minorHAnsi" w:eastAsia="Times New Roman" w:hAnsiTheme="minorHAnsi" w:cs="Arial"/>
+          <w:sz w:val="22"/>
+          <w:szCs w:val="22"/>
+          <w:lang w:eastAsia="en-GB"/>
+        </w:rPr>
+        <w:t>{param_</w:t>
+      </w:r>
+      <w:r>
+        <w:rPr>
+          <w:rFonts w:asciiTheme="minorHAnsi" w:eastAsia="Times New Roman" w:hAnsiTheme="minorHAnsi" w:cs="Arial"/>
+          <w:sz w:val="22"/>
+          <w:szCs w:val="22"/>
+          <w:lang w:eastAsia="en-GB"/>
+        </w:rPr>
+        <w:t>5</w:t>
+      </w:r>
+      <w:r>
+        <w:rPr>
+          <w:rFonts w:asciiTheme="minorHAnsi" w:eastAsia="Times New Roman" w:hAnsiTheme="minorHAnsi" w:cs="Arial"/>
+          <w:sz w:val="22"/>
+          <w:szCs w:val="22"/>
+          <w:lang w:eastAsia="en-GB"/>
+        </w:rPr>
+        <w:t>_outcome}</w:t>
+      </w:r>
+    </w:p>
+    <w:p>
+      <w:pPr>
+        <w:textAlignment w:val="baseline"/>
+        <w:rPr>
+          <w:rFonts w:asciiTheme="minorHAnsi" w:eastAsia="Times New Roman" w:hAnsiTheme="minorHAnsi" w:cs="Arial"/>
+          <w:sz w:val="22"/>
+          <w:szCs w:val="22"/>
+          <w:lang w:eastAsia="en-GB"/>
+        </w:rPr>
+      </w:pPr>
+      <w:r>
+        <w:rPr>
+          <w:rFonts w:asciiTheme="minorHAnsi" w:eastAsia="Times New Roman" w:hAnsiTheme="minorHAnsi" w:cs="Arial"/>
+          <w:sz w:val="22"/>
+          <w:szCs w:val="22"/>
+          <w:lang w:eastAsia="en-GB"/>
+        </w:rPr>
+        <w:t>{#param_hasActions</w:t>
+      </w:r>
+      <w:r>
+        <w:rPr>
+          <w:rFonts w:asciiTheme="minorHAnsi" w:eastAsia="Times New Roman" w:hAnsiTheme="minorHAnsi" w:cs="Arial"/>
+          <w:sz w:val="22"/>
+          <w:szCs w:val="22"/>
+          <w:lang w:eastAsia="en-GB"/>
+        </w:rPr>
+        <w:t>5</w:t>
+      </w:r>
+      <w:r>
+        <w:rPr>
+          <w:rFonts w:asciiTheme="minorHAnsi" w:eastAsia="Times New Roman" w:hAnsiTheme="minorHAnsi" w:cs="Arial"/>
+          <w:sz w:val="22"/>
+          <w:szCs w:val="22"/>
+          <w:lang w:eastAsia="en-GB"/>
+        </w:rPr>
+        <w:t>}</w:t>
+      </w:r>
+    </w:p>
+    <w:p>
+      <w:pPr>
+        <w:textAlignment w:val="baseline"/>
+        <w:rPr>
+          <w:rFonts w:asciiTheme="minorHAnsi" w:eastAsia="Times New Roman" w:hAnsiTheme="minorHAnsi" w:cs="Arial"/>
+          <w:b/>
+          <w:bCs/>
+          <w:sz w:val="22"/>
+          <w:szCs w:val="22"/>
+          <w:lang w:eastAsia="en-GB"/>
+        </w:rPr>
+      </w:pPr>
+      <w:r>
+        <w:rPr>
+          <w:rFonts w:asciiTheme="minorHAnsi" w:eastAsia="Times New Roman" w:hAnsiTheme="minorHAnsi" w:cs="Arial"/>
+          <w:b/>
+          <w:bCs/>
+          <w:sz w:val="22"/>
+          <w:szCs w:val="22"/>
+          <w:lang w:eastAsia="en-GB"/>
+        </w:rPr>
+        <w:t>Actions for the team</w:t>
+      </w:r>
+      <w:r>
+        <w:rPr>
+          <w:rFonts w:asciiTheme="minorHAnsi" w:eastAsia="Times New Roman" w:hAnsiTheme="minorHAnsi" w:cs="Arial"/>
+          <w:b/>
+          <w:bCs/>
+          <w:sz w:val="22"/>
+          <w:szCs w:val="22"/>
+          <w:lang w:eastAsia="en-GB"/>
+        </w:rPr>
+        <w:br/>
+      </w:r>
+    </w:p>
+    <w:p>
+      <w:pPr>
+        <w:textAlignment w:val="baseline"/>
+        <w:rPr>
+          <w:rFonts w:asciiTheme="minorHAnsi" w:eastAsia="Times New Roman" w:hAnsiTheme="minorHAnsi" w:cs="Arial"/>
+          <w:sz w:val="22"/>
+          <w:szCs w:val="22"/>
+          <w:lang w:eastAsia="en-GB"/>
+        </w:rPr>
+      </w:pPr>
+      <w:r>
+        <w:rPr>
+          <w:rFonts w:asciiTheme="minorHAnsi" w:eastAsia="Times New Roman" w:hAnsiTheme="minorHAnsi" w:cs="Arial"/>
+          <w:sz w:val="22"/>
+          <w:szCs w:val="22"/>
+          <w:lang w:eastAsia="en-GB"/>
+        </w:rPr>
+        <w:t>{#param_</w:t>
+      </w:r>
+      <w:r>
+        <w:rPr>
+          <w:rFonts w:asciiTheme="minorHAnsi" w:eastAsia="Times New Roman" w:hAnsiTheme="minorHAnsi" w:cs="Arial"/>
+          <w:sz w:val="22"/>
+          <w:szCs w:val="22"/>
+          <w:lang w:eastAsia="en-GB"/>
+        </w:rPr>
+        <w:t>5</w:t>
+      </w:r>
+      <w:r>
+        <w:rPr>
+          <w:rFonts w:asciiTheme="minorHAnsi" w:eastAsia="Times New Roman" w:hAnsiTheme="minorHAnsi" w:cs="Arial"/>
+          <w:sz w:val="22"/>
+          <w:szCs w:val="22"/>
+          <w:lang w:eastAsia="en-GB"/>
+        </w:rPr>
+        <w:t>_</w:t>
+      </w:r>
+      <w:proofErr w:type="gramStart"/>
+      <w:r>
+        <w:rPr>
+          <w:rFonts w:asciiTheme="minorHAnsi" w:eastAsia="Times New Roman" w:hAnsiTheme="minorHAnsi" w:cs="Arial"/>
+          <w:sz w:val="22"/>
+          <w:szCs w:val="22"/>
+          <w:lang w:eastAsia="en-GB"/>
+        </w:rPr>
+        <w:t>actions}</w:t>
+      </w:r>
+      <w:r>
+        <w:rPr>
+          <w:rFonts w:asciiTheme="minorHAnsi" w:eastAsia="Times New Roman" w:hAnsiTheme="minorHAnsi" w:cs="Arial"/>
+          <w:sz w:val="22"/>
+          <w:szCs w:val="22"/>
+          <w:lang w:eastAsia="en-GB"/>
+        </w:rPr>
+        <w:t>•</w:t>
+      </w:r>
+      <w:proofErr w:type="gramEnd"/>
+      <w:r>
+        <w:rPr>
+          <w:rFonts w:asciiTheme="minorHAnsi" w:eastAsia="Times New Roman" w:hAnsiTheme="minorHAnsi" w:cs="Arial"/>
+          <w:sz w:val="22"/>
+          <w:szCs w:val="22"/>
+          <w:lang w:eastAsia="en-GB"/>
+        </w:rPr>
+        <w:t xml:space="preserve"> </w:t>
+      </w:r>
+      <w:r>
+        <w:rPr>
+          <w:rFonts w:asciiTheme="minorHAnsi" w:eastAsia="Times New Roman" w:hAnsiTheme="minorHAnsi" w:cs="Arial"/>
+          <w:sz w:val="22"/>
+          <w:szCs w:val="22"/>
+          <w:lang w:eastAsia="en-GB"/>
+        </w:rPr>
+        <w:t>{comment}</w:t>
+      </w:r>
+    </w:p>
+    <w:p>
+      <w:pPr>
+        <w:rPr>
+          <w:rFonts w:asciiTheme="minorHAnsi" w:eastAsia="Times New Roman" w:hAnsiTheme="minorHAnsi" w:cs="Arial"/>
+          <w:sz w:val="22"/>
+          <w:szCs w:val="22"/>
+          <w:lang w:eastAsia="en-GB"/>
+        </w:rPr>
+      </w:pPr>
+      <w:r>
+        <w:rPr>
+          <w:rFonts w:asciiTheme="minorHAnsi" w:eastAsia="Times New Roman" w:hAnsiTheme="minorHAnsi" w:cs="Arial"/>
+          <w:sz w:val="22"/>
+          <w:szCs w:val="22"/>
+          <w:lang w:eastAsia="en-GB"/>
+        </w:rPr>
+        <w:t>{/param_</w:t>
+      </w:r>
+      <w:r>
+        <w:rPr>
+          <w:rFonts w:asciiTheme="minorHAnsi" w:eastAsia="Times New Roman" w:hAnsiTheme="minorHAnsi" w:cs="Arial"/>
+          <w:sz w:val="22"/>
+          <w:szCs w:val="22"/>
+          <w:lang w:eastAsia="en-GB"/>
+        </w:rPr>
+        <w:t>5</w:t>
+      </w:r>
+      <w:r>
+        <w:rPr>
+          <w:rFonts w:asciiTheme="minorHAnsi" w:eastAsia="Times New Roman" w:hAnsiTheme="minorHAnsi" w:cs="Arial"/>
+          <w:sz w:val="22"/>
+          <w:szCs w:val="22"/>
+          <w:lang w:eastAsia="en-GB"/>
+        </w:rPr>
+        <w:t>_</w:t>
+      </w:r>
+      <w:proofErr w:type="gramStart"/>
+      <w:r>
+        <w:rPr>
+          <w:rFonts w:asciiTheme="minorHAnsi" w:eastAsia="Times New Roman" w:hAnsiTheme="minorHAnsi" w:cs="Arial"/>
+          <w:sz w:val="22"/>
+          <w:szCs w:val="22"/>
+          <w:lang w:eastAsia="en-GB"/>
+        </w:rPr>
+        <w:t>actions}</w:t>
+      </w:r>
+      <w:r>
+        <w:rPr>
+          <w:rFonts w:asciiTheme="minorHAnsi" w:eastAsia="Times New Roman" w:hAnsiTheme="minorHAnsi" w:cs="Arial"/>
+          <w:sz w:val="22"/>
+          <w:szCs w:val="22"/>
+          <w:lang w:eastAsia="en-GB"/>
+        </w:rPr>
+        <w:t>{</w:t>
+      </w:r>
+      <w:proofErr w:type="gramEnd"/>
+      <w:r>
+        <w:rPr>
+          <w:rFonts w:asciiTheme="minorHAnsi" w:eastAsia="Times New Roman" w:hAnsiTheme="minorHAnsi" w:cs="Arial"/>
+          <w:sz w:val="22"/>
+          <w:szCs w:val="22"/>
+          <w:lang w:eastAsia="en-GB"/>
+        </w:rPr>
+        <w:t>/param_hasActions</w:t>
+      </w:r>
+      <w:r>
+        <w:rPr>
+          <w:rFonts w:asciiTheme="minorHAnsi" w:eastAsia="Times New Roman" w:hAnsiTheme="minorHAnsi" w:cs="Arial"/>
+          <w:sz w:val="22"/>
+          <w:szCs w:val="22"/>
+          <w:lang w:eastAsia="en-GB"/>
+        </w:rPr>
+        <w:t>5</w:t>
+      </w:r>
+      <w:r>
+        <w:rPr>
+          <w:rFonts w:asciiTheme="minorHAnsi" w:eastAsia="Times New Roman" w:hAnsiTheme="minorHAnsi" w:cs="Arial"/>
+          <w:sz w:val="22"/>
+          <w:szCs w:val="22"/>
+          <w:lang w:eastAsia="en-GB"/>
+        </w:rPr>
+        <w:t>}</w:t>
+      </w:r>
+    </w:p>
+    <w:p>
+      <w:pPr>
+        <w:rPr>
+          <w:rFonts w:asciiTheme="minorHAnsi" w:eastAsia="Times New Roman" w:hAnsiTheme="minorHAnsi" w:cs="Arial"/>
+          <w:sz w:val="22"/>
+          <w:szCs w:val="22"/>
+          <w:lang w:eastAsia="en-GB"/>
+        </w:rPr>
+      </w:pPr>
+    </w:p>
+    <w:p>
+      <w:pPr>
+        <w:pStyle w:val="ListParagraph"/>
+        <w:numPr>
+          <w:ilvl w:val="0"/>
+          <w:numId w:val="42"/>
+        </w:numPr>
+        <w:rPr>
+          <w:rFonts w:asciiTheme="minorHAnsi" w:eastAsia="Times New Roman" w:hAnsiTheme="minorHAnsi" w:cstheme="majorBidi"/>
+          <w:b/>
+          <w:bCs/>
+          <w:color w:val="0F4761" w:themeColor="accent1" w:themeShade="BF"/>
+          <w:lang w:eastAsia="en-GB"/>
+        </w:rPr>
+      </w:pPr>
+      <w:r>
+        <w:rPr>
+          <w:rFonts w:asciiTheme="minorHAnsi" w:eastAsia="Times New Roman" w:hAnsiTheme="minorHAnsi" w:cstheme="majorBidi"/>
+          <w:b/>
+          <w:bCs/>
+          <w:color w:val="0F4761" w:themeColor="accent1" w:themeShade="BF"/>
+          <w:lang w:eastAsia="en-GB"/>
+        </w:rPr>
+        <w:t>Have a multidisciplinary team</w:t>
+      </w:r>
+    </w:p>
+    <w:p>
+      <w:pPr>
+        <w:rPr>
+          <w:rFonts w:asciiTheme="minorHAnsi" w:eastAsia="Times New Roman" w:hAnsiTheme="minorHAnsi" w:cs="Arial"/>
+          <w:sz w:val="22"/>
+          <w:szCs w:val="22"/>
+          <w:lang w:eastAsia="en-GB"/>
+        </w:rPr>
+      </w:pPr>
+      <w:r>
+        <w:rPr>
+          <w:sz w:val="22"/>
+          <w:szCs w:val="22"/>
+          <w:lang w:eastAsia="en-GB"/>
+        </w:rPr>
+        <w:t xml:space="preserve">This standard was rated </w:t>
+      </w:r>
+      <w:r>
+        <w:rPr>
+          <w:rFonts w:asciiTheme="minorHAnsi" w:eastAsia="Times New Roman" w:hAnsiTheme="minorHAnsi" w:cs="Arial"/>
+          <w:sz w:val="22"/>
+          <w:szCs w:val="22"/>
+          <w:lang w:eastAsia="en-GB"/>
+        </w:rPr>
+        <w:t>{param_</w:t>
+      </w:r>
+      <w:r>
+        <w:rPr>
+          <w:rFonts w:asciiTheme="minorHAnsi" w:eastAsia="Times New Roman" w:hAnsiTheme="minorHAnsi" w:cs="Arial"/>
+          <w:sz w:val="22"/>
+          <w:szCs w:val="22"/>
+          <w:lang w:eastAsia="en-GB"/>
+        </w:rPr>
+        <w:t>6</w:t>
+      </w:r>
+      <w:r>
+        <w:rPr>
+          <w:rFonts w:asciiTheme="minorHAnsi" w:eastAsia="Times New Roman" w:hAnsiTheme="minorHAnsi" w:cs="Arial"/>
+          <w:sz w:val="22"/>
+          <w:szCs w:val="22"/>
+          <w:lang w:eastAsia="en-GB"/>
+        </w:rPr>
+        <w:t>_outcome}</w:t>
+      </w:r>
+    </w:p>
+    <w:p>
+      <w:pPr>
+        <w:textAlignment w:val="baseline"/>
+        <w:rPr>
+          <w:rFonts w:asciiTheme="minorHAnsi" w:eastAsia="Times New Roman" w:hAnsiTheme="minorHAnsi" w:cs="Arial"/>
+          <w:sz w:val="22"/>
+          <w:szCs w:val="22"/>
+          <w:lang w:eastAsia="en-GB"/>
+        </w:rPr>
+      </w:pPr>
+      <w:r>
+        <w:rPr>
+          <w:rFonts w:asciiTheme="minorHAnsi" w:eastAsia="Times New Roman" w:hAnsiTheme="minorHAnsi" w:cs="Arial"/>
+          <w:sz w:val="22"/>
+          <w:szCs w:val="22"/>
+          <w:lang w:eastAsia="en-GB"/>
+        </w:rPr>
+        <w:t>{#param_hasActions</w:t>
+      </w:r>
+      <w:r>
+        <w:rPr>
+          <w:rFonts w:asciiTheme="minorHAnsi" w:eastAsia="Times New Roman" w:hAnsiTheme="minorHAnsi" w:cs="Arial"/>
+          <w:sz w:val="22"/>
+          <w:szCs w:val="22"/>
+          <w:lang w:eastAsia="en-GB"/>
+        </w:rPr>
+        <w:t>6</w:t>
+      </w:r>
+      <w:r>
+        <w:rPr>
+          <w:rFonts w:asciiTheme="minorHAnsi" w:eastAsia="Times New Roman" w:hAnsiTheme="minorHAnsi" w:cs="Arial"/>
+          <w:sz w:val="22"/>
+          <w:szCs w:val="22"/>
+          <w:lang w:eastAsia="en-GB"/>
+        </w:rPr>
+        <w:t>}</w:t>
+      </w:r>
+    </w:p>
+    <w:p>
+      <w:pPr>
+        <w:textAlignment w:val="baseline"/>
+        <w:rPr>
+          <w:rFonts w:asciiTheme="minorHAnsi" w:eastAsia="Times New Roman" w:hAnsiTheme="minorHAnsi" w:cs="Arial"/>
+          <w:b/>
+          <w:bCs/>
+          <w:sz w:val="22"/>
+          <w:szCs w:val="22"/>
+          <w:lang w:eastAsia="en-GB"/>
+        </w:rPr>
+      </w:pPr>
+      <w:r>
+        <w:rPr>
+          <w:rFonts w:asciiTheme="minorHAnsi" w:eastAsia="Times New Roman" w:hAnsiTheme="minorHAnsi" w:cs="Arial"/>
+          <w:b/>
+          <w:bCs/>
+          <w:sz w:val="22"/>
+          <w:szCs w:val="22"/>
+          <w:lang w:eastAsia="en-GB"/>
+        </w:rPr>
+        <w:t>Actions for the team</w:t>
+      </w:r>
+      <w:r>
+        <w:rPr>
+          <w:rFonts w:asciiTheme="minorHAnsi" w:eastAsia="Times New Roman" w:hAnsiTheme="minorHAnsi" w:cs="Arial"/>
+          <w:b/>
+          <w:bCs/>
+          <w:sz w:val="22"/>
+          <w:szCs w:val="22"/>
+          <w:lang w:eastAsia="en-GB"/>
+        </w:rPr>
+        <w:br/>
+      </w:r>
+    </w:p>
+    <w:p>
+      <w:pPr>
+        <w:textAlignment w:val="baseline"/>
+        <w:rPr>
+          <w:rFonts w:asciiTheme="minorHAnsi" w:eastAsia="Times New Roman" w:hAnsiTheme="minorHAnsi" w:cs="Arial"/>
+          <w:sz w:val="22"/>
+          <w:szCs w:val="22"/>
+          <w:lang w:eastAsia="en-GB"/>
+        </w:rPr>
+      </w:pPr>
+      <w:r>
+        <w:rPr>
+          <w:rFonts w:asciiTheme="minorHAnsi" w:eastAsia="Times New Roman" w:hAnsiTheme="minorHAnsi" w:cs="Arial"/>
+          <w:sz w:val="22"/>
+          <w:szCs w:val="22"/>
+          <w:lang w:eastAsia="en-GB"/>
+        </w:rPr>
+        <w:t>{#param_</w:t>
+      </w:r>
+      <w:r>
+        <w:rPr>
+          <w:rFonts w:asciiTheme="minorHAnsi" w:eastAsia="Times New Roman" w:hAnsiTheme="minorHAnsi" w:cs="Arial"/>
+          <w:sz w:val="22"/>
+          <w:szCs w:val="22"/>
+          <w:lang w:eastAsia="en-GB"/>
+        </w:rPr>
+        <w:t>6</w:t>
+      </w:r>
+      <w:r>
+        <w:rPr>
+          <w:rFonts w:asciiTheme="minorHAnsi" w:eastAsia="Times New Roman" w:hAnsiTheme="minorHAnsi" w:cs="Arial"/>
+          <w:sz w:val="22"/>
+          <w:szCs w:val="22"/>
+          <w:lang w:eastAsia="en-GB"/>
+        </w:rPr>
+        <w:t>_</w:t>
+      </w:r>
+      <w:proofErr w:type="gramStart"/>
+      <w:r>
+        <w:rPr>
+          <w:rFonts w:asciiTheme="minorHAnsi" w:eastAsia="Times New Roman" w:hAnsiTheme="minorHAnsi" w:cs="Arial"/>
+          <w:sz w:val="22"/>
+          <w:szCs w:val="22"/>
+          <w:lang w:eastAsia="en-GB"/>
+        </w:rPr>
+        <w:t>actions}</w:t>
+      </w:r>
+      <w:r>
+        <w:rPr>
+          <w:rFonts w:asciiTheme="minorHAnsi" w:eastAsia="Times New Roman" w:hAnsiTheme="minorHAnsi" w:cs="Arial"/>
+          <w:sz w:val="22"/>
+          <w:szCs w:val="22"/>
+          <w:lang w:eastAsia="en-GB"/>
+        </w:rPr>
+        <w:t>•</w:t>
+      </w:r>
+      <w:proofErr w:type="gramEnd"/>
+      <w:r>
+        <w:rPr>
+          <w:rFonts w:asciiTheme="minorHAnsi" w:eastAsia="Times New Roman" w:hAnsiTheme="minorHAnsi" w:cs="Arial"/>
+          <w:sz w:val="22"/>
+          <w:szCs w:val="22"/>
+          <w:lang w:eastAsia="en-GB"/>
+        </w:rPr>
+        <w:t xml:space="preserve"> </w:t>
+      </w:r>
+      <w:r>
+        <w:rPr>
+          <w:rFonts w:asciiTheme="minorHAnsi" w:eastAsia="Times New Roman" w:hAnsiTheme="minorHAnsi" w:cs="Arial"/>
+          <w:sz w:val="22"/>
+          <w:szCs w:val="22"/>
+          <w:lang w:eastAsia="en-GB"/>
+        </w:rPr>
+        <w:t>{comment}</w:t>
+      </w:r>
+    </w:p>
+    <w:p>
+      <w:pPr>
+        <w:rPr>
+          <w:rFonts w:asciiTheme="minorHAnsi" w:eastAsia="Times New Roman" w:hAnsiTheme="minorHAnsi" w:cs="Arial"/>
+          <w:sz w:val="22"/>
+          <w:szCs w:val="22"/>
+          <w:lang w:eastAsia="en-GB"/>
+        </w:rPr>
+      </w:pPr>
+      <w:r>
+        <w:rPr>
+          <w:rFonts w:asciiTheme="minorHAnsi" w:eastAsia="Times New Roman" w:hAnsiTheme="minorHAnsi" w:cs="Arial"/>
+          <w:sz w:val="22"/>
+          <w:szCs w:val="22"/>
+          <w:lang w:eastAsia="en-GB"/>
+        </w:rPr>
+        <w:t>{/param_</w:t>
+      </w:r>
+      <w:r>
+        <w:rPr>
+          <w:rFonts w:asciiTheme="minorHAnsi" w:eastAsia="Times New Roman" w:hAnsiTheme="minorHAnsi" w:cs="Arial"/>
+          <w:sz w:val="22"/>
+          <w:szCs w:val="22"/>
+          <w:lang w:eastAsia="en-GB"/>
+        </w:rPr>
+        <w:t>6</w:t>
+      </w:r>
+      <w:r>
+        <w:rPr>
+          <w:rFonts w:asciiTheme="minorHAnsi" w:eastAsia="Times New Roman" w:hAnsiTheme="minorHAnsi" w:cs="Arial"/>
+          <w:sz w:val="22"/>
+          <w:szCs w:val="22"/>
+          <w:lang w:eastAsia="en-GB"/>
+        </w:rPr>
+        <w:t>_</w:t>
+      </w:r>
+      <w:proofErr w:type="gramStart"/>
+      <w:r>
+        <w:rPr>
+          <w:rFonts w:asciiTheme="minorHAnsi" w:eastAsia="Times New Roman" w:hAnsiTheme="minorHAnsi" w:cs="Arial"/>
+          <w:sz w:val="22"/>
+          <w:szCs w:val="22"/>
+          <w:lang w:eastAsia="en-GB"/>
+        </w:rPr>
+        <w:t>actions}</w:t>
+      </w:r>
+      <w:r>
+        <w:rPr>
+          <w:rFonts w:asciiTheme="minorHAnsi" w:eastAsia="Times New Roman" w:hAnsiTheme="minorHAnsi" w:cs="Arial"/>
+          <w:sz w:val="22"/>
+          <w:szCs w:val="22"/>
+          <w:lang w:eastAsia="en-GB"/>
+        </w:rPr>
+        <w:t>{</w:t>
+      </w:r>
+      <w:proofErr w:type="gramEnd"/>
+      <w:r>
+        <w:rPr>
+          <w:rFonts w:asciiTheme="minorHAnsi" w:eastAsia="Times New Roman" w:hAnsiTheme="minorHAnsi" w:cs="Arial"/>
+          <w:sz w:val="22"/>
+          <w:szCs w:val="22"/>
+          <w:lang w:eastAsia="en-GB"/>
+        </w:rPr>
+        <w:t>/param_hasActions</w:t>
+      </w:r>
+      <w:r>
+        <w:rPr>
+          <w:rFonts w:asciiTheme="minorHAnsi" w:eastAsia="Times New Roman" w:hAnsiTheme="minorHAnsi" w:cs="Arial"/>
+          <w:sz w:val="22"/>
+          <w:szCs w:val="22"/>
+          <w:lang w:eastAsia="en-GB"/>
+        </w:rPr>
+        <w:t>6</w:t>
+      </w:r>
+      <w:r>
+        <w:rPr>
+          <w:rFonts w:asciiTheme="minorHAnsi" w:eastAsia="Times New Roman" w:hAnsiTheme="minorHAnsi" w:cs="Arial"/>
+          <w:sz w:val="22"/>
+          <w:szCs w:val="22"/>
+          <w:lang w:eastAsia="en-GB"/>
+        </w:rPr>
+        <w:t>}</w:t>
+      </w:r>
+      <w:r>
+        <w:rPr>
+          <w:rFonts w:asciiTheme="minorHAnsi" w:eastAsia="Times New Roman" w:hAnsiTheme="minorHAnsi" w:cs="Arial"/>
+          <w:sz w:val="22"/>
+          <w:szCs w:val="22"/>
+          <w:lang w:eastAsia="en-GB"/>
+        </w:rPr>
+        <w:br/>
+      </w:r>
+    </w:p>
+    <w:p>
+      <w:pPr>
+        <w:pStyle w:val="ListParagraph"/>
+        <w:numPr>
+          <w:ilvl w:val="0"/>
+          <w:numId w:val="42"/>
+        </w:numPr>
+        <w:rPr>
+          <w:rFonts w:asciiTheme="minorHAnsi" w:eastAsia="Times New Roman" w:hAnsiTheme="minorHAnsi" w:cstheme="majorBidi"/>
+          <w:b/>
+          <w:bCs/>
+          <w:color w:val="0F4761" w:themeColor="accent1" w:themeShade="BF"/>
+          <w:lang w:eastAsia="en-GB"/>
+        </w:rPr>
+      </w:pPr>
+      <w:r>
+        <w:rPr>
+          <w:rFonts w:asciiTheme="minorHAnsi" w:eastAsia="Times New Roman" w:hAnsiTheme="minorHAnsi" w:cstheme="majorBidi"/>
+          <w:b/>
+          <w:bCs/>
+          <w:color w:val="0F4761" w:themeColor="accent1" w:themeShade="BF"/>
+          <w:lang w:eastAsia="en-GB"/>
+        </w:rPr>
+        <w:t>Use agile ways of working</w:t>
+      </w:r>
+    </w:p>
+    <w:p>
+      <w:pPr>
+        <w:rPr>
+          <w:rFonts w:asciiTheme="minorHAnsi" w:eastAsia="Times New Roman" w:hAnsiTheme="minorHAnsi" w:cs="Arial"/>
+          <w:sz w:val="22"/>
+          <w:szCs w:val="22"/>
+          <w:lang w:eastAsia="en-GB"/>
+        </w:rPr>
+      </w:pPr>
+      <w:r>
+        <w:rPr>
+          <w:sz w:val="22"/>
+          <w:szCs w:val="22"/>
+          <w:lang w:eastAsia="en-GB"/>
+        </w:rPr>
+        <w:t xml:space="preserve">This standard was rated </w:t>
+      </w:r>
+      <w:r>
+        <w:rPr>
+          <w:rFonts w:asciiTheme="minorHAnsi" w:eastAsia="Times New Roman" w:hAnsiTheme="minorHAnsi" w:cs="Arial"/>
+          <w:sz w:val="22"/>
+          <w:szCs w:val="22"/>
+          <w:lang w:eastAsia="en-GB"/>
+        </w:rPr>
+        <w:t>{param_</w:t>
+      </w:r>
+      <w:r>
+        <w:rPr>
+          <w:rFonts w:asciiTheme="minorHAnsi" w:eastAsia="Times New Roman" w:hAnsiTheme="minorHAnsi" w:cs="Arial"/>
+          <w:sz w:val="22"/>
+          <w:szCs w:val="22"/>
+          <w:lang w:eastAsia="en-GB"/>
+        </w:rPr>
+        <w:t>7</w:t>
+      </w:r>
+      <w:r>
+        <w:rPr>
+          <w:rFonts w:asciiTheme="minorHAnsi" w:eastAsia="Times New Roman" w:hAnsiTheme="minorHAnsi" w:cs="Arial"/>
+          <w:sz w:val="22"/>
+          <w:szCs w:val="22"/>
+          <w:lang w:eastAsia="en-GB"/>
+        </w:rPr>
+        <w:t>_outcome}</w:t>
+      </w:r>
+    </w:p>
+    <w:p>
+      <w:pPr>
+        <w:textAlignment w:val="baseline"/>
+        <w:rPr>
+          <w:rFonts w:asciiTheme="minorHAnsi" w:eastAsia="Times New Roman" w:hAnsiTheme="minorHAnsi" w:cs="Arial"/>
+          <w:sz w:val="22"/>
+          <w:szCs w:val="22"/>
+          <w:lang w:eastAsia="en-GB"/>
+        </w:rPr>
+      </w:pPr>
+      <w:r>
+        <w:rPr>
+          <w:rFonts w:asciiTheme="minorHAnsi" w:eastAsia="Times New Roman" w:hAnsiTheme="minorHAnsi" w:cs="Arial"/>
+          <w:sz w:val="22"/>
+          <w:szCs w:val="22"/>
+          <w:lang w:eastAsia="en-GB"/>
+        </w:rPr>
+        <w:t>{#param_hasActions</w:t>
+      </w:r>
+      <w:r>
+        <w:rPr>
+          <w:rFonts w:asciiTheme="minorHAnsi" w:eastAsia="Times New Roman" w:hAnsiTheme="minorHAnsi" w:cs="Arial"/>
+          <w:sz w:val="22"/>
+          <w:szCs w:val="22"/>
+          <w:lang w:eastAsia="en-GB"/>
+        </w:rPr>
+        <w:t>7</w:t>
+      </w:r>
+      <w:r>
+        <w:rPr>
+          <w:rFonts w:asciiTheme="minorHAnsi" w:eastAsia="Times New Roman" w:hAnsiTheme="minorHAnsi" w:cs="Arial"/>
+          <w:sz w:val="22"/>
+          <w:szCs w:val="22"/>
+          <w:lang w:eastAsia="en-GB"/>
+        </w:rPr>
+        <w:t>}</w:t>
+      </w:r>
+    </w:p>
+    <w:p>
+      <w:pPr>
+        <w:textAlignment w:val="baseline"/>
+        <w:rPr>
+          <w:rFonts w:asciiTheme="minorHAnsi" w:eastAsia="Times New Roman" w:hAnsiTheme="minorHAnsi" w:cs="Arial"/>
+          <w:b/>
+          <w:bCs/>
+          <w:sz w:val="22"/>
+          <w:szCs w:val="22"/>
+          <w:lang w:eastAsia="en-GB"/>
+        </w:rPr>
+      </w:pPr>
+      <w:r>
+        <w:rPr>
+          <w:rFonts w:asciiTheme="minorHAnsi" w:eastAsia="Times New Roman" w:hAnsiTheme="minorHAnsi" w:cs="Arial"/>
+          <w:b/>
+          <w:bCs/>
+          <w:sz w:val="22"/>
+          <w:szCs w:val="22"/>
+          <w:lang w:eastAsia="en-GB"/>
+        </w:rPr>
+        <w:t>Actions for the team</w:t>
+      </w:r>
+      <w:r>
+        <w:rPr>
+          <w:rFonts w:asciiTheme="minorHAnsi" w:eastAsia="Times New Roman" w:hAnsiTheme="minorHAnsi" w:cs="Arial"/>
+          <w:b/>
+          <w:bCs/>
+          <w:sz w:val="22"/>
+          <w:szCs w:val="22"/>
+          <w:lang w:eastAsia="en-GB"/>
+        </w:rPr>
+        <w:br/>
+      </w:r>
+    </w:p>
+    <w:p>
+      <w:pPr>
+        <w:textAlignment w:val="baseline"/>
+        <w:rPr>
+          <w:rFonts w:asciiTheme="minorHAnsi" w:eastAsia="Times New Roman" w:hAnsiTheme="minorHAnsi" w:cs="Arial"/>
+          <w:sz w:val="22"/>
+          <w:szCs w:val="22"/>
+          <w:lang w:eastAsia="en-GB"/>
+        </w:rPr>
+      </w:pPr>
+      <w:r>
+        <w:rPr>
+          <w:rFonts w:asciiTheme="minorHAnsi" w:eastAsia="Times New Roman" w:hAnsiTheme="minorHAnsi" w:cs="Arial"/>
+          <w:sz w:val="22"/>
+          <w:szCs w:val="22"/>
+          <w:lang w:eastAsia="en-GB"/>
+        </w:rPr>
+        <w:t>{#param_</w:t>
+      </w:r>
+      <w:r>
+        <w:rPr>
+          <w:rFonts w:asciiTheme="minorHAnsi" w:eastAsia="Times New Roman" w:hAnsiTheme="minorHAnsi" w:cs="Arial"/>
+          <w:sz w:val="22"/>
+          <w:szCs w:val="22"/>
+          <w:lang w:eastAsia="en-GB"/>
+        </w:rPr>
+        <w:t>7</w:t>
+      </w:r>
+      <w:r>
+        <w:rPr>
+          <w:rFonts w:asciiTheme="minorHAnsi" w:eastAsia="Times New Roman" w:hAnsiTheme="minorHAnsi" w:cs="Arial"/>
+          <w:sz w:val="22"/>
+          <w:szCs w:val="22"/>
+          <w:lang w:eastAsia="en-GB"/>
+        </w:rPr>
+        <w:t>_</w:t>
+      </w:r>
+      <w:proofErr w:type="gramStart"/>
+      <w:r>
+        <w:rPr>
+          <w:rFonts w:asciiTheme="minorHAnsi" w:eastAsia="Times New Roman" w:hAnsiTheme="minorHAnsi" w:cs="Arial"/>
+          <w:sz w:val="22"/>
+          <w:szCs w:val="22"/>
+          <w:lang w:eastAsia="en-GB"/>
+        </w:rPr>
+        <w:t>actions}</w:t>
+      </w:r>
+      <w:r>
+        <w:rPr>
+          <w:rFonts w:asciiTheme="minorHAnsi" w:eastAsia="Times New Roman" w:hAnsiTheme="minorHAnsi" w:cs="Arial"/>
+          <w:sz w:val="22"/>
+          <w:szCs w:val="22"/>
+          <w:lang w:eastAsia="en-GB"/>
+        </w:rPr>
+        <w:t>•</w:t>
+      </w:r>
+      <w:proofErr w:type="gramEnd"/>
+      <w:r>
+        <w:rPr>
+          <w:rFonts w:asciiTheme="minorHAnsi" w:eastAsia="Times New Roman" w:hAnsiTheme="minorHAnsi" w:cs="Arial"/>
+          <w:sz w:val="22"/>
+          <w:szCs w:val="22"/>
+          <w:lang w:eastAsia="en-GB"/>
+        </w:rPr>
+        <w:t xml:space="preserve"> </w:t>
+      </w:r>
+      <w:r>
+        <w:rPr>
+          <w:rFonts w:asciiTheme="minorHAnsi" w:eastAsia="Times New Roman" w:hAnsiTheme="minorHAnsi" w:cs="Arial"/>
+          <w:sz w:val="22"/>
+          <w:szCs w:val="22"/>
+          <w:lang w:eastAsia="en-GB"/>
+        </w:rPr>
+        <w:t>{comment}</w:t>
+      </w:r>
+    </w:p>
+    <w:p>
+      <w:pPr>
+        <w:rPr>
+          <w:rFonts w:asciiTheme="minorHAnsi" w:eastAsia="Times New Roman" w:hAnsiTheme="minorHAnsi" w:cs="Arial"/>
+          <w:sz w:val="22"/>
+          <w:szCs w:val="22"/>
+          <w:lang w:eastAsia="en-GB"/>
+        </w:rPr>
+      </w:pPr>
+      <w:r>
+        <w:rPr>
+          <w:rFonts w:asciiTheme="minorHAnsi" w:eastAsia="Times New Roman" w:hAnsiTheme="minorHAnsi" w:cs="Arial"/>
+          <w:sz w:val="22"/>
+          <w:szCs w:val="22"/>
+          <w:lang w:eastAsia="en-GB"/>
+        </w:rPr>
+        <w:t>{/param_</w:t>
+      </w:r>
+      <w:r>
+        <w:rPr>
+          <w:rFonts w:asciiTheme="minorHAnsi" w:eastAsia="Times New Roman" w:hAnsiTheme="minorHAnsi" w:cs="Arial"/>
+          <w:sz w:val="22"/>
+          <w:szCs w:val="22"/>
+          <w:lang w:eastAsia="en-GB"/>
+        </w:rPr>
+        <w:t>7</w:t>
+      </w:r>
+      <w:r>
+        <w:rPr>
+          <w:rFonts w:asciiTheme="minorHAnsi" w:eastAsia="Times New Roman" w:hAnsiTheme="minorHAnsi" w:cs="Arial"/>
+          <w:sz w:val="22"/>
+          <w:szCs w:val="22"/>
+          <w:lang w:eastAsia="en-GB"/>
+        </w:rPr>
+        <w:t>_</w:t>
+      </w:r>
+      <w:proofErr w:type="gramStart"/>
+      <w:r>
+        <w:rPr>
+          <w:rFonts w:asciiTheme="minorHAnsi" w:eastAsia="Times New Roman" w:hAnsiTheme="minorHAnsi" w:cs="Arial"/>
+          <w:sz w:val="22"/>
+          <w:szCs w:val="22"/>
+          <w:lang w:eastAsia="en-GB"/>
+        </w:rPr>
+        <w:t>actions}</w:t>
+      </w:r>
+      <w:r>
+        <w:rPr>
+          <w:rFonts w:asciiTheme="minorHAnsi" w:eastAsia="Times New Roman" w:hAnsiTheme="minorHAnsi" w:cs="Arial"/>
+          <w:sz w:val="22"/>
+          <w:szCs w:val="22"/>
+          <w:lang w:eastAsia="en-GB"/>
+        </w:rPr>
+        <w:t>{</w:t>
+      </w:r>
+      <w:proofErr w:type="gramEnd"/>
+      <w:r>
+        <w:rPr>
+          <w:rFonts w:asciiTheme="minorHAnsi" w:eastAsia="Times New Roman" w:hAnsiTheme="minorHAnsi" w:cs="Arial"/>
+          <w:sz w:val="22"/>
+          <w:szCs w:val="22"/>
+          <w:lang w:eastAsia="en-GB"/>
+        </w:rPr>
+        <w:t>/param_hasActions</w:t>
+      </w:r>
+      <w:r>
+        <w:rPr>
+          <w:rFonts w:asciiTheme="minorHAnsi" w:eastAsia="Times New Roman" w:hAnsiTheme="minorHAnsi" w:cs="Arial"/>
+          <w:sz w:val="22"/>
+          <w:szCs w:val="22"/>
+          <w:lang w:eastAsia="en-GB"/>
+        </w:rPr>
+        <w:t>7</w:t>
+      </w:r>
+      <w:r>
+        <w:rPr>
+          <w:rFonts w:asciiTheme="minorHAnsi" w:eastAsia="Times New Roman" w:hAnsiTheme="minorHAnsi" w:cs="Arial"/>
+          <w:sz w:val="22"/>
+          <w:szCs w:val="22"/>
+          <w:lang w:eastAsia="en-GB"/>
+        </w:rPr>
+        <w:t>}</w:t>
+      </w:r>
+      <w:r>
+        <w:rPr>
+          <w:rFonts w:asciiTheme="minorHAnsi" w:eastAsia="Times New Roman" w:hAnsiTheme="minorHAnsi" w:cs="Arial"/>
+          <w:sz w:val="22"/>
+          <w:szCs w:val="22"/>
+          <w:lang w:eastAsia="en-GB"/>
+        </w:rPr>
+        <w:br/>
+      </w:r>
+    </w:p>
+    <w:p>
+      <w:pPr>
+        <w:pStyle w:val="ListParagraph"/>
+        <w:numPr>
+          <w:ilvl w:val="0"/>
+          <w:numId w:val="42"/>
+        </w:numPr>
+        <w:rPr>
+          <w:rFonts w:asciiTheme="minorHAnsi" w:eastAsia="Times New Roman" w:hAnsiTheme="minorHAnsi" w:cstheme="majorBidi"/>
+          <w:b/>
+          <w:bCs/>
+          <w:color w:val="0F4761" w:themeColor="accent1" w:themeShade="BF"/>
+          <w:lang w:eastAsia="en-GB"/>
+        </w:rPr>
+      </w:pPr>
+      <w:r>
+        <w:rPr>
+          <w:rFonts w:asciiTheme="minorHAnsi" w:eastAsia="Times New Roman" w:hAnsiTheme="minorHAnsi" w:cstheme="majorBidi"/>
+          <w:b/>
+          <w:bCs/>
+          <w:color w:val="0F4761" w:themeColor="accent1" w:themeShade="BF"/>
+          <w:lang w:eastAsia="en-GB"/>
+        </w:rPr>
+        <w:t>Iterate and improve frequently</w:t>
+      </w:r>
+    </w:p>
+    <w:p>
+      <w:pPr>
+        <w:rPr>
+          <w:rFonts w:asciiTheme="minorHAnsi" w:eastAsia="Times New Roman" w:hAnsiTheme="minorHAnsi" w:cs="Arial"/>
+          <w:sz w:val="22"/>
+          <w:szCs w:val="22"/>
+          <w:lang w:eastAsia="en-GB"/>
+        </w:rPr>
+      </w:pPr>
+      <w:r>
+        <w:rPr>
+          <w:sz w:val="22"/>
+          <w:szCs w:val="22"/>
+          <w:lang w:eastAsia="en-GB"/>
+        </w:rPr>
+        <w:t xml:space="preserve">This standard was rated </w:t>
+      </w:r>
+      <w:r>
+        <w:rPr>
+          <w:rFonts w:asciiTheme="minorHAnsi" w:eastAsia="Times New Roman" w:hAnsiTheme="minorHAnsi" w:cs="Arial"/>
+          <w:sz w:val="22"/>
+          <w:szCs w:val="22"/>
+          <w:lang w:eastAsia="en-GB"/>
+        </w:rPr>
+        <w:t>{param_</w:t>
+      </w:r>
+      <w:r>
+        <w:rPr>
+          <w:rFonts w:asciiTheme="minorHAnsi" w:eastAsia="Times New Roman" w:hAnsiTheme="minorHAnsi" w:cs="Arial"/>
+          <w:sz w:val="22"/>
+          <w:szCs w:val="22"/>
+          <w:lang w:eastAsia="en-GB"/>
+        </w:rPr>
+        <w:t>8</w:t>
+      </w:r>
+      <w:r>
+        <w:rPr>
+          <w:rFonts w:asciiTheme="minorHAnsi" w:eastAsia="Times New Roman" w:hAnsiTheme="minorHAnsi" w:cs="Arial"/>
+          <w:sz w:val="22"/>
+          <w:szCs w:val="22"/>
+          <w:lang w:eastAsia="en-GB"/>
+        </w:rPr>
+        <w:t>_outcome}</w:t>
+      </w:r>
+    </w:p>
+    <w:p>
+      <w:pPr>
+        <w:textAlignment w:val="baseline"/>
+        <w:rPr>
+          <w:rFonts w:asciiTheme="minorHAnsi" w:eastAsia="Times New Roman" w:hAnsiTheme="minorHAnsi" w:cs="Arial"/>
+          <w:sz w:val="22"/>
+          <w:szCs w:val="22"/>
+          <w:lang w:eastAsia="en-GB"/>
+        </w:rPr>
+      </w:pPr>
+      <w:r>
+        <w:rPr>
+          <w:rFonts w:asciiTheme="minorHAnsi" w:eastAsia="Times New Roman" w:hAnsiTheme="minorHAnsi" w:cs="Arial"/>
+          <w:sz w:val="22"/>
+          <w:szCs w:val="22"/>
+          <w:lang w:eastAsia="en-GB"/>
+        </w:rPr>
+        <w:t>{#param_hasActions</w:t>
+      </w:r>
+      <w:r>
+        <w:rPr>
+          <w:rFonts w:asciiTheme="minorHAnsi" w:eastAsia="Times New Roman" w:hAnsiTheme="minorHAnsi" w:cs="Arial"/>
+          <w:sz w:val="22"/>
+          <w:szCs w:val="22"/>
+          <w:lang w:eastAsia="en-GB"/>
+        </w:rPr>
+        <w:t>8</w:t>
+      </w:r>
+      <w:r>
+        <w:rPr>
+          <w:rFonts w:asciiTheme="minorHAnsi" w:eastAsia="Times New Roman" w:hAnsiTheme="minorHAnsi" w:cs="Arial"/>
+          <w:sz w:val="22"/>
+          <w:szCs w:val="22"/>
+          <w:lang w:eastAsia="en-GB"/>
+        </w:rPr>
+        <w:t>}</w:t>
+      </w:r>
+    </w:p>
+    <w:p>
+      <w:pPr>
+        <w:textAlignment w:val="baseline"/>
+        <w:rPr>
+          <w:rFonts w:asciiTheme="minorHAnsi" w:eastAsia="Times New Roman" w:hAnsiTheme="minorHAnsi" w:cs="Arial"/>
+          <w:b/>
+          <w:bCs/>
+          <w:sz w:val="22"/>
+          <w:szCs w:val="22"/>
+          <w:lang w:eastAsia="en-GB"/>
+        </w:rPr>
+      </w:pPr>
+      <w:r>
+        <w:rPr>
+          <w:rFonts w:asciiTheme="minorHAnsi" w:eastAsia="Times New Roman" w:hAnsiTheme="minorHAnsi" w:cs="Arial"/>
+          <w:b/>
+          <w:bCs/>
+          <w:sz w:val="22"/>
+          <w:szCs w:val="22"/>
+          <w:lang w:eastAsia="en-GB"/>
+        </w:rPr>
+        <w:t>Actions for the team</w:t>
+      </w:r>
+      <w:r>
+        <w:rPr>
+          <w:rFonts w:asciiTheme="minorHAnsi" w:eastAsia="Times New Roman" w:hAnsiTheme="minorHAnsi" w:cs="Arial"/>
+          <w:b/>
+          <w:bCs/>
+          <w:sz w:val="22"/>
+          <w:szCs w:val="22"/>
+          <w:lang w:eastAsia="en-GB"/>
+        </w:rPr>
+        <w:br/>
+      </w:r>
+    </w:p>
+    <w:p>
+      <w:pPr>
+        <w:textAlignment w:val="baseline"/>
+        <w:rPr>
+          <w:rFonts w:asciiTheme="minorHAnsi" w:eastAsia="Times New Roman" w:hAnsiTheme="minorHAnsi" w:cs="Arial"/>
+          <w:sz w:val="22"/>
+          <w:szCs w:val="22"/>
+          <w:lang w:eastAsia="en-GB"/>
+        </w:rPr>
+      </w:pPr>
+      <w:r>
+        <w:rPr>
+          <w:rFonts w:asciiTheme="minorHAnsi" w:eastAsia="Times New Roman" w:hAnsiTheme="minorHAnsi" w:cs="Arial"/>
+          <w:sz w:val="22"/>
+          <w:szCs w:val="22"/>
+          <w:lang w:eastAsia="en-GB"/>
+        </w:rPr>
+        <w:t>{#param_</w:t>
+      </w:r>
+      <w:r>
+        <w:rPr>
+          <w:rFonts w:asciiTheme="minorHAnsi" w:eastAsia="Times New Roman" w:hAnsiTheme="minorHAnsi" w:cs="Arial"/>
+          <w:sz w:val="22"/>
+          <w:szCs w:val="22"/>
+          <w:lang w:eastAsia="en-GB"/>
+        </w:rPr>
+        <w:t>8</w:t>
+      </w:r>
+      <w:r>
+        <w:rPr>
+          <w:rFonts w:asciiTheme="minorHAnsi" w:eastAsia="Times New Roman" w:hAnsiTheme="minorHAnsi" w:cs="Arial"/>
+          <w:sz w:val="22"/>
+          <w:szCs w:val="22"/>
+          <w:lang w:eastAsia="en-GB"/>
+        </w:rPr>
+        <w:t>_</w:t>
+      </w:r>
+      <w:proofErr w:type="gramStart"/>
+      <w:r>
+        <w:rPr>
+          <w:rFonts w:asciiTheme="minorHAnsi" w:eastAsia="Times New Roman" w:hAnsiTheme="minorHAnsi" w:cs="Arial"/>
+          <w:sz w:val="22"/>
+          <w:szCs w:val="22"/>
+          <w:lang w:eastAsia="en-GB"/>
+        </w:rPr>
+        <w:t>actions}</w:t>
+      </w:r>
+      <w:r>
+        <w:rPr>
+          <w:rFonts w:asciiTheme="minorHAnsi" w:eastAsia="Times New Roman" w:hAnsiTheme="minorHAnsi" w:cs="Arial"/>
+          <w:sz w:val="22"/>
+          <w:szCs w:val="22"/>
+          <w:lang w:eastAsia="en-GB"/>
+        </w:rPr>
+        <w:t>•</w:t>
+      </w:r>
+      <w:proofErr w:type="gramEnd"/>
+      <w:r>
+        <w:rPr>
+          <w:rFonts w:asciiTheme="minorHAnsi" w:eastAsia="Times New Roman" w:hAnsiTheme="minorHAnsi" w:cs="Arial"/>
+          <w:sz w:val="22"/>
+          <w:szCs w:val="22"/>
+          <w:lang w:eastAsia="en-GB"/>
+        </w:rPr>
+        <w:t xml:space="preserve"> </w:t>
+      </w:r>
+      <w:r>
+        <w:rPr>
+          <w:rFonts w:asciiTheme="minorHAnsi" w:eastAsia="Times New Roman" w:hAnsiTheme="minorHAnsi" w:cs="Arial"/>
+          <w:sz w:val="22"/>
+          <w:szCs w:val="22"/>
+          <w:lang w:eastAsia="en-GB"/>
+        </w:rPr>
+        <w:t>{comment}</w:t>
+      </w:r>
+    </w:p>
+    <w:p>
+      <w:pPr>
+        <w:rPr>
+          <w:rFonts w:asciiTheme="minorHAnsi" w:eastAsia="Times New Roman" w:hAnsiTheme="minorHAnsi" w:cs="Arial"/>
+          <w:sz w:val="22"/>
+          <w:szCs w:val="22"/>
+          <w:lang w:eastAsia="en-GB"/>
+        </w:rPr>
+      </w:pPr>
+      <w:r>
+        <w:rPr>
+          <w:rFonts w:asciiTheme="minorHAnsi" w:eastAsia="Times New Roman" w:hAnsiTheme="minorHAnsi" w:cs="Arial"/>
+          <w:sz w:val="22"/>
+          <w:szCs w:val="22"/>
+          <w:lang w:eastAsia="en-GB"/>
+        </w:rPr>
+        <w:t>{/param_</w:t>
+      </w:r>
+      <w:r>
+        <w:rPr>
+          <w:rFonts w:asciiTheme="minorHAnsi" w:eastAsia="Times New Roman" w:hAnsiTheme="minorHAnsi" w:cs="Arial"/>
+          <w:sz w:val="22"/>
+          <w:szCs w:val="22"/>
+          <w:lang w:eastAsia="en-GB"/>
+        </w:rPr>
+        <w:t>8</w:t>
+      </w:r>
+      <w:r>
+        <w:rPr>
+          <w:rFonts w:asciiTheme="minorHAnsi" w:eastAsia="Times New Roman" w:hAnsiTheme="minorHAnsi" w:cs="Arial"/>
+          <w:sz w:val="22"/>
+          <w:szCs w:val="22"/>
+          <w:lang w:eastAsia="en-GB"/>
+        </w:rPr>
+        <w:t>_</w:t>
+      </w:r>
+      <w:proofErr w:type="gramStart"/>
+      <w:r>
+        <w:rPr>
+          <w:rFonts w:asciiTheme="minorHAnsi" w:eastAsia="Times New Roman" w:hAnsiTheme="minorHAnsi" w:cs="Arial"/>
+          <w:sz w:val="22"/>
+          <w:szCs w:val="22"/>
+          <w:lang w:eastAsia="en-GB"/>
+        </w:rPr>
+        <w:t>actions}</w:t>
+      </w:r>
+      <w:r>
+        <w:rPr>
+          <w:rFonts w:asciiTheme="minorHAnsi" w:eastAsia="Times New Roman" w:hAnsiTheme="minorHAnsi" w:cs="Arial"/>
+          <w:sz w:val="22"/>
+          <w:szCs w:val="22"/>
+          <w:lang w:eastAsia="en-GB"/>
+        </w:rPr>
+        <w:t>{</w:t>
+      </w:r>
+      <w:proofErr w:type="gramEnd"/>
+      <w:r>
+        <w:rPr>
+          <w:rFonts w:asciiTheme="minorHAnsi" w:eastAsia="Times New Roman" w:hAnsiTheme="minorHAnsi" w:cs="Arial"/>
+          <w:sz w:val="22"/>
+          <w:szCs w:val="22"/>
+          <w:lang w:eastAsia="en-GB"/>
+        </w:rPr>
+        <w:t>/param_hasActions</w:t>
+      </w:r>
+      <w:r>
+        <w:rPr>
+          <w:rFonts w:asciiTheme="minorHAnsi" w:eastAsia="Times New Roman" w:hAnsiTheme="minorHAnsi" w:cs="Arial"/>
+          <w:sz w:val="22"/>
+          <w:szCs w:val="22"/>
+          <w:lang w:eastAsia="en-GB"/>
+        </w:rPr>
+        <w:t>8</w:t>
+      </w:r>
+      <w:r>
+        <w:rPr>
+          <w:rFonts w:asciiTheme="minorHAnsi" w:eastAsia="Times New Roman" w:hAnsiTheme="minorHAnsi" w:cs="Arial"/>
+          <w:sz w:val="22"/>
+          <w:szCs w:val="22"/>
+          <w:lang w:eastAsia="en-GB"/>
+        </w:rPr>
+        <w:t>}</w:t>
+      </w:r>
+      <w:r>
+        <w:rPr>
+          <w:rFonts w:asciiTheme="minorHAnsi" w:eastAsia="Times New Roman" w:hAnsiTheme="minorHAnsi" w:cs="Arial"/>
+          <w:sz w:val="22"/>
+          <w:szCs w:val="22"/>
+          <w:lang w:eastAsia="en-GB"/>
+        </w:rPr>
+        <w:br/>
+      </w:r>
+    </w:p>
+    <w:p>
+      <w:pPr>
+        <w:pStyle w:val="ListParagraph"/>
+        <w:numPr>
+          <w:ilvl w:val="0"/>
+          <w:numId w:val="42"/>
+        </w:numPr>
+        <w:rPr>
+          <w:rFonts w:asciiTheme="minorHAnsi" w:eastAsia="Times New Roman" w:hAnsiTheme="minorHAnsi" w:cstheme="majorBidi"/>
+          <w:b/>
+          <w:bCs/>
+          <w:color w:val="0F4761" w:themeColor="accent1" w:themeShade="BF"/>
+          <w:lang w:eastAsia="en-GB"/>
+        </w:rPr>
+      </w:pPr>
+      <w:r>
+        <w:rPr>
+          <w:rFonts w:asciiTheme="minorHAnsi" w:eastAsia="Times New Roman" w:hAnsiTheme="minorHAnsi" w:cstheme="majorBidi"/>
+          <w:b/>
+          <w:bCs/>
+          <w:color w:val="0F4761" w:themeColor="accent1" w:themeShade="BF"/>
+          <w:lang w:eastAsia="en-GB"/>
+        </w:rPr>
+        <w:t>Create a secure service which protects users’ privacy</w:t>
+      </w:r>
+    </w:p>
+    <w:p>
+      <w:pPr>
+        <w:rPr>
+          <w:rFonts w:asciiTheme="minorHAnsi" w:eastAsia="Times New Roman" w:hAnsiTheme="minorHAnsi" w:cs="Arial"/>
+          <w:sz w:val="22"/>
+          <w:szCs w:val="22"/>
+          <w:lang w:eastAsia="en-GB"/>
+        </w:rPr>
+      </w:pPr>
+      <w:r>
+        <w:rPr>
+          <w:sz w:val="22"/>
+          <w:szCs w:val="22"/>
+          <w:lang w:eastAsia="en-GB"/>
+        </w:rPr>
+        <w:t xml:space="preserve">This standard was rated </w:t>
+      </w:r>
+      <w:r>
+        <w:rPr>
+          <w:rFonts w:asciiTheme="minorHAnsi" w:eastAsia="Times New Roman" w:hAnsiTheme="minorHAnsi" w:cs="Arial"/>
+          <w:sz w:val="22"/>
+          <w:szCs w:val="22"/>
+          <w:lang w:eastAsia="en-GB"/>
+        </w:rPr>
+        <w:t>{param_</w:t>
+      </w:r>
+      <w:r>
+        <w:rPr>
+          <w:rFonts w:asciiTheme="minorHAnsi" w:eastAsia="Times New Roman" w:hAnsiTheme="minorHAnsi" w:cs="Arial"/>
+          <w:sz w:val="22"/>
+          <w:szCs w:val="22"/>
+          <w:lang w:eastAsia="en-GB"/>
+        </w:rPr>
+        <w:t>9</w:t>
+      </w:r>
+      <w:r>
+        <w:rPr>
+          <w:rFonts w:asciiTheme="minorHAnsi" w:eastAsia="Times New Roman" w:hAnsiTheme="minorHAnsi" w:cs="Arial"/>
+          <w:sz w:val="22"/>
+          <w:szCs w:val="22"/>
+          <w:lang w:eastAsia="en-GB"/>
+        </w:rPr>
+        <w:t>_outcome}</w:t>
+      </w:r>
+    </w:p>
+    <w:p>
+      <w:pPr>
+        <w:textAlignment w:val="baseline"/>
+        <w:rPr>
+          <w:rFonts w:asciiTheme="minorHAnsi" w:eastAsia="Times New Roman" w:hAnsiTheme="minorHAnsi" w:cs="Arial"/>
+          <w:sz w:val="22"/>
+          <w:szCs w:val="22"/>
+          <w:lang w:eastAsia="en-GB"/>
+        </w:rPr>
+      </w:pPr>
+      <w:r>
+        <w:rPr>
+          <w:rFonts w:asciiTheme="minorHAnsi" w:eastAsia="Times New Roman" w:hAnsiTheme="minorHAnsi" w:cs="Arial"/>
+          <w:sz w:val="22"/>
+          <w:szCs w:val="22"/>
+          <w:lang w:eastAsia="en-GB"/>
+        </w:rPr>
+        <w:t>{#param_hasActions</w:t>
+      </w:r>
+      <w:r>
+        <w:rPr>
+          <w:rFonts w:asciiTheme="minorHAnsi" w:eastAsia="Times New Roman" w:hAnsiTheme="minorHAnsi" w:cs="Arial"/>
+          <w:sz w:val="22"/>
+          <w:szCs w:val="22"/>
+          <w:lang w:eastAsia="en-GB"/>
+        </w:rPr>
+        <w:t>9</w:t>
+      </w:r>
+      <w:r>
+        <w:rPr>
+          <w:rFonts w:asciiTheme="minorHAnsi" w:eastAsia="Times New Roman" w:hAnsiTheme="minorHAnsi" w:cs="Arial"/>
+          <w:sz w:val="22"/>
+          <w:szCs w:val="22"/>
+          <w:lang w:eastAsia="en-GB"/>
+        </w:rPr>
+        <w:t>}</w:t>
+      </w:r>
+    </w:p>
+    <w:p>
+      <w:pPr>
+        <w:textAlignment w:val="baseline"/>
+        <w:rPr>
+          <w:rFonts w:asciiTheme="minorHAnsi" w:eastAsia="Times New Roman" w:hAnsiTheme="minorHAnsi" w:cs="Arial"/>
+          <w:b/>
+          <w:bCs/>
+          <w:sz w:val="22"/>
+          <w:szCs w:val="22"/>
+          <w:lang w:eastAsia="en-GB"/>
+        </w:rPr>
+      </w:pPr>
+      <w:r>
+        <w:rPr>
+          <w:rFonts w:asciiTheme="minorHAnsi" w:eastAsia="Times New Roman" w:hAnsiTheme="minorHAnsi" w:cs="Arial"/>
+          <w:b/>
+          <w:bCs/>
+          <w:sz w:val="22"/>
+          <w:szCs w:val="22"/>
+          <w:lang w:eastAsia="en-GB"/>
+        </w:rPr>
+        <w:t>Actions for the team</w:t>
+      </w:r>
+      <w:r>
+        <w:rPr>
+          <w:rFonts w:asciiTheme="minorHAnsi" w:eastAsia="Times New Roman" w:hAnsiTheme="minorHAnsi" w:cs="Arial"/>
+          <w:b/>
+          <w:bCs/>
+          <w:sz w:val="22"/>
+          <w:szCs w:val="22"/>
+          <w:lang w:eastAsia="en-GB"/>
+        </w:rPr>
+        <w:br/>
+      </w:r>
+    </w:p>
+    <w:p>
+      <w:pPr>
+        <w:textAlignment w:val="baseline"/>
+        <w:rPr>
+          <w:rFonts w:asciiTheme="minorHAnsi" w:eastAsia="Times New Roman" w:hAnsiTheme="minorHAnsi" w:cs="Arial"/>
+          <w:sz w:val="22"/>
+          <w:szCs w:val="22"/>
+          <w:lang w:eastAsia="en-GB"/>
+        </w:rPr>
+      </w:pPr>
+      <w:r>
+        <w:rPr>
+          <w:rFonts w:asciiTheme="minorHAnsi" w:eastAsia="Times New Roman" w:hAnsiTheme="minorHAnsi" w:cs="Arial"/>
+          <w:sz w:val="22"/>
+          <w:szCs w:val="22"/>
+          <w:lang w:eastAsia="en-GB"/>
+        </w:rPr>
+        <w:t>{#param_</w:t>
+      </w:r>
+      <w:r>
+        <w:rPr>
+          <w:rFonts w:asciiTheme="minorHAnsi" w:eastAsia="Times New Roman" w:hAnsiTheme="minorHAnsi" w:cs="Arial"/>
+          <w:sz w:val="22"/>
+          <w:szCs w:val="22"/>
+          <w:lang w:eastAsia="en-GB"/>
+        </w:rPr>
+        <w:t>9</w:t>
+      </w:r>
+      <w:r>
+        <w:rPr>
+          <w:rFonts w:asciiTheme="minorHAnsi" w:eastAsia="Times New Roman" w:hAnsiTheme="minorHAnsi" w:cs="Arial"/>
+          <w:sz w:val="22"/>
+          <w:szCs w:val="22"/>
+          <w:lang w:eastAsia="en-GB"/>
+        </w:rPr>
+        <w:t>_</w:t>
+      </w:r>
+      <w:proofErr w:type="gramStart"/>
+      <w:r>
+        <w:rPr>
+          <w:rFonts w:asciiTheme="minorHAnsi" w:eastAsia="Times New Roman" w:hAnsiTheme="minorHAnsi" w:cs="Arial"/>
+          <w:sz w:val="22"/>
+          <w:szCs w:val="22"/>
+          <w:lang w:eastAsia="en-GB"/>
+        </w:rPr>
+        <w:t>actions}</w:t>
+      </w:r>
+      <w:r>
+        <w:rPr>
+          <w:rFonts w:asciiTheme="minorHAnsi" w:eastAsia="Times New Roman" w:hAnsiTheme="minorHAnsi" w:cs="Arial"/>
+          <w:sz w:val="22"/>
+          <w:szCs w:val="22"/>
+          <w:lang w:eastAsia="en-GB"/>
+        </w:rPr>
+        <w:t>•</w:t>
+      </w:r>
+      <w:proofErr w:type="gramEnd"/>
+      <w:r>
+        <w:rPr>
+          <w:rFonts w:asciiTheme="minorHAnsi" w:eastAsia="Times New Roman" w:hAnsiTheme="minorHAnsi" w:cs="Arial"/>
+          <w:sz w:val="22"/>
+          <w:szCs w:val="22"/>
+          <w:lang w:eastAsia="en-GB"/>
+        </w:rPr>
+        <w:t xml:space="preserve"> </w:t>
+      </w:r>
+      <w:r>
+        <w:rPr>
+          <w:rFonts w:asciiTheme="minorHAnsi" w:eastAsia="Times New Roman" w:hAnsiTheme="minorHAnsi" w:cs="Arial"/>
+          <w:sz w:val="22"/>
+          <w:szCs w:val="22"/>
+          <w:lang w:eastAsia="en-GB"/>
+        </w:rPr>
+        <w:t>{comment}</w:t>
+      </w:r>
+    </w:p>
+    <w:p>
+      <w:pPr>
+        <w:rPr>
+          <w:rFonts w:asciiTheme="minorHAnsi" w:eastAsia="Times New Roman" w:hAnsiTheme="minorHAnsi" w:cs="Arial"/>
+          <w:sz w:val="22"/>
+          <w:szCs w:val="22"/>
+          <w:lang w:eastAsia="en-GB"/>
+        </w:rPr>
+      </w:pPr>
+      <w:r>
+        <w:rPr>
+          <w:rFonts w:asciiTheme="minorHAnsi" w:eastAsia="Times New Roman" w:hAnsiTheme="minorHAnsi" w:cs="Arial"/>
+          <w:sz w:val="22"/>
+          <w:szCs w:val="22"/>
+          <w:lang w:eastAsia="en-GB"/>
+        </w:rPr>
+        <w:t>{/param_</w:t>
+      </w:r>
+      <w:r>
+        <w:rPr>
+          <w:rFonts w:asciiTheme="minorHAnsi" w:eastAsia="Times New Roman" w:hAnsiTheme="minorHAnsi" w:cs="Arial"/>
+          <w:sz w:val="22"/>
+          <w:szCs w:val="22"/>
+          <w:lang w:eastAsia="en-GB"/>
+        </w:rPr>
+        <w:t>9</w:t>
+      </w:r>
+      <w:r>
+        <w:rPr>
+          <w:rFonts w:asciiTheme="minorHAnsi" w:eastAsia="Times New Roman" w:hAnsiTheme="minorHAnsi" w:cs="Arial"/>
+          <w:sz w:val="22"/>
+          <w:szCs w:val="22"/>
+          <w:lang w:eastAsia="en-GB"/>
+        </w:rPr>
+        <w:t>_</w:t>
+      </w:r>
+      <w:proofErr w:type="gramStart"/>
+      <w:r>
+        <w:rPr>
+          <w:rFonts w:asciiTheme="minorHAnsi" w:eastAsia="Times New Roman" w:hAnsiTheme="minorHAnsi" w:cs="Arial"/>
+          <w:sz w:val="22"/>
+          <w:szCs w:val="22"/>
+          <w:lang w:eastAsia="en-GB"/>
+        </w:rPr>
+        <w:t>actions}</w:t>
+      </w:r>
+      <w:r>
+        <w:rPr>
+          <w:rFonts w:asciiTheme="minorHAnsi" w:eastAsia="Times New Roman" w:hAnsiTheme="minorHAnsi" w:cs="Arial"/>
+          <w:sz w:val="22"/>
+          <w:szCs w:val="22"/>
+          <w:lang w:eastAsia="en-GB"/>
+        </w:rPr>
+        <w:t>{</w:t>
+      </w:r>
+      <w:proofErr w:type="gramEnd"/>
+      <w:r>
+        <w:rPr>
+          <w:rFonts w:asciiTheme="minorHAnsi" w:eastAsia="Times New Roman" w:hAnsiTheme="minorHAnsi" w:cs="Arial"/>
+          <w:sz w:val="22"/>
+          <w:szCs w:val="22"/>
+          <w:lang w:eastAsia="en-GB"/>
+        </w:rPr>
+        <w:t>/param_hasActions</w:t>
+      </w:r>
+      <w:r>
+        <w:rPr>
+          <w:rFonts w:asciiTheme="minorHAnsi" w:eastAsia="Times New Roman" w:hAnsiTheme="minorHAnsi" w:cs="Arial"/>
+          <w:sz w:val="22"/>
+          <w:szCs w:val="22"/>
+          <w:lang w:eastAsia="en-GB"/>
+        </w:rPr>
+        <w:t>9</w:t>
+      </w:r>
+      <w:r>
+        <w:rPr>
+          <w:rFonts w:asciiTheme="minorHAnsi" w:eastAsia="Times New Roman" w:hAnsiTheme="minorHAnsi" w:cs="Arial"/>
+          <w:sz w:val="22"/>
+          <w:szCs w:val="22"/>
+          <w:lang w:eastAsia="en-GB"/>
+        </w:rPr>
+        <w:t>}</w:t>
+      </w:r>
+      <w:r>
+        <w:rPr>
+          <w:rFonts w:asciiTheme="minorHAnsi" w:eastAsia="Times New Roman" w:hAnsiTheme="minorHAnsi" w:cs="Arial"/>
+          <w:sz w:val="22"/>
+          <w:szCs w:val="22"/>
+          <w:lang w:eastAsia="en-GB"/>
+        </w:rPr>
+        <w:br/>
+      </w:r>
+    </w:p>
+    <w:p>
+      <w:pPr>
+        <w:pStyle w:val="ListParagraph"/>
+        <w:numPr>
+          <w:ilvl w:val="0"/>
+          <w:numId w:val="42"/>
+        </w:numPr>
+        <w:rPr>
+          <w:rFonts w:asciiTheme="minorHAnsi" w:eastAsia="Times New Roman" w:hAnsiTheme="minorHAnsi" w:cstheme="majorBidi"/>
+          <w:b/>
+          <w:bCs/>
+          <w:color w:val="0F4761" w:themeColor="accent1" w:themeShade="BF"/>
+          <w:lang w:eastAsia="en-GB"/>
+        </w:rPr>
+      </w:pPr>
+      <w:r>
+        <w:rPr>
+          <w:rFonts w:asciiTheme="minorHAnsi" w:eastAsia="Times New Roman" w:hAnsiTheme="minorHAnsi" w:cstheme="majorBidi"/>
+          <w:b/>
+          <w:bCs/>
+          <w:color w:val="0F4761" w:themeColor="accent1" w:themeShade="BF"/>
+          <w:lang w:eastAsia="en-GB"/>
+        </w:rPr>
+        <w:t>Define what success looks like and publish performance data</w:t>
+      </w:r>
+    </w:p>
+    <w:p>
+      <w:pPr>
+        <w:rPr>
+          <w:rFonts w:asciiTheme="minorHAnsi" w:eastAsia="Times New Roman" w:hAnsiTheme="minorHAnsi" w:cs="Arial"/>
+          <w:sz w:val="22"/>
+          <w:szCs w:val="22"/>
+          <w:lang w:eastAsia="en-GB"/>
+        </w:rPr>
+      </w:pPr>
+      <w:r>
+        <w:rPr>
+          <w:sz w:val="22"/>
+          <w:szCs w:val="22"/>
+          <w:lang w:eastAsia="en-GB"/>
+        </w:rPr>
+        <w:lastRenderedPageBreak/>
+        <w:t xml:space="preserve">This standard was rated </w:t>
+      </w:r>
+      <w:r>
+        <w:rPr>
+          <w:rFonts w:asciiTheme="minorHAnsi" w:eastAsia="Times New Roman" w:hAnsiTheme="minorHAnsi" w:cs="Arial"/>
+          <w:sz w:val="22"/>
+          <w:szCs w:val="22"/>
+          <w:lang w:eastAsia="en-GB"/>
+        </w:rPr>
+        <w:t>{param_</w:t>
+      </w:r>
+      <w:r>
+        <w:rPr>
+          <w:rFonts w:asciiTheme="minorHAnsi" w:eastAsia="Times New Roman" w:hAnsiTheme="minorHAnsi" w:cs="Arial"/>
+          <w:sz w:val="22"/>
+          <w:szCs w:val="22"/>
+          <w:lang w:eastAsia="en-GB"/>
+        </w:rPr>
+        <w:t>1</w:t>
+      </w:r>
+      <w:r>
+        <w:rPr>
+          <w:rFonts w:asciiTheme="minorHAnsi" w:eastAsia="Times New Roman" w:hAnsiTheme="minorHAnsi" w:cs="Arial"/>
+          <w:sz w:val="22"/>
+          <w:szCs w:val="22"/>
+          <w:lang w:eastAsia="en-GB"/>
+        </w:rPr>
+        <w:t>0</w:t>
+      </w:r>
+      <w:r>
+        <w:rPr>
+          <w:rFonts w:asciiTheme="minorHAnsi" w:eastAsia="Times New Roman" w:hAnsiTheme="minorHAnsi" w:cs="Arial"/>
+          <w:sz w:val="22"/>
+          <w:szCs w:val="22"/>
+          <w:lang w:eastAsia="en-GB"/>
+        </w:rPr>
+        <w:t>_outcome}</w:t>
+      </w:r>
+    </w:p>
+    <w:p>
+      <w:pPr>
+        <w:textAlignment w:val="baseline"/>
+        <w:rPr>
+          <w:rFonts w:asciiTheme="minorHAnsi" w:eastAsia="Times New Roman" w:hAnsiTheme="minorHAnsi" w:cs="Arial"/>
+          <w:sz w:val="22"/>
+          <w:szCs w:val="22"/>
+          <w:lang w:eastAsia="en-GB"/>
+        </w:rPr>
+      </w:pPr>
+      <w:r>
+        <w:rPr>
+          <w:rFonts w:asciiTheme="minorHAnsi" w:eastAsia="Times New Roman" w:hAnsiTheme="minorHAnsi" w:cs="Arial"/>
+          <w:sz w:val="22"/>
+          <w:szCs w:val="22"/>
+          <w:lang w:eastAsia="en-GB"/>
+        </w:rPr>
+        <w:t>{#param_hasActions</w:t>
+      </w:r>
+      <w:r>
+        <w:rPr>
+          <w:rFonts w:asciiTheme="minorHAnsi" w:eastAsia="Times New Roman" w:hAnsiTheme="minorHAnsi" w:cs="Arial"/>
+          <w:sz w:val="22"/>
+          <w:szCs w:val="22"/>
+          <w:lang w:eastAsia="en-GB"/>
+        </w:rPr>
+        <w:t>1</w:t>
+      </w:r>
+      <w:r>
+        <w:rPr>
+          <w:rFonts w:asciiTheme="minorHAnsi" w:eastAsia="Times New Roman" w:hAnsiTheme="minorHAnsi" w:cs="Arial"/>
+          <w:sz w:val="22"/>
+          <w:szCs w:val="22"/>
+          <w:lang w:eastAsia="en-GB"/>
+        </w:rPr>
+        <w:t>0</w:t>
+      </w:r>
+      <w:r>
+        <w:rPr>
+          <w:rFonts w:asciiTheme="minorHAnsi" w:eastAsia="Times New Roman" w:hAnsiTheme="minorHAnsi" w:cs="Arial"/>
+          <w:sz w:val="22"/>
+          <w:szCs w:val="22"/>
+          <w:lang w:eastAsia="en-GB"/>
+        </w:rPr>
+        <w:t>}</w:t>
+      </w:r>
+    </w:p>
+    <w:p>
+      <w:pPr>
+        <w:textAlignment w:val="baseline"/>
+        <w:rPr>
+          <w:rFonts w:asciiTheme="minorHAnsi" w:eastAsia="Times New Roman" w:hAnsiTheme="minorHAnsi" w:cs="Arial"/>
+          <w:b/>
+          <w:bCs/>
+          <w:sz w:val="22"/>
+          <w:szCs w:val="22"/>
+          <w:lang w:eastAsia="en-GB"/>
+        </w:rPr>
+      </w:pPr>
+      <w:r>
+        <w:rPr>
+          <w:rFonts w:asciiTheme="minorHAnsi" w:eastAsia="Times New Roman" w:hAnsiTheme="minorHAnsi" w:cs="Arial"/>
+          <w:b/>
+          <w:bCs/>
+          <w:sz w:val="22"/>
+          <w:szCs w:val="22"/>
+          <w:lang w:eastAsia="en-GB"/>
+        </w:rPr>
+        <w:t>Actions for the team</w:t>
+      </w:r>
+      <w:r>
+        <w:rPr>
+          <w:rFonts w:asciiTheme="minorHAnsi" w:eastAsia="Times New Roman" w:hAnsiTheme="minorHAnsi" w:cs="Arial"/>
+          <w:b/>
+          <w:bCs/>
+          <w:sz w:val="22"/>
+          <w:szCs w:val="22"/>
+          <w:lang w:eastAsia="en-GB"/>
+        </w:rPr>
+        <w:br/>
+      </w:r>
+    </w:p>
+    <w:p>
+      <w:pPr>
+        <w:textAlignment w:val="baseline"/>
+        <w:rPr>
+          <w:rFonts w:asciiTheme="minorHAnsi" w:eastAsia="Times New Roman" w:hAnsiTheme="minorHAnsi" w:cs="Arial"/>
+          <w:sz w:val="22"/>
+          <w:szCs w:val="22"/>
+          <w:lang w:eastAsia="en-GB"/>
+        </w:rPr>
+      </w:pPr>
+      <w:r>
+        <w:rPr>
+          <w:rFonts w:asciiTheme="minorHAnsi" w:eastAsia="Times New Roman" w:hAnsiTheme="minorHAnsi" w:cs="Arial"/>
+          <w:sz w:val="22"/>
+          <w:szCs w:val="22"/>
+          <w:lang w:eastAsia="en-GB"/>
+        </w:rPr>
+        <w:t>{#param_</w:t>
+      </w:r>
+      <w:r>
+        <w:rPr>
+          <w:rFonts w:asciiTheme="minorHAnsi" w:eastAsia="Times New Roman" w:hAnsiTheme="minorHAnsi" w:cs="Arial"/>
+          <w:sz w:val="22"/>
+          <w:szCs w:val="22"/>
+          <w:lang w:eastAsia="en-GB"/>
+        </w:rPr>
+        <w:t>1</w:t>
+      </w:r>
+      <w:r>
+        <w:rPr>
+          <w:rFonts w:asciiTheme="minorHAnsi" w:eastAsia="Times New Roman" w:hAnsiTheme="minorHAnsi" w:cs="Arial"/>
+          <w:sz w:val="22"/>
+          <w:szCs w:val="22"/>
+          <w:lang w:eastAsia="en-GB"/>
+        </w:rPr>
+        <w:t>0</w:t>
+      </w:r>
+      <w:r>
+        <w:rPr>
+          <w:rFonts w:asciiTheme="minorHAnsi" w:eastAsia="Times New Roman" w:hAnsiTheme="minorHAnsi" w:cs="Arial"/>
+          <w:sz w:val="22"/>
+          <w:szCs w:val="22"/>
+          <w:lang w:eastAsia="en-GB"/>
+        </w:rPr>
+        <w:t>_</w:t>
+      </w:r>
+      <w:proofErr w:type="gramStart"/>
+      <w:r>
+        <w:rPr>
+          <w:rFonts w:asciiTheme="minorHAnsi" w:eastAsia="Times New Roman" w:hAnsiTheme="minorHAnsi" w:cs="Arial"/>
+          <w:sz w:val="22"/>
+          <w:szCs w:val="22"/>
+          <w:lang w:eastAsia="en-GB"/>
+        </w:rPr>
+        <w:t>actions}</w:t>
+      </w:r>
+      <w:r>
+        <w:rPr>
+          <w:rFonts w:asciiTheme="minorHAnsi" w:eastAsia="Times New Roman" w:hAnsiTheme="minorHAnsi" w:cs="Arial"/>
+          <w:sz w:val="22"/>
+          <w:szCs w:val="22"/>
+          <w:lang w:eastAsia="en-GB"/>
+        </w:rPr>
+        <w:t>•</w:t>
+      </w:r>
+      <w:proofErr w:type="gramEnd"/>
+      <w:r>
+        <w:rPr>
+          <w:rFonts w:asciiTheme="minorHAnsi" w:eastAsia="Times New Roman" w:hAnsiTheme="minorHAnsi" w:cs="Arial"/>
+          <w:sz w:val="22"/>
+          <w:szCs w:val="22"/>
+          <w:lang w:eastAsia="en-GB"/>
+        </w:rPr>
+        <w:t xml:space="preserve"> </w:t>
+      </w:r>
+      <w:r>
+        <w:rPr>
+          <w:rFonts w:asciiTheme="minorHAnsi" w:eastAsia="Times New Roman" w:hAnsiTheme="minorHAnsi" w:cs="Arial"/>
+          <w:sz w:val="22"/>
+          <w:szCs w:val="22"/>
+          <w:lang w:eastAsia="en-GB"/>
+        </w:rPr>
+        <w:t>{comment}</w:t>
+      </w:r>
+    </w:p>
+    <w:p>
+      <w:pPr>
+        <w:rPr>
+          <w:rFonts w:asciiTheme="minorHAnsi" w:eastAsia="Times New Roman" w:hAnsiTheme="minorHAnsi" w:cs="Arial"/>
+          <w:sz w:val="22"/>
+          <w:szCs w:val="22"/>
+          <w:lang w:eastAsia="en-GB"/>
+        </w:rPr>
+      </w:pPr>
+      <w:r>
+        <w:rPr>
+          <w:rFonts w:asciiTheme="minorHAnsi" w:eastAsia="Times New Roman" w:hAnsiTheme="minorHAnsi" w:cs="Arial"/>
+          <w:sz w:val="22"/>
+          <w:szCs w:val="22"/>
+          <w:lang w:eastAsia="en-GB"/>
+        </w:rPr>
+        <w:t>{/param_</w:t>
+      </w:r>
+      <w:r>
+        <w:rPr>
+          <w:rFonts w:asciiTheme="minorHAnsi" w:eastAsia="Times New Roman" w:hAnsiTheme="minorHAnsi" w:cs="Arial"/>
+          <w:sz w:val="22"/>
+          <w:szCs w:val="22"/>
+          <w:lang w:eastAsia="en-GB"/>
+        </w:rPr>
+        <w:t>1</w:t>
+      </w:r>
+      <w:r>
+        <w:rPr>
+          <w:rFonts w:asciiTheme="minorHAnsi" w:eastAsia="Times New Roman" w:hAnsiTheme="minorHAnsi" w:cs="Arial"/>
+          <w:sz w:val="22"/>
+          <w:szCs w:val="22"/>
+          <w:lang w:eastAsia="en-GB"/>
+        </w:rPr>
+        <w:t>0</w:t>
+      </w:r>
+      <w:r>
+        <w:rPr>
+          <w:rFonts w:asciiTheme="minorHAnsi" w:eastAsia="Times New Roman" w:hAnsiTheme="minorHAnsi" w:cs="Arial"/>
+          <w:sz w:val="22"/>
+          <w:szCs w:val="22"/>
+          <w:lang w:eastAsia="en-GB"/>
+        </w:rPr>
+        <w:t>_</w:t>
+      </w:r>
+      <w:proofErr w:type="gramStart"/>
+      <w:r>
+        <w:rPr>
+          <w:rFonts w:asciiTheme="minorHAnsi" w:eastAsia="Times New Roman" w:hAnsiTheme="minorHAnsi" w:cs="Arial"/>
+          <w:sz w:val="22"/>
+          <w:szCs w:val="22"/>
+          <w:lang w:eastAsia="en-GB"/>
+        </w:rPr>
+        <w:t>actions}</w:t>
+      </w:r>
+      <w:r>
+        <w:rPr>
+          <w:rFonts w:asciiTheme="minorHAnsi" w:eastAsia="Times New Roman" w:hAnsiTheme="minorHAnsi" w:cs="Arial"/>
+          <w:sz w:val="22"/>
+          <w:szCs w:val="22"/>
+          <w:lang w:eastAsia="en-GB"/>
+        </w:rPr>
+        <w:t>{</w:t>
+      </w:r>
+      <w:proofErr w:type="gramEnd"/>
+      <w:r>
+        <w:rPr>
+          <w:rFonts w:asciiTheme="minorHAnsi" w:eastAsia="Times New Roman" w:hAnsiTheme="minorHAnsi" w:cs="Arial"/>
+          <w:sz w:val="22"/>
+          <w:szCs w:val="22"/>
+          <w:lang w:eastAsia="en-GB"/>
+        </w:rPr>
+        <w:t>/param_hasActions</w:t>
+      </w:r>
+      <w:r>
+        <w:rPr>
+          <w:rFonts w:asciiTheme="minorHAnsi" w:eastAsia="Times New Roman" w:hAnsiTheme="minorHAnsi" w:cs="Arial"/>
+          <w:sz w:val="22"/>
+          <w:szCs w:val="22"/>
+          <w:lang w:eastAsia="en-GB"/>
+        </w:rPr>
+        <w:t>1</w:t>
+      </w:r>
+      <w:r>
+        <w:rPr>
+          <w:rFonts w:asciiTheme="minorHAnsi" w:eastAsia="Times New Roman" w:hAnsiTheme="minorHAnsi" w:cs="Arial"/>
+          <w:sz w:val="22"/>
+          <w:szCs w:val="22"/>
+          <w:lang w:eastAsia="en-GB"/>
+        </w:rPr>
+        <w:t>0</w:t>
+      </w:r>
+      <w:r>
+        <w:rPr>
+          <w:rFonts w:asciiTheme="minorHAnsi" w:eastAsia="Times New Roman" w:hAnsiTheme="minorHAnsi" w:cs="Arial"/>
+          <w:sz w:val="22"/>
+          <w:szCs w:val="22"/>
+          <w:lang w:eastAsia="en-GB"/>
+        </w:rPr>
+        <w:t>}</w:t>
+      </w:r>
+      <w:r>
+        <w:rPr>
+          <w:rFonts w:asciiTheme="minorHAnsi" w:eastAsia="Times New Roman" w:hAnsiTheme="minorHAnsi" w:cs="Arial"/>
+          <w:sz w:val="22"/>
+          <w:szCs w:val="22"/>
+          <w:lang w:eastAsia="en-GB"/>
+        </w:rPr>
+        <w:br/>
+      </w:r>
+    </w:p>
+    <w:p>
+      <w:pPr>
+        <w:pStyle w:val="ListParagraph"/>
+        <w:numPr>
+          <w:ilvl w:val="0"/>
+          <w:numId w:val="42"/>
+        </w:numPr>
+        <w:rPr>
+          <w:rFonts w:asciiTheme="minorHAnsi" w:eastAsia="Times New Roman" w:hAnsiTheme="minorHAnsi" w:cstheme="majorBidi"/>
+          <w:b/>
+          <w:bCs/>
+          <w:color w:val="0F4761" w:themeColor="accent1" w:themeShade="BF"/>
+          <w:lang w:eastAsia="en-GB"/>
+        </w:rPr>
+      </w:pPr>
+      <w:r>
+        <w:rPr>
+          <w:rFonts w:asciiTheme="minorHAnsi" w:eastAsia="Times New Roman" w:hAnsiTheme="minorHAnsi" w:cstheme="majorBidi"/>
+          <w:b/>
+          <w:bCs/>
+          <w:color w:val="0F4761" w:themeColor="accent1" w:themeShade="BF"/>
+          <w:lang w:eastAsia="en-GB"/>
+        </w:rPr>
+        <w:t>Choose the right tools and technology</w:t>
+      </w:r>
+    </w:p>
+    <w:p>
+      <w:pPr>
+        <w:rPr>
+          <w:rFonts w:asciiTheme="minorHAnsi" w:eastAsia="Times New Roman" w:hAnsiTheme="minorHAnsi" w:cs="Arial"/>
+          <w:sz w:val="22"/>
+          <w:szCs w:val="22"/>
+          <w:lang w:eastAsia="en-GB"/>
+        </w:rPr>
+      </w:pPr>
+      <w:r>
+        <w:rPr>
+          <w:sz w:val="22"/>
+          <w:szCs w:val="22"/>
+          <w:lang w:eastAsia="en-GB"/>
+        </w:rPr>
+        <w:t xml:space="preserve">This standard was rated </w:t>
+      </w:r>
+      <w:r>
+        <w:rPr>
+          <w:rFonts w:asciiTheme="minorHAnsi" w:eastAsia="Times New Roman" w:hAnsiTheme="minorHAnsi" w:cs="Arial"/>
+          <w:sz w:val="22"/>
+          <w:szCs w:val="22"/>
+          <w:lang w:eastAsia="en-GB"/>
+        </w:rPr>
+        <w:t>{param_</w:t>
+      </w:r>
+      <w:r>
+        <w:rPr>
+          <w:rFonts w:asciiTheme="minorHAnsi" w:eastAsia="Times New Roman" w:hAnsiTheme="minorHAnsi" w:cs="Arial"/>
+          <w:sz w:val="22"/>
+          <w:szCs w:val="22"/>
+          <w:lang w:eastAsia="en-GB"/>
+        </w:rPr>
+        <w:t>1</w:t>
+      </w:r>
+      <w:r>
+        <w:rPr>
+          <w:rFonts w:asciiTheme="minorHAnsi" w:eastAsia="Times New Roman" w:hAnsiTheme="minorHAnsi" w:cs="Arial"/>
+          <w:sz w:val="22"/>
+          <w:szCs w:val="22"/>
+          <w:lang w:eastAsia="en-GB"/>
+        </w:rPr>
+        <w:t>1</w:t>
+      </w:r>
+      <w:r>
+        <w:rPr>
+          <w:rFonts w:asciiTheme="minorHAnsi" w:eastAsia="Times New Roman" w:hAnsiTheme="minorHAnsi" w:cs="Arial"/>
+          <w:sz w:val="22"/>
+          <w:szCs w:val="22"/>
+          <w:lang w:eastAsia="en-GB"/>
+        </w:rPr>
+        <w:t>_outcome}</w:t>
+      </w:r>
+    </w:p>
+    <w:p>
+      <w:pPr>
+        <w:textAlignment w:val="baseline"/>
+        <w:rPr>
+          <w:rFonts w:asciiTheme="minorHAnsi" w:eastAsia="Times New Roman" w:hAnsiTheme="minorHAnsi" w:cs="Arial"/>
+          <w:sz w:val="22"/>
+          <w:szCs w:val="22"/>
+          <w:lang w:eastAsia="en-GB"/>
+        </w:rPr>
+      </w:pPr>
+      <w:r>
+        <w:rPr>
+          <w:rFonts w:asciiTheme="minorHAnsi" w:eastAsia="Times New Roman" w:hAnsiTheme="minorHAnsi" w:cs="Arial"/>
+          <w:sz w:val="22"/>
+          <w:szCs w:val="22"/>
+          <w:lang w:eastAsia="en-GB"/>
+        </w:rPr>
+        <w:t>{#param_hasActions</w:t>
+      </w:r>
+      <w:r>
+        <w:rPr>
+          <w:rFonts w:asciiTheme="minorHAnsi" w:eastAsia="Times New Roman" w:hAnsiTheme="minorHAnsi" w:cs="Arial"/>
+          <w:sz w:val="22"/>
+          <w:szCs w:val="22"/>
+          <w:lang w:eastAsia="en-GB"/>
+        </w:rPr>
+        <w:t>1</w:t>
+      </w:r>
+      <w:r>
+        <w:rPr>
+          <w:rFonts w:asciiTheme="minorHAnsi" w:eastAsia="Times New Roman" w:hAnsiTheme="minorHAnsi" w:cs="Arial"/>
+          <w:sz w:val="22"/>
+          <w:szCs w:val="22"/>
+          <w:lang w:eastAsia="en-GB"/>
+        </w:rPr>
+        <w:t>1</w:t>
+      </w:r>
+      <w:r>
+        <w:rPr>
+          <w:rFonts w:asciiTheme="minorHAnsi" w:eastAsia="Times New Roman" w:hAnsiTheme="minorHAnsi" w:cs="Arial"/>
+          <w:sz w:val="22"/>
+          <w:szCs w:val="22"/>
+          <w:lang w:eastAsia="en-GB"/>
+        </w:rPr>
+        <w:t>}</w:t>
+      </w:r>
+    </w:p>
+    <w:p>
+      <w:pPr>
+        <w:textAlignment w:val="baseline"/>
+        <w:rPr>
+          <w:rFonts w:asciiTheme="minorHAnsi" w:eastAsia="Times New Roman" w:hAnsiTheme="minorHAnsi" w:cs="Arial"/>
+          <w:b/>
+          <w:bCs/>
+          <w:sz w:val="22"/>
+          <w:szCs w:val="22"/>
+          <w:lang w:eastAsia="en-GB"/>
+        </w:rPr>
+      </w:pPr>
+      <w:r>
+        <w:rPr>
+          <w:rFonts w:asciiTheme="minorHAnsi" w:eastAsia="Times New Roman" w:hAnsiTheme="minorHAnsi" w:cs="Arial"/>
+          <w:b/>
+          <w:bCs/>
+          <w:sz w:val="22"/>
+          <w:szCs w:val="22"/>
+          <w:lang w:eastAsia="en-GB"/>
+        </w:rPr>
+        <w:t>Actions for the team</w:t>
+      </w:r>
+      <w:r>
+        <w:rPr>
+          <w:rFonts w:asciiTheme="minorHAnsi" w:eastAsia="Times New Roman" w:hAnsiTheme="minorHAnsi" w:cs="Arial"/>
+          <w:b/>
+          <w:bCs/>
+          <w:sz w:val="22"/>
+          <w:szCs w:val="22"/>
+          <w:lang w:eastAsia="en-GB"/>
+        </w:rPr>
+        <w:br/>
+      </w:r>
+    </w:p>
+    <w:p>
+      <w:pPr>
+        <w:textAlignment w:val="baseline"/>
+        <w:rPr>
+          <w:rFonts w:asciiTheme="minorHAnsi" w:eastAsia="Times New Roman" w:hAnsiTheme="minorHAnsi" w:cs="Arial"/>
+          <w:sz w:val="22"/>
+          <w:szCs w:val="22"/>
+          <w:lang w:eastAsia="en-GB"/>
+        </w:rPr>
+      </w:pPr>
+      <w:r>
+        <w:rPr>
+          <w:rFonts w:asciiTheme="minorHAnsi" w:eastAsia="Times New Roman" w:hAnsiTheme="minorHAnsi" w:cs="Arial"/>
+          <w:sz w:val="22"/>
+          <w:szCs w:val="22"/>
+          <w:lang w:eastAsia="en-GB"/>
+        </w:rPr>
+        <w:t>{#param_</w:t>
+      </w:r>
+      <w:r>
+        <w:rPr>
+          <w:rFonts w:asciiTheme="minorHAnsi" w:eastAsia="Times New Roman" w:hAnsiTheme="minorHAnsi" w:cs="Arial"/>
+          <w:sz w:val="22"/>
+          <w:szCs w:val="22"/>
+          <w:lang w:eastAsia="en-GB"/>
+        </w:rPr>
+        <w:t>1</w:t>
+      </w:r>
+      <w:r>
+        <w:rPr>
+          <w:rFonts w:asciiTheme="minorHAnsi" w:eastAsia="Times New Roman" w:hAnsiTheme="minorHAnsi" w:cs="Arial"/>
+          <w:sz w:val="22"/>
+          <w:szCs w:val="22"/>
+          <w:lang w:eastAsia="en-GB"/>
+        </w:rPr>
+        <w:t>1</w:t>
+      </w:r>
+      <w:r>
+        <w:rPr>
+          <w:rFonts w:asciiTheme="minorHAnsi" w:eastAsia="Times New Roman" w:hAnsiTheme="minorHAnsi" w:cs="Arial"/>
+          <w:sz w:val="22"/>
+          <w:szCs w:val="22"/>
+          <w:lang w:eastAsia="en-GB"/>
+        </w:rPr>
+        <w:t>_</w:t>
+      </w:r>
+      <w:proofErr w:type="gramStart"/>
+      <w:r>
+        <w:rPr>
+          <w:rFonts w:asciiTheme="minorHAnsi" w:eastAsia="Times New Roman" w:hAnsiTheme="minorHAnsi" w:cs="Arial"/>
+          <w:sz w:val="22"/>
+          <w:szCs w:val="22"/>
+          <w:lang w:eastAsia="en-GB"/>
+        </w:rPr>
+        <w:t>actions}</w:t>
+      </w:r>
+      <w:r>
+        <w:rPr>
+          <w:rFonts w:asciiTheme="minorHAnsi" w:eastAsia="Times New Roman" w:hAnsiTheme="minorHAnsi" w:cs="Arial"/>
+          <w:sz w:val="22"/>
+          <w:szCs w:val="22"/>
+          <w:lang w:eastAsia="en-GB"/>
+        </w:rPr>
+        <w:t>•</w:t>
+      </w:r>
+      <w:proofErr w:type="gramEnd"/>
+      <w:r>
+        <w:rPr>
+          <w:rFonts w:asciiTheme="minorHAnsi" w:eastAsia="Times New Roman" w:hAnsiTheme="minorHAnsi" w:cs="Arial"/>
+          <w:sz w:val="22"/>
+          <w:szCs w:val="22"/>
+          <w:lang w:eastAsia="en-GB"/>
+        </w:rPr>
+        <w:t xml:space="preserve"> </w:t>
+      </w:r>
+      <w:r>
+        <w:rPr>
+          <w:rFonts w:asciiTheme="minorHAnsi" w:eastAsia="Times New Roman" w:hAnsiTheme="minorHAnsi" w:cs="Arial"/>
+          <w:sz w:val="22"/>
+          <w:szCs w:val="22"/>
+          <w:lang w:eastAsia="en-GB"/>
+        </w:rPr>
+        <w:t>{comment}</w:t>
+      </w:r>
+    </w:p>
+    <w:p>
+      <w:pPr>
+        <w:rPr>
+          <w:rFonts w:asciiTheme="minorHAnsi" w:eastAsia="Times New Roman" w:hAnsiTheme="minorHAnsi" w:cs="Arial"/>
+          <w:sz w:val="22"/>
+          <w:szCs w:val="22"/>
+          <w:lang w:eastAsia="en-GB"/>
+        </w:rPr>
+      </w:pPr>
+      <w:r>
+        <w:rPr>
+          <w:rFonts w:asciiTheme="minorHAnsi" w:eastAsia="Times New Roman" w:hAnsiTheme="minorHAnsi" w:cs="Arial"/>
+          <w:sz w:val="22"/>
+          <w:szCs w:val="22"/>
+          <w:lang w:eastAsia="en-GB"/>
+        </w:rPr>
+        <w:t>{/param_</w:t>
+      </w:r>
+      <w:r>
+        <w:rPr>
+          <w:rFonts w:asciiTheme="minorHAnsi" w:eastAsia="Times New Roman" w:hAnsiTheme="minorHAnsi" w:cs="Arial"/>
+          <w:sz w:val="22"/>
+          <w:szCs w:val="22"/>
+          <w:lang w:eastAsia="en-GB"/>
+        </w:rPr>
+        <w:t>1</w:t>
+      </w:r>
+      <w:r>
+        <w:rPr>
+          <w:rFonts w:asciiTheme="minorHAnsi" w:eastAsia="Times New Roman" w:hAnsiTheme="minorHAnsi" w:cs="Arial"/>
+          <w:sz w:val="22"/>
+          <w:szCs w:val="22"/>
+          <w:lang w:eastAsia="en-GB"/>
+        </w:rPr>
+        <w:t>1</w:t>
+      </w:r>
+      <w:r>
+        <w:rPr>
+          <w:rFonts w:asciiTheme="minorHAnsi" w:eastAsia="Times New Roman" w:hAnsiTheme="minorHAnsi" w:cs="Arial"/>
+          <w:sz w:val="22"/>
+          <w:szCs w:val="22"/>
+          <w:lang w:eastAsia="en-GB"/>
+        </w:rPr>
+        <w:t>_</w:t>
+      </w:r>
+      <w:proofErr w:type="gramStart"/>
+      <w:r>
+        <w:rPr>
+          <w:rFonts w:asciiTheme="minorHAnsi" w:eastAsia="Times New Roman" w:hAnsiTheme="minorHAnsi" w:cs="Arial"/>
+          <w:sz w:val="22"/>
+          <w:szCs w:val="22"/>
+          <w:lang w:eastAsia="en-GB"/>
+        </w:rPr>
+        <w:t>actions}</w:t>
+      </w:r>
+      <w:r>
+        <w:rPr>
+          <w:rFonts w:asciiTheme="minorHAnsi" w:eastAsia="Times New Roman" w:hAnsiTheme="minorHAnsi" w:cs="Arial"/>
+          <w:sz w:val="22"/>
+          <w:szCs w:val="22"/>
+          <w:lang w:eastAsia="en-GB"/>
+        </w:rPr>
+        <w:t>{</w:t>
+      </w:r>
+      <w:proofErr w:type="gramEnd"/>
+      <w:r>
+        <w:rPr>
+          <w:rFonts w:asciiTheme="minorHAnsi" w:eastAsia="Times New Roman" w:hAnsiTheme="minorHAnsi" w:cs="Arial"/>
+          <w:sz w:val="22"/>
+          <w:szCs w:val="22"/>
+          <w:lang w:eastAsia="en-GB"/>
+        </w:rPr>
+        <w:t>/param_hasActions</w:t>
+      </w:r>
+      <w:r>
+        <w:rPr>
+          <w:rFonts w:asciiTheme="minorHAnsi" w:eastAsia="Times New Roman" w:hAnsiTheme="minorHAnsi" w:cs="Arial"/>
+          <w:sz w:val="22"/>
+          <w:szCs w:val="22"/>
+          <w:lang w:eastAsia="en-GB"/>
+        </w:rPr>
+        <w:t>1</w:t>
+      </w:r>
+      <w:r>
+        <w:rPr>
+          <w:rFonts w:asciiTheme="minorHAnsi" w:eastAsia="Times New Roman" w:hAnsiTheme="minorHAnsi" w:cs="Arial"/>
+          <w:sz w:val="22"/>
+          <w:szCs w:val="22"/>
+          <w:lang w:eastAsia="en-GB"/>
+        </w:rPr>
+        <w:t>1</w:t>
+      </w:r>
+      <w:r>
+        <w:rPr>
+          <w:rFonts w:asciiTheme="minorHAnsi" w:eastAsia="Times New Roman" w:hAnsiTheme="minorHAnsi" w:cs="Arial"/>
+          <w:sz w:val="22"/>
+          <w:szCs w:val="22"/>
+          <w:lang w:eastAsia="en-GB"/>
+        </w:rPr>
+        <w:t>}</w:t>
+      </w:r>
+      <w:r>
+        <w:rPr>
+          <w:rFonts w:asciiTheme="minorHAnsi" w:eastAsia="Times New Roman" w:hAnsiTheme="minorHAnsi" w:cs="Arial"/>
+          <w:sz w:val="22"/>
+          <w:szCs w:val="22"/>
+          <w:lang w:eastAsia="en-GB"/>
+        </w:rPr>
+        <w:br/>
+      </w:r>
+    </w:p>
+    <w:p>
+      <w:pPr>
+        <w:pStyle w:val="ListParagraph"/>
+        <w:numPr>
+          <w:ilvl w:val="0"/>
+          <w:numId w:val="42"/>
+        </w:numPr>
+        <w:rPr>
+          <w:rFonts w:asciiTheme="minorHAnsi" w:eastAsia="Times New Roman" w:hAnsiTheme="minorHAnsi" w:cstheme="majorBidi"/>
+          <w:b/>
+          <w:bCs/>
+          <w:color w:val="0F4761" w:themeColor="accent1" w:themeShade="BF"/>
+          <w:lang w:eastAsia="en-GB"/>
+        </w:rPr>
+      </w:pPr>
+      <w:r>
+        <w:rPr>
+          <w:rFonts w:asciiTheme="minorHAnsi" w:eastAsia="Times New Roman" w:hAnsiTheme="minorHAnsi" w:cstheme="majorBidi"/>
+          <w:b/>
+          <w:bCs/>
+          <w:color w:val="0F4761" w:themeColor="accent1" w:themeShade="BF"/>
+          <w:lang w:eastAsia="en-GB"/>
+        </w:rPr>
+        <w:t>Make new source code open</w:t>
+      </w:r>
+    </w:p>
+    <w:p>
+      <w:pPr>
+        <w:rPr>
+          <w:rFonts w:asciiTheme="minorHAnsi" w:eastAsia="Times New Roman" w:hAnsiTheme="minorHAnsi" w:cs="Arial"/>
+          <w:sz w:val="22"/>
+          <w:szCs w:val="22"/>
+          <w:lang w:eastAsia="en-GB"/>
+        </w:rPr>
+      </w:pPr>
+      <w:r>
+        <w:rPr>
+          <w:sz w:val="22"/>
+          <w:szCs w:val="22"/>
+          <w:lang w:eastAsia="en-GB"/>
+        </w:rPr>
+        <w:t xml:space="preserve">This standard was rated </w:t>
+      </w:r>
+      <w:r>
+        <w:rPr>
+          <w:rFonts w:asciiTheme="minorHAnsi" w:eastAsia="Times New Roman" w:hAnsiTheme="minorHAnsi" w:cs="Arial"/>
+          <w:sz w:val="22"/>
+          <w:szCs w:val="22"/>
+          <w:lang w:eastAsia="en-GB"/>
+        </w:rPr>
+        <w:t>{param_</w:t>
+      </w:r>
+      <w:r>
+        <w:rPr>
+          <w:rFonts w:asciiTheme="minorHAnsi" w:eastAsia="Times New Roman" w:hAnsiTheme="minorHAnsi" w:cs="Arial"/>
+          <w:sz w:val="22"/>
+          <w:szCs w:val="22"/>
+          <w:lang w:eastAsia="en-GB"/>
+        </w:rPr>
+        <w:t>12</w:t>
+      </w:r>
+      <w:r>
+        <w:rPr>
+          <w:rFonts w:asciiTheme="minorHAnsi" w:eastAsia="Times New Roman" w:hAnsiTheme="minorHAnsi" w:cs="Arial"/>
+          <w:sz w:val="22"/>
+          <w:szCs w:val="22"/>
+          <w:lang w:eastAsia="en-GB"/>
+        </w:rPr>
+        <w:t>_outcome}</w:t>
+      </w:r>
+    </w:p>
+    <w:p>
+      <w:pPr>
+        <w:textAlignment w:val="baseline"/>
+        <w:rPr>
+          <w:rFonts w:asciiTheme="minorHAnsi" w:eastAsia="Times New Roman" w:hAnsiTheme="minorHAnsi" w:cs="Arial"/>
+          <w:sz w:val="22"/>
+          <w:szCs w:val="22"/>
+          <w:lang w:eastAsia="en-GB"/>
+        </w:rPr>
+      </w:pPr>
+      <w:r>
+        <w:rPr>
+          <w:rFonts w:asciiTheme="minorHAnsi" w:eastAsia="Times New Roman" w:hAnsiTheme="minorHAnsi" w:cs="Arial"/>
+          <w:sz w:val="22"/>
+          <w:szCs w:val="22"/>
+          <w:lang w:eastAsia="en-GB"/>
+        </w:rPr>
+        <w:t>{#param_hasActions</w:t>
+      </w:r>
+      <w:r>
+        <w:rPr>
+          <w:rFonts w:asciiTheme="minorHAnsi" w:eastAsia="Times New Roman" w:hAnsiTheme="minorHAnsi" w:cs="Arial"/>
+          <w:sz w:val="22"/>
+          <w:szCs w:val="22"/>
+          <w:lang w:eastAsia="en-GB"/>
+        </w:rPr>
+        <w:t>12</w:t>
+      </w:r>
+      <w:r>
+        <w:rPr>
+          <w:rFonts w:asciiTheme="minorHAnsi" w:eastAsia="Times New Roman" w:hAnsiTheme="minorHAnsi" w:cs="Arial"/>
+          <w:sz w:val="22"/>
+          <w:szCs w:val="22"/>
+          <w:lang w:eastAsia="en-GB"/>
+        </w:rPr>
+        <w:t>}</w:t>
+      </w:r>
+    </w:p>
+    <w:p>
+      <w:pPr>
+        <w:textAlignment w:val="baseline"/>
+        <w:rPr>
+          <w:rFonts w:asciiTheme="minorHAnsi" w:eastAsia="Times New Roman" w:hAnsiTheme="minorHAnsi" w:cs="Arial"/>
+          <w:b/>
+          <w:bCs/>
+          <w:sz w:val="22"/>
+          <w:szCs w:val="22"/>
+          <w:lang w:eastAsia="en-GB"/>
+        </w:rPr>
+      </w:pPr>
+      <w:r>
+        <w:rPr>
+          <w:rFonts w:asciiTheme="minorHAnsi" w:eastAsia="Times New Roman" w:hAnsiTheme="minorHAnsi" w:cs="Arial"/>
+          <w:b/>
+          <w:bCs/>
+          <w:sz w:val="22"/>
+          <w:szCs w:val="22"/>
+          <w:lang w:eastAsia="en-GB"/>
+        </w:rPr>
+        <w:t>Actions for the team</w:t>
+      </w:r>
+      <w:r>
+        <w:rPr>
+          <w:rFonts w:asciiTheme="minorHAnsi" w:eastAsia="Times New Roman" w:hAnsiTheme="minorHAnsi" w:cs="Arial"/>
+          <w:b/>
+          <w:bCs/>
+          <w:sz w:val="22"/>
+          <w:szCs w:val="22"/>
+          <w:lang w:eastAsia="en-GB"/>
+        </w:rPr>
+        <w:br/>
+      </w:r>
+    </w:p>
+    <w:p>
+      <w:pPr>
+        <w:textAlignment w:val="baseline"/>
+        <w:rPr>
+          <w:rFonts w:asciiTheme="minorHAnsi" w:eastAsia="Times New Roman" w:hAnsiTheme="minorHAnsi" w:cs="Arial"/>
+          <w:sz w:val="22"/>
+          <w:szCs w:val="22"/>
+          <w:lang w:eastAsia="en-GB"/>
+        </w:rPr>
+      </w:pPr>
+      <w:r>
+        <w:rPr>
+          <w:rFonts w:asciiTheme="minorHAnsi" w:eastAsia="Times New Roman" w:hAnsiTheme="minorHAnsi" w:cs="Arial"/>
+          <w:sz w:val="22"/>
+          <w:szCs w:val="22"/>
+          <w:lang w:eastAsia="en-GB"/>
+        </w:rPr>
+        <w:t>{#param_</w:t>
+      </w:r>
+      <w:r>
+        <w:rPr>
+          <w:rFonts w:asciiTheme="minorHAnsi" w:eastAsia="Times New Roman" w:hAnsiTheme="minorHAnsi" w:cs="Arial"/>
+          <w:sz w:val="22"/>
+          <w:szCs w:val="22"/>
+          <w:lang w:eastAsia="en-GB"/>
+        </w:rPr>
+        <w:t>12</w:t>
+      </w:r>
+      <w:r>
+        <w:rPr>
+          <w:rFonts w:asciiTheme="minorHAnsi" w:eastAsia="Times New Roman" w:hAnsiTheme="minorHAnsi" w:cs="Arial"/>
+          <w:sz w:val="22"/>
+          <w:szCs w:val="22"/>
+          <w:lang w:eastAsia="en-GB"/>
+        </w:rPr>
+        <w:t>_</w:t>
+      </w:r>
+      <w:proofErr w:type="gramStart"/>
+      <w:r>
+        <w:rPr>
+          <w:rFonts w:asciiTheme="minorHAnsi" w:eastAsia="Times New Roman" w:hAnsiTheme="minorHAnsi" w:cs="Arial"/>
+          <w:sz w:val="22"/>
+          <w:szCs w:val="22"/>
+          <w:lang w:eastAsia="en-GB"/>
+        </w:rPr>
+        <w:t>actions}</w:t>
+      </w:r>
+      <w:r>
+        <w:rPr>
+          <w:rFonts w:asciiTheme="minorHAnsi" w:eastAsia="Times New Roman" w:hAnsiTheme="minorHAnsi" w:cs="Arial"/>
+          <w:sz w:val="22"/>
+          <w:szCs w:val="22"/>
+          <w:lang w:eastAsia="en-GB"/>
+        </w:rPr>
+        <w:t>•</w:t>
+      </w:r>
+      <w:proofErr w:type="gramEnd"/>
+      <w:r>
+        <w:rPr>
+          <w:rFonts w:asciiTheme="minorHAnsi" w:eastAsia="Times New Roman" w:hAnsiTheme="minorHAnsi" w:cs="Arial"/>
+          <w:sz w:val="22"/>
+          <w:szCs w:val="22"/>
+          <w:lang w:eastAsia="en-GB"/>
+        </w:rPr>
+        <w:t xml:space="preserve"> </w:t>
+      </w:r>
+      <w:r>
+        <w:rPr>
+          <w:rFonts w:asciiTheme="minorHAnsi" w:eastAsia="Times New Roman" w:hAnsiTheme="minorHAnsi" w:cs="Arial"/>
+          <w:sz w:val="22"/>
+          <w:szCs w:val="22"/>
+          <w:lang w:eastAsia="en-GB"/>
+        </w:rPr>
+        <w:t>{comment}</w:t>
+      </w:r>
+    </w:p>
+    <w:p>
+      <w:pPr>
+        <w:rPr>
+          <w:rFonts w:asciiTheme="minorHAnsi" w:eastAsia="Times New Roman" w:hAnsiTheme="minorHAnsi" w:cs="Arial"/>
+          <w:sz w:val="22"/>
+          <w:szCs w:val="22"/>
+          <w:lang w:eastAsia="en-GB"/>
+        </w:rPr>
+      </w:pPr>
+      <w:r>
+        <w:rPr>
+          <w:rFonts w:asciiTheme="minorHAnsi" w:eastAsia="Times New Roman" w:hAnsiTheme="minorHAnsi" w:cs="Arial"/>
+          <w:sz w:val="22"/>
+          <w:szCs w:val="22"/>
+          <w:lang w:eastAsia="en-GB"/>
+        </w:rPr>
+        <w:t>{/param_</w:t>
+      </w:r>
+      <w:r>
+        <w:rPr>
+          <w:rFonts w:asciiTheme="minorHAnsi" w:eastAsia="Times New Roman" w:hAnsiTheme="minorHAnsi" w:cs="Arial"/>
+          <w:sz w:val="22"/>
+          <w:szCs w:val="22"/>
+          <w:lang w:eastAsia="en-GB"/>
+        </w:rPr>
+        <w:t>12</w:t>
+      </w:r>
+      <w:r>
+        <w:rPr>
+          <w:rFonts w:asciiTheme="minorHAnsi" w:eastAsia="Times New Roman" w:hAnsiTheme="minorHAnsi" w:cs="Arial"/>
+          <w:sz w:val="22"/>
+          <w:szCs w:val="22"/>
+          <w:lang w:eastAsia="en-GB"/>
+        </w:rPr>
+        <w:t>_</w:t>
+      </w:r>
+      <w:proofErr w:type="gramStart"/>
+      <w:r>
+        <w:rPr>
+          <w:rFonts w:asciiTheme="minorHAnsi" w:eastAsia="Times New Roman" w:hAnsiTheme="minorHAnsi" w:cs="Arial"/>
+          <w:sz w:val="22"/>
+          <w:szCs w:val="22"/>
+          <w:lang w:eastAsia="en-GB"/>
+        </w:rPr>
+        <w:t>actions}</w:t>
+      </w:r>
+      <w:r>
+        <w:rPr>
+          <w:rFonts w:asciiTheme="minorHAnsi" w:eastAsia="Times New Roman" w:hAnsiTheme="minorHAnsi" w:cs="Arial"/>
+          <w:sz w:val="22"/>
+          <w:szCs w:val="22"/>
+          <w:lang w:eastAsia="en-GB"/>
+        </w:rPr>
+        <w:t>{</w:t>
+      </w:r>
+      <w:proofErr w:type="gramEnd"/>
+      <w:r>
+        <w:rPr>
+          <w:rFonts w:asciiTheme="minorHAnsi" w:eastAsia="Times New Roman" w:hAnsiTheme="minorHAnsi" w:cs="Arial"/>
+          <w:sz w:val="22"/>
+          <w:szCs w:val="22"/>
+          <w:lang w:eastAsia="en-GB"/>
+        </w:rPr>
+        <w:t>/param_hasActions</w:t>
+      </w:r>
+      <w:r>
+        <w:rPr>
+          <w:rFonts w:asciiTheme="minorHAnsi" w:eastAsia="Times New Roman" w:hAnsiTheme="minorHAnsi" w:cs="Arial"/>
+          <w:sz w:val="22"/>
+          <w:szCs w:val="22"/>
+          <w:lang w:eastAsia="en-GB"/>
+        </w:rPr>
+        <w:t>12</w:t>
+      </w:r>
+      <w:r>
+        <w:rPr>
+          <w:rFonts w:asciiTheme="minorHAnsi" w:eastAsia="Times New Roman" w:hAnsiTheme="minorHAnsi" w:cs="Arial"/>
+          <w:sz w:val="22"/>
+          <w:szCs w:val="22"/>
+          <w:lang w:eastAsia="en-GB"/>
+        </w:rPr>
+        <w:t>}</w:t>
+      </w:r>
+      <w:r>
+        <w:rPr>
+          <w:rFonts w:asciiTheme="minorHAnsi" w:eastAsia="Times New Roman" w:hAnsiTheme="minorHAnsi" w:cs="Arial"/>
+          <w:sz w:val="22"/>
+          <w:szCs w:val="22"/>
+          <w:lang w:eastAsia="en-GB"/>
+        </w:rPr>
+        <w:br/>
+      </w:r>
+    </w:p>
+    <w:p>
+      <w:pPr>
+        <w:pStyle w:val="ListParagraph"/>
+        <w:numPr>
+          <w:ilvl w:val="0"/>
+          <w:numId w:val="42"/>
+        </w:numPr>
+        <w:rPr>
+          <w:rFonts w:asciiTheme="minorHAnsi" w:eastAsia="Times New Roman" w:hAnsiTheme="minorHAnsi" w:cstheme="majorBidi"/>
+          <w:b/>
+          <w:bCs/>
+          <w:color w:val="0F4761" w:themeColor="accent1" w:themeShade="BF"/>
+          <w:lang w:eastAsia="en-GB"/>
+        </w:rPr>
+      </w:pPr>
+      <w:r>
+        <w:rPr>
+          <w:rFonts w:asciiTheme="minorHAnsi" w:eastAsia="Times New Roman" w:hAnsiTheme="minorHAnsi" w:cstheme="majorBidi"/>
+          <w:b/>
+          <w:bCs/>
+          <w:color w:val="0F4761" w:themeColor="accent1" w:themeShade="BF"/>
+          <w:lang w:eastAsia="en-GB"/>
+        </w:rPr>
+        <w:t xml:space="preserve">Use and contribute to open standards, common </w:t>
+      </w:r>
+      <w:proofErr w:type="gramStart"/>
+      <w:r>
+        <w:rPr>
+          <w:rFonts w:asciiTheme="minorHAnsi" w:eastAsia="Times New Roman" w:hAnsiTheme="minorHAnsi" w:cstheme="majorBidi"/>
+          <w:b/>
+          <w:bCs/>
+          <w:color w:val="0F4761" w:themeColor="accent1" w:themeShade="BF"/>
+          <w:lang w:eastAsia="en-GB"/>
+        </w:rPr>
+        <w:t>components</w:t>
+      </w:r>
+      <w:proofErr w:type="gramEnd"/>
+      <w:r>
+        <w:rPr>
+          <w:rFonts w:asciiTheme="minorHAnsi" w:eastAsia="Times New Roman" w:hAnsiTheme="minorHAnsi" w:cstheme="majorBidi"/>
+          <w:b/>
+          <w:bCs/>
+          <w:color w:val="0F4761" w:themeColor="accent1" w:themeShade="BF"/>
+          <w:lang w:eastAsia="en-GB"/>
+        </w:rPr>
+        <w:t xml:space="preserve"> and patterns</w:t>
+      </w:r>
+    </w:p>
+    <w:p>
+      <w:pPr>
+        <w:rPr>
+          <w:rFonts w:asciiTheme="minorHAnsi" w:eastAsia="Times New Roman" w:hAnsiTheme="minorHAnsi" w:cs="Arial"/>
+          <w:sz w:val="22"/>
+          <w:szCs w:val="22"/>
+          <w:lang w:eastAsia="en-GB"/>
+        </w:rPr>
+      </w:pPr>
+      <w:r>
+        <w:rPr>
+          <w:sz w:val="22"/>
+          <w:szCs w:val="22"/>
+          <w:lang w:eastAsia="en-GB"/>
+        </w:rPr>
+        <w:t xml:space="preserve">This standard was rated </w:t>
+      </w:r>
+      <w:r>
+        <w:rPr>
+          <w:rFonts w:asciiTheme="minorHAnsi" w:eastAsia="Times New Roman" w:hAnsiTheme="minorHAnsi" w:cs="Arial"/>
+          <w:sz w:val="22"/>
+          <w:szCs w:val="22"/>
+          <w:lang w:eastAsia="en-GB"/>
+        </w:rPr>
+        <w:t>{param_</w:t>
+      </w:r>
+      <w:r>
+        <w:rPr>
+          <w:rFonts w:asciiTheme="minorHAnsi" w:eastAsia="Times New Roman" w:hAnsiTheme="minorHAnsi" w:cs="Arial"/>
+          <w:sz w:val="22"/>
+          <w:szCs w:val="22"/>
+          <w:lang w:eastAsia="en-GB"/>
+        </w:rPr>
+        <w:t>13</w:t>
+      </w:r>
+      <w:r>
+        <w:rPr>
+          <w:rFonts w:asciiTheme="minorHAnsi" w:eastAsia="Times New Roman" w:hAnsiTheme="minorHAnsi" w:cs="Arial"/>
+          <w:sz w:val="22"/>
+          <w:szCs w:val="22"/>
+          <w:lang w:eastAsia="en-GB"/>
+        </w:rPr>
+        <w:t>_outcome}</w:t>
+      </w:r>
+    </w:p>
+    <w:p>
+      <w:pPr>
+        <w:textAlignment w:val="baseline"/>
+        <w:rPr>
+          <w:rFonts w:asciiTheme="minorHAnsi" w:eastAsia="Times New Roman" w:hAnsiTheme="minorHAnsi" w:cs="Arial"/>
+          <w:sz w:val="22"/>
+          <w:szCs w:val="22"/>
+          <w:lang w:eastAsia="en-GB"/>
+        </w:rPr>
+      </w:pPr>
+      <w:r>
+        <w:rPr>
+          <w:rFonts w:asciiTheme="minorHAnsi" w:eastAsia="Times New Roman" w:hAnsiTheme="minorHAnsi" w:cs="Arial"/>
+          <w:sz w:val="22"/>
+          <w:szCs w:val="22"/>
+          <w:lang w:eastAsia="en-GB"/>
+        </w:rPr>
+        <w:t>{#param_hasActions</w:t>
+      </w:r>
+      <w:r>
+        <w:rPr>
+          <w:rFonts w:asciiTheme="minorHAnsi" w:eastAsia="Times New Roman" w:hAnsiTheme="minorHAnsi" w:cs="Arial"/>
+          <w:sz w:val="22"/>
+          <w:szCs w:val="22"/>
+          <w:lang w:eastAsia="en-GB"/>
+        </w:rPr>
+        <w:t>13</w:t>
+      </w:r>
+      <w:r>
+        <w:rPr>
+          <w:rFonts w:asciiTheme="minorHAnsi" w:eastAsia="Times New Roman" w:hAnsiTheme="minorHAnsi" w:cs="Arial"/>
+          <w:sz w:val="22"/>
+          <w:szCs w:val="22"/>
+          <w:lang w:eastAsia="en-GB"/>
+        </w:rPr>
+        <w:t>}</w:t>
+      </w:r>
+    </w:p>
+    <w:p>
+      <w:pPr>
+        <w:textAlignment w:val="baseline"/>
+        <w:rPr>
+          <w:rFonts w:asciiTheme="minorHAnsi" w:eastAsia="Times New Roman" w:hAnsiTheme="minorHAnsi" w:cs="Arial"/>
+          <w:b/>
+          <w:bCs/>
+          <w:sz w:val="22"/>
+          <w:szCs w:val="22"/>
+          <w:lang w:eastAsia="en-GB"/>
+        </w:rPr>
+      </w:pPr>
+      <w:r>
+        <w:rPr>
+          <w:rFonts w:asciiTheme="minorHAnsi" w:eastAsia="Times New Roman" w:hAnsiTheme="minorHAnsi" w:cs="Arial"/>
+          <w:b/>
+          <w:bCs/>
+          <w:sz w:val="22"/>
+          <w:szCs w:val="22"/>
+          <w:lang w:eastAsia="en-GB"/>
+        </w:rPr>
+        <w:t>Actions for the team</w:t>
+      </w:r>
+      <w:r>
+        <w:rPr>
+          <w:rFonts w:asciiTheme="minorHAnsi" w:eastAsia="Times New Roman" w:hAnsiTheme="minorHAnsi" w:cs="Arial"/>
+          <w:b/>
+          <w:bCs/>
+          <w:sz w:val="22"/>
+          <w:szCs w:val="22"/>
+          <w:lang w:eastAsia="en-GB"/>
+        </w:rPr>
+        <w:br/>
+      </w:r>
+    </w:p>
+    <w:p>
+      <w:pPr>
+        <w:textAlignment w:val="baseline"/>
+        <w:rPr>
+          <w:rFonts w:asciiTheme="minorHAnsi" w:eastAsia="Times New Roman" w:hAnsiTheme="minorHAnsi" w:cs="Arial"/>
+          <w:sz w:val="22"/>
+          <w:szCs w:val="22"/>
+          <w:lang w:eastAsia="en-GB"/>
+        </w:rPr>
+      </w:pPr>
+      <w:r>
+        <w:rPr>
+          <w:rFonts w:asciiTheme="minorHAnsi" w:eastAsia="Times New Roman" w:hAnsiTheme="minorHAnsi" w:cs="Arial"/>
+          <w:sz w:val="22"/>
+          <w:szCs w:val="22"/>
+          <w:lang w:eastAsia="en-GB"/>
+        </w:rPr>
+        <w:t>{#param_</w:t>
+      </w:r>
+      <w:r>
+        <w:rPr>
+          <w:rFonts w:asciiTheme="minorHAnsi" w:eastAsia="Times New Roman" w:hAnsiTheme="minorHAnsi" w:cs="Arial"/>
+          <w:sz w:val="22"/>
+          <w:szCs w:val="22"/>
+          <w:lang w:eastAsia="en-GB"/>
+        </w:rPr>
+        <w:t>13</w:t>
+      </w:r>
+      <w:r>
+        <w:rPr>
+          <w:rFonts w:asciiTheme="minorHAnsi" w:eastAsia="Times New Roman" w:hAnsiTheme="minorHAnsi" w:cs="Arial"/>
+          <w:sz w:val="22"/>
+          <w:szCs w:val="22"/>
+          <w:lang w:eastAsia="en-GB"/>
+        </w:rPr>
+        <w:t>_</w:t>
+      </w:r>
+      <w:proofErr w:type="gramStart"/>
+      <w:r>
+        <w:rPr>
+          <w:rFonts w:asciiTheme="minorHAnsi" w:eastAsia="Times New Roman" w:hAnsiTheme="minorHAnsi" w:cs="Arial"/>
+          <w:sz w:val="22"/>
+          <w:szCs w:val="22"/>
+          <w:lang w:eastAsia="en-GB"/>
+        </w:rPr>
+        <w:t>actions}</w:t>
+      </w:r>
+      <w:r>
+        <w:rPr>
+          <w:rFonts w:asciiTheme="minorHAnsi" w:eastAsia="Times New Roman" w:hAnsiTheme="minorHAnsi" w:cs="Arial"/>
+          <w:sz w:val="22"/>
+          <w:szCs w:val="22"/>
+          <w:lang w:eastAsia="en-GB"/>
+        </w:rPr>
+        <w:t>•</w:t>
+      </w:r>
+      <w:proofErr w:type="gramEnd"/>
+      <w:r>
+        <w:rPr>
+          <w:rFonts w:asciiTheme="minorHAnsi" w:eastAsia="Times New Roman" w:hAnsiTheme="minorHAnsi" w:cs="Arial"/>
+          <w:sz w:val="22"/>
+          <w:szCs w:val="22"/>
+          <w:lang w:eastAsia="en-GB"/>
+        </w:rPr>
+        <w:t xml:space="preserve"> </w:t>
+      </w:r>
+      <w:r>
+        <w:rPr>
+          <w:rFonts w:asciiTheme="minorHAnsi" w:eastAsia="Times New Roman" w:hAnsiTheme="minorHAnsi" w:cs="Arial"/>
+          <w:sz w:val="22"/>
+          <w:szCs w:val="22"/>
+          <w:lang w:eastAsia="en-GB"/>
+        </w:rPr>
+        <w:t>{comment}</w:t>
+      </w:r>
+    </w:p>
+    <w:p>
+      <w:pPr>
+        <w:rPr>
+          <w:rFonts w:asciiTheme="minorHAnsi" w:eastAsia="Times New Roman" w:hAnsiTheme="minorHAnsi" w:cs="Arial"/>
+          <w:sz w:val="22"/>
+          <w:szCs w:val="22"/>
+          <w:lang w:eastAsia="en-GB"/>
+        </w:rPr>
+      </w:pPr>
+      <w:r>
+        <w:rPr>
+          <w:rFonts w:asciiTheme="minorHAnsi" w:eastAsia="Times New Roman" w:hAnsiTheme="minorHAnsi" w:cs="Arial"/>
+          <w:sz w:val="22"/>
+          <w:szCs w:val="22"/>
+          <w:lang w:eastAsia="en-GB"/>
+        </w:rPr>
+        <w:t>{/param_</w:t>
+      </w:r>
+      <w:r>
+        <w:rPr>
+          <w:rFonts w:asciiTheme="minorHAnsi" w:eastAsia="Times New Roman" w:hAnsiTheme="minorHAnsi" w:cs="Arial"/>
+          <w:sz w:val="22"/>
+          <w:szCs w:val="22"/>
+          <w:lang w:eastAsia="en-GB"/>
+        </w:rPr>
+        <w:t>13</w:t>
+      </w:r>
+      <w:r>
+        <w:rPr>
+          <w:rFonts w:asciiTheme="minorHAnsi" w:eastAsia="Times New Roman" w:hAnsiTheme="minorHAnsi" w:cs="Arial"/>
+          <w:sz w:val="22"/>
+          <w:szCs w:val="22"/>
+          <w:lang w:eastAsia="en-GB"/>
+        </w:rPr>
+        <w:t>_</w:t>
+      </w:r>
+      <w:proofErr w:type="gramStart"/>
+      <w:r>
+        <w:rPr>
+          <w:rFonts w:asciiTheme="minorHAnsi" w:eastAsia="Times New Roman" w:hAnsiTheme="minorHAnsi" w:cs="Arial"/>
+          <w:sz w:val="22"/>
+          <w:szCs w:val="22"/>
+          <w:lang w:eastAsia="en-GB"/>
+        </w:rPr>
+        <w:t>actions}</w:t>
+      </w:r>
+      <w:r>
+        <w:rPr>
+          <w:rFonts w:asciiTheme="minorHAnsi" w:eastAsia="Times New Roman" w:hAnsiTheme="minorHAnsi" w:cs="Arial"/>
+          <w:sz w:val="22"/>
+          <w:szCs w:val="22"/>
+          <w:lang w:eastAsia="en-GB"/>
+        </w:rPr>
+        <w:t>{</w:t>
+      </w:r>
+      <w:proofErr w:type="gramEnd"/>
+      <w:r>
+        <w:rPr>
+          <w:rFonts w:asciiTheme="minorHAnsi" w:eastAsia="Times New Roman" w:hAnsiTheme="minorHAnsi" w:cs="Arial"/>
+          <w:sz w:val="22"/>
+          <w:szCs w:val="22"/>
+          <w:lang w:eastAsia="en-GB"/>
+        </w:rPr>
+        <w:t>/param_hasActions</w:t>
+      </w:r>
+      <w:r>
+        <w:rPr>
+          <w:rFonts w:asciiTheme="minorHAnsi" w:eastAsia="Times New Roman" w:hAnsiTheme="minorHAnsi" w:cs="Arial"/>
+          <w:sz w:val="22"/>
+          <w:szCs w:val="22"/>
+          <w:lang w:eastAsia="en-GB"/>
+        </w:rPr>
+        <w:t>13</w:t>
+      </w:r>
+      <w:r>
+        <w:rPr>
+          <w:rFonts w:asciiTheme="minorHAnsi" w:eastAsia="Times New Roman" w:hAnsiTheme="minorHAnsi" w:cs="Arial"/>
+          <w:sz w:val="22"/>
+          <w:szCs w:val="22"/>
+          <w:lang w:eastAsia="en-GB"/>
+        </w:rPr>
+        <w:t>}</w:t>
+      </w:r>
+      <w:r>
+        <w:rPr>
+          <w:rFonts w:asciiTheme="minorHAnsi" w:eastAsia="Times New Roman" w:hAnsiTheme="minorHAnsi" w:cs="Arial"/>
+          <w:sz w:val="22"/>
+          <w:szCs w:val="22"/>
+          <w:lang w:eastAsia="en-GB"/>
+        </w:rPr>
+        <w:br/>
+      </w:r>
+    </w:p>
+    <w:p>
+      <w:pPr>
+        <w:pStyle w:val="ListParagraph"/>
+        <w:numPr>
+          <w:ilvl w:val="0"/>
+          <w:numId w:val="42"/>
+        </w:numPr>
+        <w:rPr>
+          <w:rFonts w:asciiTheme="minorHAnsi" w:eastAsia="Times New Roman" w:hAnsiTheme="minorHAnsi" w:cstheme="majorBidi"/>
+          <w:b/>
+          <w:bCs/>
+          <w:color w:val="0F4761" w:themeColor="accent1" w:themeShade="BF"/>
+          <w:lang w:eastAsia="en-GB"/>
+        </w:rPr>
+      </w:pPr>
+      <w:r>
+        <w:rPr>
+          <w:rFonts w:asciiTheme="minorHAnsi" w:eastAsia="Times New Roman" w:hAnsiTheme="minorHAnsi" w:cstheme="majorBidi"/>
+          <w:b/>
+          <w:bCs/>
+          <w:color w:val="0F4761" w:themeColor="accent1" w:themeShade="BF"/>
+          <w:lang w:eastAsia="en-GB"/>
+        </w:rPr>
+        <w:t>Operate a reliable service</w:t>
+      </w:r>
+    </w:p>
+    <w:p>
+      <w:pPr>
+        <w:rPr>
+          <w:rFonts w:asciiTheme="minorHAnsi" w:eastAsia="Times New Roman" w:hAnsiTheme="minorHAnsi" w:cs="Arial"/>
+          <w:sz w:val="22"/>
+          <w:szCs w:val="22"/>
+          <w:lang w:eastAsia="en-GB"/>
+        </w:rPr>
+      </w:pPr>
+      <w:r>
+        <w:rPr>
+          <w:sz w:val="22"/>
+          <w:szCs w:val="22"/>
+          <w:lang w:eastAsia="en-GB"/>
+        </w:rPr>
+        <w:t xml:space="preserve">This standard was rated </w:t>
+      </w:r>
+      <w:r>
+        <w:rPr>
+          <w:rFonts w:asciiTheme="minorHAnsi" w:eastAsia="Times New Roman" w:hAnsiTheme="minorHAnsi" w:cs="Arial"/>
+          <w:sz w:val="22"/>
+          <w:szCs w:val="22"/>
+          <w:lang w:eastAsia="en-GB"/>
+        </w:rPr>
+        <w:t>{param_</w:t>
+      </w:r>
+      <w:r>
+        <w:rPr>
+          <w:rFonts w:asciiTheme="minorHAnsi" w:eastAsia="Times New Roman" w:hAnsiTheme="minorHAnsi" w:cs="Arial"/>
+          <w:sz w:val="22"/>
+          <w:szCs w:val="22"/>
+          <w:lang w:eastAsia="en-GB"/>
+        </w:rPr>
+        <w:t>1</w:t>
+      </w:r>
+      <w:r>
+        <w:rPr>
+          <w:rFonts w:asciiTheme="minorHAnsi" w:eastAsia="Times New Roman" w:hAnsiTheme="minorHAnsi" w:cs="Arial"/>
+          <w:sz w:val="22"/>
+          <w:szCs w:val="22"/>
+          <w:lang w:eastAsia="en-GB"/>
+        </w:rPr>
+        <w:t>4</w:t>
+      </w:r>
+      <w:r>
+        <w:rPr>
+          <w:rFonts w:asciiTheme="minorHAnsi" w:eastAsia="Times New Roman" w:hAnsiTheme="minorHAnsi" w:cs="Arial"/>
+          <w:sz w:val="22"/>
+          <w:szCs w:val="22"/>
+          <w:lang w:eastAsia="en-GB"/>
+        </w:rPr>
+        <w:t>_outcome}</w:t>
+      </w:r>
+    </w:p>
+    <w:p>
+      <w:pPr>
+        <w:textAlignment w:val="baseline"/>
+        <w:rPr>
+          <w:rFonts w:asciiTheme="minorHAnsi" w:eastAsia="Times New Roman" w:hAnsiTheme="minorHAnsi" w:cs="Arial"/>
+          <w:sz w:val="22"/>
+          <w:szCs w:val="22"/>
+          <w:lang w:eastAsia="en-GB"/>
+        </w:rPr>
+      </w:pPr>
+      <w:r>
+        <w:rPr>
+          <w:rFonts w:asciiTheme="minorHAnsi" w:eastAsia="Times New Roman" w:hAnsiTheme="minorHAnsi" w:cs="Arial"/>
+          <w:sz w:val="22"/>
+          <w:szCs w:val="22"/>
+          <w:lang w:eastAsia="en-GB"/>
+        </w:rPr>
+        <w:t>{#param_hasActions</w:t>
+      </w:r>
+      <w:r>
+        <w:rPr>
+          <w:rFonts w:asciiTheme="minorHAnsi" w:eastAsia="Times New Roman" w:hAnsiTheme="minorHAnsi" w:cs="Arial"/>
+          <w:sz w:val="22"/>
+          <w:szCs w:val="22"/>
+          <w:lang w:eastAsia="en-GB"/>
+        </w:rPr>
+        <w:t>1</w:t>
+      </w:r>
+      <w:r>
+        <w:rPr>
+          <w:rFonts w:asciiTheme="minorHAnsi" w:eastAsia="Times New Roman" w:hAnsiTheme="minorHAnsi" w:cs="Arial"/>
+          <w:sz w:val="22"/>
+          <w:szCs w:val="22"/>
+          <w:lang w:eastAsia="en-GB"/>
+        </w:rPr>
+        <w:t>4}</w:t>
+      </w:r>
+    </w:p>
+    <w:p>
+      <w:pPr>
+        <w:textAlignment w:val="baseline"/>
+        <w:rPr>
+          <w:rFonts w:asciiTheme="minorHAnsi" w:eastAsia="Times New Roman" w:hAnsiTheme="minorHAnsi" w:cs="Arial"/>
+          <w:b/>
+          <w:bCs/>
+          <w:sz w:val="22"/>
+          <w:szCs w:val="22"/>
+          <w:lang w:eastAsia="en-GB"/>
+        </w:rPr>
+      </w:pPr>
+      <w:r>
+        <w:rPr>
+          <w:rFonts w:asciiTheme="minorHAnsi" w:eastAsia="Times New Roman" w:hAnsiTheme="minorHAnsi" w:cs="Arial"/>
+          <w:b/>
+          <w:bCs/>
+          <w:sz w:val="22"/>
+          <w:szCs w:val="22"/>
+          <w:lang w:eastAsia="en-GB"/>
+        </w:rPr>
+        <w:t>Actions for the team</w:t>
+      </w:r>
+      <w:r>
+        <w:rPr>
+          <w:rFonts w:asciiTheme="minorHAnsi" w:eastAsia="Times New Roman" w:hAnsiTheme="minorHAnsi" w:cs="Arial"/>
+          <w:b/>
+          <w:bCs/>
+          <w:sz w:val="22"/>
+          <w:szCs w:val="22"/>
+          <w:lang w:eastAsia="en-GB"/>
+        </w:rPr>
+        <w:br/>
+      </w:r>
+    </w:p>
+    <w:p>
+      <w:pPr>
+        <w:textAlignment w:val="baseline"/>
+        <w:rPr>
+          <w:rFonts w:asciiTheme="minorHAnsi" w:eastAsia="Times New Roman" w:hAnsiTheme="minorHAnsi" w:cs="Arial"/>
+          <w:sz w:val="22"/>
+          <w:szCs w:val="22"/>
+          <w:lang w:eastAsia="en-GB"/>
+        </w:rPr>
+      </w:pPr>
+      <w:r>
+        <w:rPr>
+          <w:rFonts w:asciiTheme="minorHAnsi" w:eastAsia="Times New Roman" w:hAnsiTheme="minorHAnsi" w:cs="Arial"/>
+          <w:sz w:val="22"/>
+          <w:szCs w:val="22"/>
+          <w:lang w:eastAsia="en-GB"/>
+        </w:rPr>
+        <w:t>{#param_</w:t>
+      </w:r>
+      <w:r>
+        <w:rPr>
+          <w:rFonts w:asciiTheme="minorHAnsi" w:eastAsia="Times New Roman" w:hAnsiTheme="minorHAnsi" w:cs="Arial"/>
+          <w:sz w:val="22"/>
+          <w:szCs w:val="22"/>
+          <w:lang w:eastAsia="en-GB"/>
+        </w:rPr>
+        <w:t>1</w:t>
+      </w:r>
+      <w:r>
+        <w:rPr>
+          <w:rFonts w:asciiTheme="minorHAnsi" w:eastAsia="Times New Roman" w:hAnsiTheme="minorHAnsi" w:cs="Arial"/>
+          <w:sz w:val="22"/>
+          <w:szCs w:val="22"/>
+          <w:lang w:eastAsia="en-GB"/>
+        </w:rPr>
+        <w:t>4</w:t>
+      </w:r>
+      <w:r>
+        <w:rPr>
+          <w:rFonts w:asciiTheme="minorHAnsi" w:eastAsia="Times New Roman" w:hAnsiTheme="minorHAnsi" w:cs="Arial"/>
+          <w:sz w:val="22"/>
+          <w:szCs w:val="22"/>
+          <w:lang w:eastAsia="en-GB"/>
+        </w:rPr>
+        <w:t>_</w:t>
+      </w:r>
+      <w:proofErr w:type="gramStart"/>
+      <w:r>
+        <w:rPr>
+          <w:rFonts w:asciiTheme="minorHAnsi" w:eastAsia="Times New Roman" w:hAnsiTheme="minorHAnsi" w:cs="Arial"/>
+          <w:sz w:val="22"/>
+          <w:szCs w:val="22"/>
+          <w:lang w:eastAsia="en-GB"/>
+        </w:rPr>
+        <w:t>actions}</w:t>
+      </w:r>
+      <w:r>
+        <w:rPr>
+          <w:rFonts w:asciiTheme="minorHAnsi" w:eastAsia="Times New Roman" w:hAnsiTheme="minorHAnsi" w:cs="Arial"/>
+          <w:sz w:val="22"/>
+          <w:szCs w:val="22"/>
+          <w:lang w:eastAsia="en-GB"/>
+        </w:rPr>
+        <w:t>•</w:t>
+      </w:r>
+      <w:proofErr w:type="gramEnd"/>
+      <w:r>
+        <w:rPr>
+          <w:rFonts w:asciiTheme="minorHAnsi" w:eastAsia="Times New Roman" w:hAnsiTheme="minorHAnsi" w:cs="Arial"/>
+          <w:sz w:val="22"/>
+          <w:szCs w:val="22"/>
+          <w:lang w:eastAsia="en-GB"/>
+        </w:rPr>
+        <w:t xml:space="preserve"> </w:t>
+      </w:r>
+      <w:r>
+        <w:rPr>
+          <w:rFonts w:asciiTheme="minorHAnsi" w:eastAsia="Times New Roman" w:hAnsiTheme="minorHAnsi" w:cs="Arial"/>
+          <w:sz w:val="22"/>
+          <w:szCs w:val="22"/>
+          <w:lang w:eastAsia="en-GB"/>
+        </w:rPr>
+        <w:t>{comment}</w:t>
+      </w:r>
+    </w:p>
+    <w:p>
+      <w:pPr>
+        <w:rPr>
+          <w:rFonts w:asciiTheme="minorHAnsi" w:eastAsia="Times New Roman" w:hAnsiTheme="minorHAnsi" w:cs="Arial"/>
+          <w:sz w:val="22"/>
+          <w:szCs w:val="22"/>
+          <w:lang w:eastAsia="en-GB"/>
+        </w:rPr>
+      </w:pPr>
+      <w:r>
+        <w:rPr>
+          <w:rFonts w:asciiTheme="minorHAnsi" w:eastAsia="Times New Roman" w:hAnsiTheme="minorHAnsi" w:cs="Arial"/>
+          <w:sz w:val="22"/>
+          <w:szCs w:val="22"/>
+          <w:lang w:eastAsia="en-GB"/>
+        </w:rPr>
+        <w:t>{/param_</w:t>
+      </w:r>
+      <w:r>
+        <w:rPr>
+          <w:rFonts w:asciiTheme="minorHAnsi" w:eastAsia="Times New Roman" w:hAnsiTheme="minorHAnsi" w:cs="Arial"/>
+          <w:sz w:val="22"/>
+          <w:szCs w:val="22"/>
+          <w:lang w:eastAsia="en-GB"/>
+        </w:rPr>
+        <w:t>1</w:t>
+      </w:r>
+      <w:r>
+        <w:rPr>
+          <w:rFonts w:asciiTheme="minorHAnsi" w:eastAsia="Times New Roman" w:hAnsiTheme="minorHAnsi" w:cs="Arial"/>
+          <w:sz w:val="22"/>
+          <w:szCs w:val="22"/>
+          <w:lang w:eastAsia="en-GB"/>
+        </w:rPr>
+        <w:t>4</w:t>
+      </w:r>
+      <w:r>
+        <w:rPr>
+          <w:rFonts w:asciiTheme="minorHAnsi" w:eastAsia="Times New Roman" w:hAnsiTheme="minorHAnsi" w:cs="Arial"/>
+          <w:sz w:val="22"/>
+          <w:szCs w:val="22"/>
+          <w:lang w:eastAsia="en-GB"/>
+        </w:rPr>
+        <w:t>_</w:t>
+      </w:r>
+      <w:proofErr w:type="gramStart"/>
+      <w:r>
+        <w:rPr>
+          <w:rFonts w:asciiTheme="minorHAnsi" w:eastAsia="Times New Roman" w:hAnsiTheme="minorHAnsi" w:cs="Arial"/>
+          <w:sz w:val="22"/>
+          <w:szCs w:val="22"/>
+          <w:lang w:eastAsia="en-GB"/>
+        </w:rPr>
+        <w:t>actions}</w:t>
+      </w:r>
+      <w:r>
+        <w:rPr>
+          <w:rFonts w:asciiTheme="minorHAnsi" w:eastAsia="Times New Roman" w:hAnsiTheme="minorHAnsi" w:cs="Arial"/>
+          <w:sz w:val="22"/>
+          <w:szCs w:val="22"/>
+          <w:lang w:eastAsia="en-GB"/>
+        </w:rPr>
+        <w:t>{</w:t>
+      </w:r>
+      <w:proofErr w:type="gramEnd"/>
+      <w:r>
+        <w:rPr>
+          <w:rFonts w:asciiTheme="minorHAnsi" w:eastAsia="Times New Roman" w:hAnsiTheme="minorHAnsi" w:cs="Arial"/>
+          <w:sz w:val="22"/>
+          <w:szCs w:val="22"/>
+          <w:lang w:eastAsia="en-GB"/>
+        </w:rPr>
+        <w:t>/param_hasActions</w:t>
+      </w:r>
+      <w:r>
+        <w:rPr>
+          <w:rFonts w:asciiTheme="minorHAnsi" w:eastAsia="Times New Roman" w:hAnsiTheme="minorHAnsi" w:cs="Arial"/>
+          <w:sz w:val="22"/>
+          <w:szCs w:val="22"/>
+          <w:lang w:eastAsia="en-GB"/>
+        </w:rPr>
+        <w:t>1</w:t>
+      </w:r>
+      <w:r>
+        <w:rPr>
+          <w:rFonts w:asciiTheme="minorHAnsi" w:eastAsia="Times New Roman" w:hAnsiTheme="minorHAnsi" w:cs="Arial"/>
+          <w:sz w:val="22"/>
+          <w:szCs w:val="22"/>
+          <w:lang w:eastAsia="en-GB"/>
+        </w:rPr>
+        <w:t>4}</w:t>
+      </w:r>
+    </w:p>
+    <w:p>
+      <w:pPr>
+        <w:rPr>
+          <w:rFonts w:asciiTheme="minorHAnsi" w:eastAsia="Times New Roman" w:hAnsiTheme="minorHAnsi" w:cs="Arial"/>
+          <w:sz w:val="22"/>
+          <w:szCs w:val="22"/>
+          <w:lang w:eastAsia="en-GB"/>
+        </w:rPr>
+      </w:pPr>
+    </w:p>
+    <w:p>
+      <w:pPr>
+        <w:rPr>
+          <w:rFonts w:asciiTheme="minorHAnsi" w:eastAsia="Times New Roman" w:hAnsiTheme="minorHAnsi" w:cs="Arial"/>
+          <w:sz w:val="22"/>
+          <w:szCs w:val="22"/>
+          <w:lang w:eastAsia="en-GB"/>
+        </w:rPr>
+      </w:pPr>
+    </w:p>
+    <w:p>
+      <w:pPr>
+        <w:rPr>
+          <w:rFonts w:asciiTheme="minorHAnsi" w:eastAsia="Times New Roman" w:hAnsiTheme="minorHAnsi" w:cs="Arial"/>
+          <w:sz w:val="22"/>
+          <w:szCs w:val="22"/>
+          <w:lang w:eastAsia="en-GB"/>
+        </w:rPr>
+      </w:pPr>
+    </w:p>
+    <w:p>
+      <w:pPr>
+        <w:rPr>
+          <w:rFonts w:asciiTheme="minorHAnsi" w:eastAsia="Times New Roman" w:hAnsiTheme="minorHAnsi" w:cs="Arial"/>
+          <w:sz w:val="22"/>
+          <w:szCs w:val="22"/>
+          <w:lang w:eastAsia="en-GB"/>
+        </w:rPr>
+      </w:pPr>
+    </w:p>
+    <w:p>
+      <w:pPr>
+        <w:rPr>
+          <w:rFonts w:asciiTheme="minorHAnsi" w:eastAsia="Times New Roman" w:hAnsiTheme="minorHAnsi" w:cs="Arial"/>
+          <w:sz w:val="22"/>
+          <w:szCs w:val="22"/>
+          <w:lang w:eastAsia="en-GB"/>
+        </w:rPr>
+      </w:pPr>
+    </w:p>
+    <w:p>
+      <w:pPr>
+        <w:rPr>
+          <w:rFonts w:asciiTheme="minorHAnsi" w:eastAsia="Times New Roman" w:hAnsiTheme="minorHAnsi" w:cs="Arial"/>
+          <w:sz w:val="22"/>
+          <w:szCs w:val="22"/>
+          <w:lang w:eastAsia="en-GB"/>
+        </w:rPr>
+      </w:pPr>
+    </w:p>
+    <w:p>
+      <w:pPr>
+        <w:rPr>
+          <w:rFonts w:asciiTheme="minorHAnsi" w:eastAsia="Times New Roman" w:hAnsiTheme="minorHAnsi" w:cs="Arial"/>
+          <w:sz w:val="22"/>
+          <w:szCs w:val="22"/>
+          <w:lang w:eastAsia="en-GB"/>
+        </w:rPr>
+      </w:pPr>
+    </w:p>
+    <w:p>
+      <w:pPr>
+        <w:rPr>
+          <w:rFonts w:asciiTheme="minorHAnsi" w:eastAsia="Times New Roman" w:hAnsiTheme="minorHAnsi" w:cs="Arial"/>
+          <w:sz w:val="22"/>
+          <w:szCs w:val="22"/>
+          <w:lang w:eastAsia="en-GB"/>
+        </w:rPr>
+      </w:pPr>
+    </w:p>
+    <w:p>
+      <w:pPr>
+        <w:rPr>
+          <w:rFonts w:asciiTheme="minorHAnsi" w:eastAsia="Times New Roman" w:hAnsiTheme="minorHAnsi" w:cs="Arial"/>
+          <w:sz w:val="22"/>
+          <w:szCs w:val="22"/>
+          <w:lang w:eastAsia="en-GB"/>
+        </w:rPr>
+      </w:pPr>
+    </w:p>
+    <w:p>
+      <w:pPr>
+        <w:rPr>
+          <w:rFonts w:asciiTheme="minorHAnsi" w:eastAsia="Times New Roman" w:hAnsiTheme="minorHAnsi" w:cs="Arial"/>
+          <w:sz w:val="22"/>
+          <w:szCs w:val="22"/>
+          <w:lang w:eastAsia="en-GB"/>
+        </w:rPr>
+      </w:pPr>
+    </w:p>
+    <w:p>
+      <w:pPr>
+        <w:rPr>
+          <w:rFonts w:asciiTheme="minorHAnsi" w:eastAsia="Times New Roman" w:hAnsiTheme="minorHAnsi" w:cs="Arial"/>
+          <w:sz w:val="22"/>
+          <w:szCs w:val="22"/>
+          <w:lang w:eastAsia="en-GB"/>
+        </w:rPr>
+      </w:pPr>
+    </w:p>
+    <w:p>
+      <w:pPr>
+        <w:textAlignment w:val="baseline"/>
         <w:rPr>
           <w:rFonts w:asciiTheme="minorHAnsi" w:eastAsia="Times New Roman" w:hAnsiTheme="minorHAnsi" w:cs="Arial"/>
           <w:b/>
           <w:bCs/>
           <w:color w:val="104F75"/>
-          <w:lang w:eastAsia="en-GB"/>
-        </w:rPr>
-        <w:br/>
-      </w:r>
-    </w:p>
-    <w:p>
-      <w:pPr>
-        <w:textAlignment w:val="baseline"/>
-        <w:rPr>
-          <w:rFonts w:asciiTheme="minorHAnsi" w:eastAsia="Times New Roman" w:hAnsiTheme="minorHAnsi" w:cs="Arial"/>
-          <w:sz w:val="22"/>
-          <w:szCs w:val="22"/>
-          <w:lang w:eastAsia="en-GB"/>
-        </w:rPr>
-      </w:pPr>
-      <w:r>
-        <w:rPr>
-          <w:rFonts w:asciiTheme="minorHAnsi" w:eastAsia="Times New Roman" w:hAnsiTheme="minorHAnsi" w:cs="Arial"/>
-          <w:sz w:val="22"/>
-          <w:szCs w:val="22"/>
-          <w:lang w:eastAsia="en-GB"/>
-        </w:rPr>
-        <w:t>{</w:t>
-      </w:r>
-      <w:proofErr w:type="spellStart"/>
-      <w:r>
-        <w:rPr>
-          <w:rFonts w:asciiTheme="minorHAnsi" w:eastAsia="Times New Roman" w:hAnsiTheme="minorHAnsi" w:cs="Arial"/>
-          <w:sz w:val="22"/>
-          <w:szCs w:val="22"/>
-          <w:lang w:eastAsia="en-GB"/>
-        </w:rPr>
-        <w:t>param_comments</w:t>
-      </w:r>
-      <w:proofErr w:type="spellEnd"/>
-      <w:r>
-        <w:rPr>
-          <w:rFonts w:asciiTheme="minorHAnsi" w:eastAsia="Times New Roman" w:hAnsiTheme="minorHAnsi" w:cs="Arial"/>
-          <w:sz w:val="22"/>
-          <w:szCs w:val="22"/>
-          <w:lang w:eastAsia="en-GB"/>
-        </w:rPr>
-        <w:t>}</w:t>
-      </w:r>
-    </w:p>
-    <w:p>
-      <w:pPr>
-        <w:textAlignment w:val="baseline"/>
-        <w:rPr>
-          <w:rFonts w:asciiTheme="minorHAnsi" w:eastAsia="Times New Roman" w:hAnsiTheme="minorHAnsi" w:cs="Segoe UI"/>
-          <w:sz w:val="18"/>
-          <w:szCs w:val="18"/>
-          <w:lang w:eastAsia="en-GB"/>
-        </w:rPr>
-      </w:pPr>
-    </w:p>
-    <w:p>
-      <w:pPr>
-        <w:textAlignment w:val="baseline"/>
-        <w:rPr>
-          <w:rFonts w:asciiTheme="minorHAnsi" w:eastAsia="Times New Roman" w:hAnsiTheme="minorHAnsi" w:cs="Segoe UI"/>
-          <w:sz w:val="18"/>
-          <w:szCs w:val="18"/>
-          <w:lang w:eastAsia="en-GB"/>
-        </w:rPr>
-      </w:pPr>
-      <w:r>
-        <w:rPr>
-          <w:rFonts w:asciiTheme="minorHAnsi" w:eastAsia="Times New Roman" w:hAnsiTheme="minorHAnsi" w:cs="Arial"/>
-          <w:sz w:val="22"/>
-          <w:szCs w:val="22"/>
-          <w:lang w:eastAsia="en-GB"/>
-        </w:rPr>
-        <w:t> </w:t>
-      </w:r>
-    </w:p>
-    <w:p>
-      <w:pPr>
-        <w:pStyle w:val="ListParagraph"/>
-        <w:numPr>
-          <w:ilvl w:val="0"/>
-          <w:numId w:val="36"/>
-        </w:numPr>
-        <w:textAlignment w:val="baseline"/>
-        <w:rPr>
-          <w:rFonts w:asciiTheme="minorHAnsi" w:eastAsia="Times New Roman" w:hAnsiTheme="minorHAnsi" w:cs="Arial"/>
-          <w:b/>
-          <w:bCs/>
-          <w:color w:val="104F75"/>
-          <w:lang w:eastAsia="en-GB"/>
-        </w:rPr>
-      </w:pPr>
-      <w:r>
-        <w:rPr>
-          <w:rFonts w:asciiTheme="minorHAnsi" w:eastAsia="Times New Roman" w:hAnsiTheme="minorHAnsi" w:cs="Arial"/>
-          <w:b/>
-          <w:bCs/>
-          <w:color w:val="104F75"/>
-          <w:lang w:eastAsia="en-GB"/>
-        </w:rPr>
-        <w:t>Understand users and their needs</w:t>
-      </w:r>
-      <w:r>
-        <w:rPr>
-          <w:rFonts w:asciiTheme="minorHAnsi" w:eastAsia="Times New Roman" w:hAnsiTheme="minorHAnsi" w:cs="Arial"/>
-          <w:b/>
-          <w:bCs/>
-          <w:color w:val="104F75"/>
-          <w:lang w:eastAsia="en-GB"/>
-        </w:rPr>
-        <w:br/>
-      </w:r>
-    </w:p>
-    <w:tbl>
-      <w:tblPr>
-        <w:tblStyle w:val="TableGrid"/>
-        <w:tblW w:w="0" w:type="auto"/>
-        <w:tblBorders>
-          <w:top w:val="none" w:sz="0" w:space="0" w:color="auto"/>
-          <w:left w:val="none" w:sz="0" w:space="0" w:color="auto"/>
-          <w:bottom w:val="none" w:sz="0" w:space="0" w:color="auto"/>
-          <w:right w:val="none" w:sz="0" w:space="0" w:color="auto"/>
-          <w:insideH w:val="none" w:sz="0" w:space="0" w:color="auto"/>
-          <w:insideV w:val="none" w:sz="0" w:space="0" w:color="auto"/>
-        </w:tblBorders>
-        <w:tblLook w:val="04A0" w:firstRow="1" w:lastRow="0" w:firstColumn="1" w:lastColumn="0" w:noHBand="0" w:noVBand="1"/>
-      </w:tblPr>
-      <w:tblGrid>
-        <w:gridCol w:w="2410"/>
-        <w:gridCol w:w="6606"/>
-      </w:tblGrid>
-      <w:tr>
-        <w:trPr>
-          <w:trHeight w:val="434"/>
-        </w:trPr>
-        <w:tc>
-          <w:tcPr>
-            <w:tcW w:w="2410" w:type="dxa"/>
-          </w:tcPr>
-          <w:p>
-            <w:pPr>
-              <w:rPr>
-                <w:b/>
-                <w:bCs/>
-                <w:color w:val="000000" w:themeColor="text1"/>
-                <w:sz w:val="24"/>
-                <w:szCs w:val="24"/>
-                <w:lang w:eastAsia="en-GB"/>
-              </w:rPr>
-            </w:pPr>
-            <w:r>
-              <w:rPr>
-                <w:b/>
-                <w:bCs/>
-                <w:color w:val="000000" w:themeColor="text1"/>
-                <w:sz w:val="24"/>
-                <w:szCs w:val="24"/>
-                <w:lang w:eastAsia="en-GB"/>
-              </w:rPr>
-              <w:t>Rating</w:t>
-            </w:r>
-          </w:p>
-        </w:tc>
-        <w:tc>
-          <w:tcPr>
-            <w:tcW w:w="6606" w:type="dxa"/>
-          </w:tcPr>
-          <w:p>
-            <w:pPr>
-              <w:textAlignment w:val="baseline"/>
-              <w:rPr>
-                <w:rFonts w:asciiTheme="minorHAnsi" w:eastAsia="Times New Roman" w:hAnsiTheme="minorHAnsi" w:cs="Arial"/>
-                <w:b/>
-                <w:bCs/>
-                <w:color w:val="104F75"/>
-                <w:lang w:eastAsia="en-GB"/>
-              </w:rPr>
-            </w:pPr>
-            <w:r>
-              <w:rPr>
-                <w:rFonts w:asciiTheme="minorHAnsi" w:eastAsia="Times New Roman" w:hAnsiTheme="minorHAnsi" w:cs="Arial"/>
-                <w:sz w:val="22"/>
-                <w:szCs w:val="22"/>
-                <w:lang w:eastAsia="en-GB"/>
-              </w:rPr>
-              <w:t>{param_1_outcome}</w:t>
-            </w:r>
-          </w:p>
-        </w:tc>
-      </w:tr>
-      <w:tr>
-        <w:tc>
-          <w:tcPr>
-            <w:tcW w:w="2410" w:type="dxa"/>
-          </w:tcPr>
-          <w:p>
-            <w:pPr>
-              <w:rPr>
-                <w:b/>
-                <w:bCs/>
-                <w:color w:val="000000" w:themeColor="text1"/>
-                <w:sz w:val="24"/>
-                <w:szCs w:val="24"/>
-                <w:lang w:eastAsia="en-GB"/>
-              </w:rPr>
-            </w:pPr>
-            <w:r>
-              <w:rPr>
-                <w:b/>
-                <w:bCs/>
-                <w:color w:val="000000" w:themeColor="text1"/>
-                <w:sz w:val="24"/>
-                <w:szCs w:val="24"/>
-                <w:lang w:eastAsia="en-GB"/>
-              </w:rPr>
-              <w:t>Actions to address</w:t>
-            </w:r>
-          </w:p>
-        </w:tc>
-        <w:tc>
-          <w:tcPr>
-            <w:tcW w:w="6606" w:type="dxa"/>
-          </w:tcPr>
-          <w:p>
-            <w:pPr>
-              <w:textAlignment w:val="baseline"/>
-              <w:rPr>
-                <w:rFonts w:asciiTheme="minorHAnsi" w:eastAsia="Times New Roman" w:hAnsiTheme="minorHAnsi" w:cs="Arial"/>
-                <w:b/>
-                <w:bCs/>
-                <w:color w:val="104F75"/>
-                <w:lang w:eastAsia="en-GB"/>
-              </w:rPr>
-            </w:pPr>
-            <w:r>
-              <w:rPr>
-                <w:rFonts w:asciiTheme="minorHAnsi" w:eastAsia="Times New Roman" w:hAnsiTheme="minorHAnsi" w:cs="Arial"/>
-                <w:sz w:val="22"/>
-                <w:szCs w:val="22"/>
-                <w:lang w:eastAsia="en-GB"/>
-              </w:rPr>
-              <w:t>{param_1_actions}</w:t>
-            </w:r>
-          </w:p>
-        </w:tc>
-      </w:tr>
-    </w:tbl>
-    <w:p>
-      <w:pPr>
-        <w:textAlignment w:val="baseline"/>
-        <w:rPr>
-          <w:rFonts w:asciiTheme="minorHAnsi" w:eastAsia="Times New Roman" w:hAnsiTheme="minorHAnsi" w:cs="Arial"/>
-          <w:b/>
-          <w:bCs/>
-          <w:color w:val="104F75"/>
-          <w:lang w:eastAsia="en-GB"/>
-        </w:rPr>
-      </w:pPr>
-    </w:p>
-    <w:p>
-      <w:pPr>
-        <w:pStyle w:val="ListParagraph"/>
-        <w:numPr>
-          <w:ilvl w:val="0"/>
-          <w:numId w:val="36"/>
-        </w:numPr>
-        <w:textAlignment w:val="baseline"/>
-        <w:rPr>
-          <w:rFonts w:asciiTheme="minorHAnsi" w:eastAsia="Times New Roman" w:hAnsiTheme="minorHAnsi" w:cs="Arial"/>
-          <w:b/>
-          <w:bCs/>
-          <w:color w:val="104F75"/>
-          <w:lang w:eastAsia="en-GB"/>
-        </w:rPr>
-      </w:pPr>
-      <w:r>
-        <w:rPr>
-          <w:rFonts w:asciiTheme="minorHAnsi" w:eastAsia="Times New Roman" w:hAnsiTheme="minorHAnsi" w:cs="Arial"/>
-          <w:b/>
-          <w:bCs/>
-          <w:color w:val="104F75"/>
-          <w:lang w:eastAsia="en-GB"/>
-        </w:rPr>
-        <w:t> </w:t>
-      </w:r>
-      <w:r>
-        <w:rPr>
-          <w:rFonts w:asciiTheme="minorHAnsi" w:eastAsia="Times New Roman" w:hAnsiTheme="minorHAnsi" w:cs="Arial"/>
-          <w:b/>
-          <w:bCs/>
-          <w:color w:val="104F75"/>
-          <w:lang w:eastAsia="en-GB"/>
-        </w:rPr>
-        <w:t>Solve a whole problem for users</w:t>
-      </w:r>
-      <w:r>
-        <w:rPr>
-          <w:rFonts w:asciiTheme="minorHAnsi" w:eastAsia="Times New Roman" w:hAnsiTheme="minorHAnsi" w:cs="Arial"/>
-          <w:b/>
-          <w:bCs/>
-          <w:color w:val="104F75"/>
-          <w:lang w:eastAsia="en-GB"/>
-        </w:rPr>
-        <w:br/>
-      </w:r>
-    </w:p>
-    <w:tbl>
-      <w:tblPr>
-        <w:tblStyle w:val="TableGrid"/>
-        <w:tblW w:w="0" w:type="auto"/>
-        <w:tblBorders>
-          <w:top w:val="none" w:sz="0" w:space="0" w:color="auto"/>
-          <w:left w:val="none" w:sz="0" w:space="0" w:color="auto"/>
-          <w:bottom w:val="none" w:sz="0" w:space="0" w:color="auto"/>
-          <w:right w:val="none" w:sz="0" w:space="0" w:color="auto"/>
-          <w:insideH w:val="none" w:sz="0" w:space="0" w:color="auto"/>
-          <w:insideV w:val="none" w:sz="0" w:space="0" w:color="auto"/>
-        </w:tblBorders>
-        <w:tblLook w:val="04A0" w:firstRow="1" w:lastRow="0" w:firstColumn="1" w:lastColumn="0" w:noHBand="0" w:noVBand="1"/>
-      </w:tblPr>
-      <w:tblGrid>
-        <w:gridCol w:w="2410"/>
-        <w:gridCol w:w="6606"/>
-      </w:tblGrid>
-      <w:tr>
-        <w:trPr>
-          <w:trHeight w:val="434"/>
-        </w:trPr>
-        <w:tc>
-          <w:tcPr>
-            <w:tcW w:w="2410" w:type="dxa"/>
-          </w:tcPr>
-          <w:p>
-            <w:pPr>
-              <w:rPr>
-                <w:b/>
-                <w:bCs/>
-                <w:color w:val="000000" w:themeColor="text1"/>
-                <w:sz w:val="24"/>
-                <w:szCs w:val="24"/>
-                <w:lang w:eastAsia="en-GB"/>
-              </w:rPr>
-            </w:pPr>
-            <w:r>
-              <w:rPr>
-                <w:b/>
-                <w:bCs/>
-                <w:color w:val="000000" w:themeColor="text1"/>
-                <w:sz w:val="24"/>
-                <w:szCs w:val="24"/>
-                <w:lang w:eastAsia="en-GB"/>
-              </w:rPr>
-              <w:t>Rating</w:t>
-            </w:r>
-          </w:p>
-        </w:tc>
-        <w:tc>
-          <w:tcPr>
-            <w:tcW w:w="6606" w:type="dxa"/>
-          </w:tcPr>
-          <w:p>
-            <w:pPr>
-              <w:textAlignment w:val="baseline"/>
-              <w:rPr>
-                <w:rFonts w:asciiTheme="minorHAnsi" w:eastAsia="Times New Roman" w:hAnsiTheme="minorHAnsi" w:cs="Arial"/>
-                <w:b/>
-                <w:bCs/>
-                <w:color w:val="104F75"/>
-                <w:lang w:eastAsia="en-GB"/>
-              </w:rPr>
-            </w:pPr>
-            <w:r>
-              <w:rPr>
-                <w:rFonts w:asciiTheme="minorHAnsi" w:eastAsia="Times New Roman" w:hAnsiTheme="minorHAnsi" w:cs="Arial"/>
-                <w:sz w:val="22"/>
-                <w:szCs w:val="22"/>
-                <w:lang w:eastAsia="en-GB"/>
-              </w:rPr>
-              <w:t>{param_</w:t>
-            </w:r>
-            <w:r>
-              <w:rPr>
-                <w:rFonts w:asciiTheme="minorHAnsi" w:eastAsia="Times New Roman" w:hAnsiTheme="minorHAnsi" w:cs="Arial"/>
-                <w:sz w:val="22"/>
-                <w:szCs w:val="22"/>
-                <w:lang w:eastAsia="en-GB"/>
-              </w:rPr>
-              <w:t>2</w:t>
-            </w:r>
-            <w:r>
-              <w:rPr>
-                <w:rFonts w:asciiTheme="minorHAnsi" w:eastAsia="Times New Roman" w:hAnsiTheme="minorHAnsi" w:cs="Arial"/>
-                <w:sz w:val="22"/>
-                <w:szCs w:val="22"/>
-                <w:lang w:eastAsia="en-GB"/>
-              </w:rPr>
-              <w:t>_outcome}</w:t>
-            </w:r>
-          </w:p>
-        </w:tc>
-      </w:tr>
-      <w:tr>
-        <w:tc>
-          <w:tcPr>
-            <w:tcW w:w="2410" w:type="dxa"/>
-          </w:tcPr>
-          <w:p>
-            <w:pPr>
-              <w:rPr>
-                <w:b/>
-                <w:bCs/>
-                <w:color w:val="000000" w:themeColor="text1"/>
-                <w:sz w:val="24"/>
-                <w:szCs w:val="24"/>
-                <w:lang w:eastAsia="en-GB"/>
-              </w:rPr>
-            </w:pPr>
-            <w:r>
-              <w:rPr>
-                <w:b/>
-                <w:bCs/>
-                <w:color w:val="000000" w:themeColor="text1"/>
-                <w:sz w:val="24"/>
-                <w:szCs w:val="24"/>
-                <w:lang w:eastAsia="en-GB"/>
-              </w:rPr>
-              <w:t>Actions to address</w:t>
-            </w:r>
-          </w:p>
-        </w:tc>
-        <w:tc>
-          <w:tcPr>
-            <w:tcW w:w="6606" w:type="dxa"/>
-          </w:tcPr>
-          <w:p>
-            <w:pPr>
-              <w:textAlignment w:val="baseline"/>
-              <w:rPr>
-                <w:rFonts w:asciiTheme="minorHAnsi" w:eastAsia="Times New Roman" w:hAnsiTheme="minorHAnsi" w:cs="Arial"/>
-                <w:b/>
-                <w:bCs/>
-                <w:color w:val="104F75"/>
-                <w:lang w:eastAsia="en-GB"/>
-              </w:rPr>
-            </w:pPr>
-            <w:r>
-              <w:rPr>
-                <w:rFonts w:asciiTheme="minorHAnsi" w:eastAsia="Times New Roman" w:hAnsiTheme="minorHAnsi" w:cs="Arial"/>
-                <w:sz w:val="22"/>
-                <w:szCs w:val="22"/>
-                <w:lang w:eastAsia="en-GB"/>
-              </w:rPr>
-              <w:t>{param_</w:t>
-            </w:r>
-            <w:r>
-              <w:rPr>
-                <w:rFonts w:asciiTheme="minorHAnsi" w:eastAsia="Times New Roman" w:hAnsiTheme="minorHAnsi" w:cs="Arial"/>
-                <w:sz w:val="22"/>
-                <w:szCs w:val="22"/>
-                <w:lang w:eastAsia="en-GB"/>
-              </w:rPr>
-              <w:t>2</w:t>
-            </w:r>
-            <w:r>
-              <w:rPr>
-                <w:rFonts w:asciiTheme="minorHAnsi" w:eastAsia="Times New Roman" w:hAnsiTheme="minorHAnsi" w:cs="Arial"/>
-                <w:sz w:val="22"/>
-                <w:szCs w:val="22"/>
-                <w:lang w:eastAsia="en-GB"/>
-              </w:rPr>
-              <w:t>_actions}</w:t>
-            </w:r>
-          </w:p>
-        </w:tc>
-      </w:tr>
-    </w:tbl>
-    <w:p>
-      <w:pPr>
-        <w:textAlignment w:val="baseline"/>
-        <w:rPr>
-          <w:rFonts w:asciiTheme="minorHAnsi" w:eastAsia="Times New Roman" w:hAnsiTheme="minorHAnsi" w:cs="Arial"/>
-          <w:b/>
-          <w:bCs/>
-          <w:color w:val="104F75"/>
-          <w:lang w:eastAsia="en-GB"/>
-        </w:rPr>
-      </w:pPr>
-    </w:p>
-    <w:p>
-      <w:pPr>
-        <w:pStyle w:val="ListParagraph"/>
-        <w:numPr>
-          <w:ilvl w:val="0"/>
-          <w:numId w:val="36"/>
-        </w:numPr>
-        <w:textAlignment w:val="baseline"/>
-        <w:rPr>
-          <w:rFonts w:asciiTheme="minorHAnsi" w:eastAsia="Times New Roman" w:hAnsiTheme="minorHAnsi" w:cs="Arial"/>
-          <w:b/>
-          <w:bCs/>
-          <w:color w:val="104F75"/>
-          <w:lang w:eastAsia="en-GB"/>
-        </w:rPr>
-      </w:pPr>
-      <w:r>
-        <w:rPr>
-          <w:rFonts w:asciiTheme="minorHAnsi" w:eastAsia="Times New Roman" w:hAnsiTheme="minorHAnsi" w:cs="Arial"/>
-          <w:b/>
-          <w:bCs/>
-          <w:color w:val="104F75"/>
-          <w:lang w:eastAsia="en-GB"/>
-        </w:rPr>
-        <w:t>  </w:t>
-      </w:r>
-      <w:r>
-        <w:rPr>
-          <w:rFonts w:asciiTheme="minorHAnsi" w:eastAsia="Times New Roman" w:hAnsiTheme="minorHAnsi" w:cs="Arial"/>
-          <w:b/>
-          <w:bCs/>
-          <w:color w:val="104F75"/>
-          <w:lang w:eastAsia="en-GB"/>
-        </w:rPr>
-        <w:t xml:space="preserve">Provide a </w:t>
-      </w:r>
-      <w:proofErr w:type="gramStart"/>
-      <w:r>
-        <w:rPr>
-          <w:rFonts w:asciiTheme="minorHAnsi" w:eastAsia="Times New Roman" w:hAnsiTheme="minorHAnsi" w:cs="Arial"/>
-          <w:b/>
-          <w:bCs/>
-          <w:color w:val="104F75"/>
-          <w:lang w:eastAsia="en-GB"/>
-        </w:rPr>
-        <w:t>joined up</w:t>
-      </w:r>
-      <w:proofErr w:type="gramEnd"/>
-      <w:r>
-        <w:rPr>
-          <w:rFonts w:asciiTheme="minorHAnsi" w:eastAsia="Times New Roman" w:hAnsiTheme="minorHAnsi" w:cs="Arial"/>
-          <w:b/>
-          <w:bCs/>
-          <w:color w:val="104F75"/>
-          <w:lang w:eastAsia="en-GB"/>
-        </w:rPr>
-        <w:t xml:space="preserve"> experience across all channels</w:t>
-      </w:r>
-      <w:r>
-        <w:rPr>
-          <w:rFonts w:asciiTheme="minorHAnsi" w:eastAsia="Times New Roman" w:hAnsiTheme="minorHAnsi" w:cs="Arial"/>
-          <w:b/>
-          <w:bCs/>
-          <w:color w:val="104F75"/>
-          <w:lang w:eastAsia="en-GB"/>
-        </w:rPr>
-        <w:br/>
-      </w:r>
-    </w:p>
-    <w:tbl>
-      <w:tblPr>
-        <w:tblStyle w:val="TableGrid"/>
-        <w:tblW w:w="0" w:type="auto"/>
-        <w:tblBorders>
-          <w:top w:val="none" w:sz="0" w:space="0" w:color="auto"/>
-          <w:left w:val="none" w:sz="0" w:space="0" w:color="auto"/>
-          <w:bottom w:val="none" w:sz="0" w:space="0" w:color="auto"/>
-          <w:right w:val="none" w:sz="0" w:space="0" w:color="auto"/>
-          <w:insideH w:val="none" w:sz="0" w:space="0" w:color="auto"/>
-          <w:insideV w:val="none" w:sz="0" w:space="0" w:color="auto"/>
-        </w:tblBorders>
-        <w:tblLook w:val="04A0" w:firstRow="1" w:lastRow="0" w:firstColumn="1" w:lastColumn="0" w:noHBand="0" w:noVBand="1"/>
-      </w:tblPr>
-      <w:tblGrid>
-        <w:gridCol w:w="2410"/>
-        <w:gridCol w:w="6606"/>
-      </w:tblGrid>
-      <w:tr>
-        <w:trPr>
-          <w:trHeight w:val="434"/>
-        </w:trPr>
-        <w:tc>
-          <w:tcPr>
-            <w:tcW w:w="2410" w:type="dxa"/>
-          </w:tcPr>
-          <w:p>
-            <w:pPr>
-              <w:rPr>
-                <w:b/>
-                <w:bCs/>
-                <w:color w:val="000000" w:themeColor="text1"/>
-                <w:sz w:val="24"/>
-                <w:szCs w:val="24"/>
-                <w:lang w:eastAsia="en-GB"/>
-              </w:rPr>
-            </w:pPr>
-            <w:r>
-              <w:rPr>
-                <w:b/>
-                <w:bCs/>
-                <w:color w:val="000000" w:themeColor="text1"/>
-                <w:sz w:val="24"/>
-                <w:szCs w:val="24"/>
-                <w:lang w:eastAsia="en-GB"/>
-              </w:rPr>
-              <w:t>Rating</w:t>
-            </w:r>
-          </w:p>
-        </w:tc>
-        <w:tc>
-          <w:tcPr>
-            <w:tcW w:w="6606" w:type="dxa"/>
-          </w:tcPr>
-          <w:p>
-            <w:pPr>
-              <w:textAlignment w:val="baseline"/>
-              <w:rPr>
-                <w:rFonts w:asciiTheme="minorHAnsi" w:eastAsia="Times New Roman" w:hAnsiTheme="minorHAnsi" w:cs="Arial"/>
-                <w:b/>
-                <w:bCs/>
-                <w:color w:val="104F75"/>
-                <w:lang w:eastAsia="en-GB"/>
-              </w:rPr>
-            </w:pPr>
-            <w:r>
-              <w:rPr>
-                <w:rFonts w:asciiTheme="minorHAnsi" w:eastAsia="Times New Roman" w:hAnsiTheme="minorHAnsi" w:cs="Arial"/>
-                <w:sz w:val="22"/>
-                <w:szCs w:val="22"/>
-                <w:lang w:eastAsia="en-GB"/>
-              </w:rPr>
-              <w:t>{param_</w:t>
-            </w:r>
-            <w:r>
-              <w:rPr>
-                <w:rFonts w:asciiTheme="minorHAnsi" w:eastAsia="Times New Roman" w:hAnsiTheme="minorHAnsi" w:cs="Arial"/>
-                <w:sz w:val="22"/>
-                <w:szCs w:val="22"/>
-                <w:lang w:eastAsia="en-GB"/>
-              </w:rPr>
-              <w:t>3</w:t>
-            </w:r>
-            <w:r>
-              <w:rPr>
-                <w:rFonts w:asciiTheme="minorHAnsi" w:eastAsia="Times New Roman" w:hAnsiTheme="minorHAnsi" w:cs="Arial"/>
-                <w:sz w:val="22"/>
-                <w:szCs w:val="22"/>
-                <w:lang w:eastAsia="en-GB"/>
-              </w:rPr>
-              <w:t>_outcome}</w:t>
-            </w:r>
-          </w:p>
-        </w:tc>
-      </w:tr>
-      <w:tr>
-        <w:tc>
-          <w:tcPr>
-            <w:tcW w:w="2410" w:type="dxa"/>
-          </w:tcPr>
-          <w:p>
-            <w:pPr>
-              <w:rPr>
-                <w:b/>
-                <w:bCs/>
-                <w:color w:val="000000" w:themeColor="text1"/>
-                <w:sz w:val="24"/>
-                <w:szCs w:val="24"/>
-                <w:lang w:eastAsia="en-GB"/>
-              </w:rPr>
-            </w:pPr>
-            <w:r>
-              <w:rPr>
-                <w:b/>
-                <w:bCs/>
-                <w:color w:val="000000" w:themeColor="text1"/>
-                <w:sz w:val="24"/>
-                <w:szCs w:val="24"/>
-                <w:lang w:eastAsia="en-GB"/>
-              </w:rPr>
-              <w:t>Actions to address</w:t>
-            </w:r>
-          </w:p>
-        </w:tc>
-        <w:tc>
-          <w:tcPr>
-            <w:tcW w:w="6606" w:type="dxa"/>
-          </w:tcPr>
-          <w:p>
-            <w:pPr>
-              <w:textAlignment w:val="baseline"/>
-              <w:rPr>
-                <w:rFonts w:asciiTheme="minorHAnsi" w:eastAsia="Times New Roman" w:hAnsiTheme="minorHAnsi" w:cs="Arial"/>
-                <w:b/>
-                <w:bCs/>
-                <w:color w:val="104F75"/>
-                <w:lang w:eastAsia="en-GB"/>
-              </w:rPr>
-            </w:pPr>
-            <w:r>
-              <w:rPr>
-                <w:rFonts w:asciiTheme="minorHAnsi" w:eastAsia="Times New Roman" w:hAnsiTheme="minorHAnsi" w:cs="Arial"/>
-                <w:sz w:val="22"/>
-                <w:szCs w:val="22"/>
-                <w:lang w:eastAsia="en-GB"/>
-              </w:rPr>
-              <w:t>{param_</w:t>
-            </w:r>
-            <w:r>
-              <w:rPr>
-                <w:rFonts w:asciiTheme="minorHAnsi" w:eastAsia="Times New Roman" w:hAnsiTheme="minorHAnsi" w:cs="Arial"/>
-                <w:sz w:val="22"/>
-                <w:szCs w:val="22"/>
-                <w:lang w:eastAsia="en-GB"/>
-              </w:rPr>
-              <w:t>3</w:t>
-            </w:r>
-            <w:r>
-              <w:rPr>
-                <w:rFonts w:asciiTheme="minorHAnsi" w:eastAsia="Times New Roman" w:hAnsiTheme="minorHAnsi" w:cs="Arial"/>
-                <w:sz w:val="22"/>
-                <w:szCs w:val="22"/>
-                <w:lang w:eastAsia="en-GB"/>
-              </w:rPr>
-              <w:t>_actions}</w:t>
-            </w:r>
-          </w:p>
-        </w:tc>
-      </w:tr>
-    </w:tbl>
-    <w:p>
-      <w:pPr>
-        <w:textAlignment w:val="baseline"/>
-        <w:rPr>
-          <w:rFonts w:asciiTheme="minorHAnsi" w:eastAsia="Times New Roman" w:hAnsiTheme="minorHAnsi" w:cs="Segoe UI"/>
-          <w:b/>
-          <w:bCs/>
-          <w:color w:val="104F75"/>
-          <w:sz w:val="18"/>
-          <w:szCs w:val="18"/>
-          <w:lang w:eastAsia="en-GB"/>
-        </w:rPr>
-      </w:pPr>
-    </w:p>
-    <w:p>
-      <w:pPr>
-        <w:textAlignment w:val="baseline"/>
-        <w:rPr>
-          <w:rFonts w:asciiTheme="minorHAnsi" w:eastAsia="Times New Roman" w:hAnsiTheme="minorHAnsi" w:cs="Segoe UI"/>
-          <w:sz w:val="18"/>
-          <w:szCs w:val="18"/>
-          <w:lang w:eastAsia="en-GB"/>
-        </w:rPr>
-      </w:pPr>
-      <w:r>
-        <w:rPr>
-          <w:rFonts w:asciiTheme="minorHAnsi" w:eastAsia="Times New Roman" w:hAnsiTheme="minorHAnsi" w:cs="Arial"/>
-          <w:sz w:val="22"/>
-          <w:szCs w:val="22"/>
-          <w:lang w:eastAsia="en-GB"/>
-        </w:rPr>
-        <w:t> </w:t>
-      </w:r>
-    </w:p>
-    <w:p>
-      <w:pPr>
-        <w:textAlignment w:val="baseline"/>
-        <w:rPr>
-          <w:rFonts w:asciiTheme="minorHAnsi" w:eastAsia="Times New Roman" w:hAnsiTheme="minorHAnsi" w:cs="Segoe UI"/>
-          <w:b/>
-          <w:bCs/>
-          <w:color w:val="104F75"/>
-          <w:sz w:val="18"/>
-          <w:szCs w:val="18"/>
-          <w:lang w:eastAsia="en-GB"/>
-        </w:rPr>
-      </w:pPr>
-    </w:p>
-    <w:p>
-      <w:pPr>
-        <w:textAlignment w:val="baseline"/>
-        <w:rPr>
-          <w:rFonts w:asciiTheme="minorHAnsi" w:eastAsia="Times New Roman" w:hAnsiTheme="minorHAnsi" w:cs="Segoe UI"/>
-          <w:sz w:val="18"/>
-          <w:szCs w:val="18"/>
-          <w:lang w:eastAsia="en-GB"/>
-        </w:rPr>
-      </w:pPr>
-      <w:r>
-        <w:rPr>
-          <w:rFonts w:asciiTheme="minorHAnsi" w:eastAsia="Times New Roman" w:hAnsiTheme="minorHAnsi" w:cs="Arial"/>
-          <w:sz w:val="22"/>
-          <w:szCs w:val="22"/>
-          <w:lang w:eastAsia="en-GB"/>
-        </w:rPr>
-        <w:t> </w:t>
-      </w:r>
-    </w:p>
-    <w:p>
-      <w:pPr>
-        <w:textAlignment w:val="baseline"/>
-        <w:rPr>
-          <w:rFonts w:asciiTheme="minorHAnsi" w:eastAsia="Times New Roman" w:hAnsiTheme="minorHAnsi" w:cs="Segoe UI"/>
-          <w:sz w:val="18"/>
-          <w:szCs w:val="18"/>
           <w:lang w:eastAsia="en-GB"/>
         </w:rPr>
       </w:pPr>
@@ -1944,6 +5720,95 @@
     </w:lvl>
   </w:abstractNum>
   <w:abstractNum w:abstractNumId="2" w15:restartNumberingAfterBreak="0">
+    <w:nsid w:val="043D498C"/>
+    <w:multiLevelType w:val="hybridMultilevel"/>
+    <w:tmpl w:val="EFC043D6"/>
+    <w:lvl w:ilvl="0" w:tplc="0809000F">
+      <w:start w:val="1"/>
+      <w:numFmt w:val="decimal"/>
+      <w:lvlText w:val="%1."/>
+      <w:lvlJc w:val="left"/>
+      <w:pPr>
+        <w:ind w:left="720" w:hanging="360"/>
+      </w:pPr>
+      <w:rPr>
+        <w:rFonts w:hint="default"/>
+      </w:rPr>
+    </w:lvl>
+    <w:lvl w:ilvl="1" w:tplc="08090019" w:tentative="1">
+      <w:start w:val="1"/>
+      <w:numFmt w:val="lowerLetter"/>
+      <w:lvlText w:val="%2."/>
+      <w:lvlJc w:val="left"/>
+      <w:pPr>
+        <w:ind w:left="1440" w:hanging="360"/>
+      </w:pPr>
+    </w:lvl>
+    <w:lvl w:ilvl="2" w:tplc="0809001B" w:tentative="1">
+      <w:start w:val="1"/>
+      <w:numFmt w:val="lowerRoman"/>
+      <w:lvlText w:val="%3."/>
+      <w:lvlJc w:val="right"/>
+      <w:pPr>
+        <w:ind w:left="2160" w:hanging="180"/>
+      </w:pPr>
+    </w:lvl>
+    <w:lvl w:ilvl="3" w:tplc="0809000F" w:tentative="1">
+      <w:start w:val="1"/>
+      <w:numFmt w:val="decimal"/>
+      <w:lvlText w:val="%4."/>
+      <w:lvlJc w:val="left"/>
+      <w:pPr>
+        <w:ind w:left="2880" w:hanging="360"/>
+      </w:pPr>
+    </w:lvl>
+    <w:lvl w:ilvl="4" w:tplc="08090019" w:tentative="1">
+      <w:start w:val="1"/>
+      <w:numFmt w:val="lowerLetter"/>
+      <w:lvlText w:val="%5."/>
+      <w:lvlJc w:val="left"/>
+      <w:pPr>
+        <w:ind w:left="3600" w:hanging="360"/>
+      </w:pPr>
+    </w:lvl>
+    <w:lvl w:ilvl="5" w:tplc="0809001B" w:tentative="1">
+      <w:start w:val="1"/>
+      <w:numFmt w:val="lowerRoman"/>
+      <w:lvlText w:val="%6."/>
+      <w:lvlJc w:val="right"/>
+      <w:pPr>
+        <w:ind w:left="4320" w:hanging="180"/>
+      </w:pPr>
+    </w:lvl>
+    <w:lvl w:ilvl="6" w:tplc="0809000F" w:tentative="1">
+      <w:start w:val="1"/>
+      <w:numFmt w:val="decimal"/>
+      <w:lvlText w:val="%7."/>
+      <w:lvlJc w:val="left"/>
+      <w:pPr>
+        <w:ind w:left="5040" w:hanging="360"/>
+      </w:pPr>
+    </w:lvl>
+    <w:lvl w:ilvl="7" w:tplc="08090019" w:tentative="1">
+      <w:start w:val="1"/>
+      <w:numFmt w:val="lowerLetter"/>
+      <w:lvlText w:val="%8."/>
+      <w:lvlJc w:val="left"/>
+      <w:pPr>
+        <w:ind w:left="5760" w:hanging="360"/>
+      </w:pPr>
+    </w:lvl>
+    <w:lvl w:ilvl="8" w:tplc="0809001B" w:tentative="1">
+      <w:start w:val="1"/>
+      <w:numFmt w:val="lowerRoman"/>
+      <w:lvlText w:val="%9."/>
+      <w:lvlJc w:val="right"/>
+      <w:pPr>
+        <w:ind w:left="6480" w:hanging="180"/>
+      </w:pPr>
+    </w:lvl>
+  </w:abstractNum>
+  <w:abstractNum w:abstractNumId="3" w15:restartNumberingAfterBreak="0">
     <w:nsid w:val="04556B5D"/>
     <w:multiLevelType w:val="multilevel"/>
     <w:tmpl w:val="20662CC6"/>
@@ -2092,7 +5957,7 @@
       </w:rPr>
     </w:lvl>
   </w:abstractNum>
-  <w:abstractNum w:abstractNumId="3" w15:restartNumberingAfterBreak="0">
+  <w:abstractNum w:abstractNumId="4" w15:restartNumberingAfterBreak="0">
     <w:nsid w:val="04945DA9"/>
     <w:multiLevelType w:val="hybridMultilevel"/>
     <w:tmpl w:val="16228DC2"/>
@@ -2181,7 +6046,7 @@
       </w:pPr>
     </w:lvl>
   </w:abstractNum>
-  <w:abstractNum w:abstractNumId="4" w15:restartNumberingAfterBreak="0">
+  <w:abstractNum w:abstractNumId="5" w15:restartNumberingAfterBreak="0">
     <w:nsid w:val="065B0981"/>
     <w:multiLevelType w:val="multilevel"/>
     <w:tmpl w:val="B6DE0CFA"/>
@@ -2330,7 +6195,7 @@
       </w:rPr>
     </w:lvl>
   </w:abstractNum>
-  <w:abstractNum w:abstractNumId="5" w15:restartNumberingAfterBreak="0">
+  <w:abstractNum w:abstractNumId="6" w15:restartNumberingAfterBreak="0">
     <w:nsid w:val="0CF828B4"/>
     <w:multiLevelType w:val="multilevel"/>
     <w:tmpl w:val="945E407E"/>
@@ -2479,7 +6344,7 @@
       </w:rPr>
     </w:lvl>
   </w:abstractNum>
-  <w:abstractNum w:abstractNumId="6" w15:restartNumberingAfterBreak="0">
+  <w:abstractNum w:abstractNumId="7" w15:restartNumberingAfterBreak="0">
     <w:nsid w:val="150508EE"/>
     <w:multiLevelType w:val="multilevel"/>
     <w:tmpl w:val="956E1204"/>
@@ -2628,7 +6493,7 @@
       </w:rPr>
     </w:lvl>
   </w:abstractNum>
-  <w:abstractNum w:abstractNumId="7" w15:restartNumberingAfterBreak="0">
+  <w:abstractNum w:abstractNumId="8" w15:restartNumberingAfterBreak="0">
     <w:nsid w:val="152D025F"/>
     <w:multiLevelType w:val="multilevel"/>
     <w:tmpl w:val="2A22CFA4"/>
@@ -2777,7 +6642,7 @@
       </w:rPr>
     </w:lvl>
   </w:abstractNum>
-  <w:abstractNum w:abstractNumId="8" w15:restartNumberingAfterBreak="0">
+  <w:abstractNum w:abstractNumId="9" w15:restartNumberingAfterBreak="0">
     <w:nsid w:val="15FD3FEB"/>
     <w:multiLevelType w:val="multilevel"/>
     <w:tmpl w:val="CC265ED0"/>
@@ -2926,7 +6791,7 @@
       </w:rPr>
     </w:lvl>
   </w:abstractNum>
-  <w:abstractNum w:abstractNumId="9" w15:restartNumberingAfterBreak="0">
+  <w:abstractNum w:abstractNumId="10" w15:restartNumberingAfterBreak="0">
     <w:nsid w:val="16892F14"/>
     <w:multiLevelType w:val="multilevel"/>
     <w:tmpl w:val="B5C4940C"/>
@@ -3075,7 +6940,7 @@
       </w:rPr>
     </w:lvl>
   </w:abstractNum>
-  <w:abstractNum w:abstractNumId="10" w15:restartNumberingAfterBreak="0">
+  <w:abstractNum w:abstractNumId="11" w15:restartNumberingAfterBreak="0">
     <w:nsid w:val="1A212AD8"/>
     <w:multiLevelType w:val="hybridMultilevel"/>
     <w:tmpl w:val="287A2808"/>
@@ -3164,7 +7029,7 @@
       </w:pPr>
     </w:lvl>
   </w:abstractNum>
-  <w:abstractNum w:abstractNumId="11" w15:restartNumberingAfterBreak="0">
+  <w:abstractNum w:abstractNumId="12" w15:restartNumberingAfterBreak="0">
     <w:nsid w:val="1B886615"/>
     <w:multiLevelType w:val="multilevel"/>
     <w:tmpl w:val="EF042082"/>
@@ -3313,7 +7178,7 @@
       </w:rPr>
     </w:lvl>
   </w:abstractNum>
-  <w:abstractNum w:abstractNumId="12" w15:restartNumberingAfterBreak="0">
+  <w:abstractNum w:abstractNumId="13" w15:restartNumberingAfterBreak="0">
     <w:nsid w:val="21905C9F"/>
     <w:multiLevelType w:val="multilevel"/>
     <w:tmpl w:val="1B9818DE"/>
@@ -3462,7 +7327,7 @@
       </w:rPr>
     </w:lvl>
   </w:abstractNum>
-  <w:abstractNum w:abstractNumId="13" w15:restartNumberingAfterBreak="0">
+  <w:abstractNum w:abstractNumId="14" w15:restartNumberingAfterBreak="0">
     <w:nsid w:val="23843044"/>
     <w:multiLevelType w:val="multilevel"/>
     <w:tmpl w:val="BD4CC6B2"/>
@@ -3611,7 +7476,7 @@
       </w:rPr>
     </w:lvl>
   </w:abstractNum>
-  <w:abstractNum w:abstractNumId="14" w15:restartNumberingAfterBreak="0">
+  <w:abstractNum w:abstractNumId="15" w15:restartNumberingAfterBreak="0">
     <w:nsid w:val="24FA3DC3"/>
     <w:multiLevelType w:val="multilevel"/>
     <w:tmpl w:val="34085F6E"/>
@@ -3760,7 +7625,7 @@
       </w:rPr>
     </w:lvl>
   </w:abstractNum>
-  <w:abstractNum w:abstractNumId="15" w15:restartNumberingAfterBreak="0">
+  <w:abstractNum w:abstractNumId="16" w15:restartNumberingAfterBreak="0">
     <w:nsid w:val="26513491"/>
     <w:multiLevelType w:val="multilevel"/>
     <w:tmpl w:val="CEA64644"/>
@@ -3909,7 +7774,7 @@
       </w:rPr>
     </w:lvl>
   </w:abstractNum>
-  <w:abstractNum w:abstractNumId="16" w15:restartNumberingAfterBreak="0">
+  <w:abstractNum w:abstractNumId="17" w15:restartNumberingAfterBreak="0">
     <w:nsid w:val="28D36550"/>
     <w:multiLevelType w:val="multilevel"/>
     <w:tmpl w:val="EEBC53CA"/>
@@ -4058,7 +7923,7 @@
       </w:rPr>
     </w:lvl>
   </w:abstractNum>
-  <w:abstractNum w:abstractNumId="17" w15:restartNumberingAfterBreak="0">
+  <w:abstractNum w:abstractNumId="18" w15:restartNumberingAfterBreak="0">
     <w:nsid w:val="2A9A19D5"/>
     <w:multiLevelType w:val="multilevel"/>
     <w:tmpl w:val="6074E180"/>
@@ -4207,7 +8072,7 @@
       </w:rPr>
     </w:lvl>
   </w:abstractNum>
-  <w:abstractNum w:abstractNumId="18" w15:restartNumberingAfterBreak="0">
+  <w:abstractNum w:abstractNumId="19" w15:restartNumberingAfterBreak="0">
     <w:nsid w:val="3206467F"/>
     <w:multiLevelType w:val="multilevel"/>
     <w:tmpl w:val="6A640E3A"/>
@@ -4356,7 +8221,120 @@
       </w:rPr>
     </w:lvl>
   </w:abstractNum>
-  <w:abstractNum w:abstractNumId="19" w15:restartNumberingAfterBreak="0">
+  <w:abstractNum w:abstractNumId="20" w15:restartNumberingAfterBreak="0">
+    <w:nsid w:val="3BF90978"/>
+    <w:multiLevelType w:val="hybridMultilevel"/>
+    <w:tmpl w:val="B918786A"/>
+    <w:lvl w:ilvl="0" w:tplc="08090001">
+      <w:start w:val="1"/>
+      <w:numFmt w:val="bullet"/>
+      <w:lvlText w:val=""/>
+      <w:lvlJc w:val="left"/>
+      <w:pPr>
+        <w:ind w:left="360" w:hanging="360"/>
+      </w:pPr>
+      <w:rPr>
+        <w:rFonts w:ascii="Symbol" w:hAnsi="Symbol" w:hint="default"/>
+      </w:rPr>
+    </w:lvl>
+    <w:lvl w:ilvl="1" w:tplc="08090003" w:tentative="1">
+      <w:start w:val="1"/>
+      <w:numFmt w:val="bullet"/>
+      <w:lvlText w:val="o"/>
+      <w:lvlJc w:val="left"/>
+      <w:pPr>
+        <w:ind w:left="1080" w:hanging="360"/>
+      </w:pPr>
+      <w:rPr>
+        <w:rFonts w:ascii="Courier New" w:hAnsi="Courier New" w:cs="Courier New" w:hint="default"/>
+      </w:rPr>
+    </w:lvl>
+    <w:lvl w:ilvl="2" w:tplc="08090005" w:tentative="1">
+      <w:start w:val="1"/>
+      <w:numFmt w:val="bullet"/>
+      <w:lvlText w:val=""/>
+      <w:lvlJc w:val="left"/>
+      <w:pPr>
+        <w:ind w:left="1800" w:hanging="360"/>
+      </w:pPr>
+      <w:rPr>
+        <w:rFonts w:ascii="Wingdings" w:hAnsi="Wingdings" w:hint="default"/>
+      </w:rPr>
+    </w:lvl>
+    <w:lvl w:ilvl="3" w:tplc="08090001" w:tentative="1">
+      <w:start w:val="1"/>
+      <w:numFmt w:val="bullet"/>
+      <w:lvlText w:val=""/>
+      <w:lvlJc w:val="left"/>
+      <w:pPr>
+        <w:ind w:left="2520" w:hanging="360"/>
+      </w:pPr>
+      <w:rPr>
+        <w:rFonts w:ascii="Symbol" w:hAnsi="Symbol" w:hint="default"/>
+      </w:rPr>
+    </w:lvl>
+    <w:lvl w:ilvl="4" w:tplc="08090003" w:tentative="1">
+      <w:start w:val="1"/>
+      <w:numFmt w:val="bullet"/>
+      <w:lvlText w:val="o"/>
+      <w:lvlJc w:val="left"/>
+      <w:pPr>
+        <w:ind w:left="3240" w:hanging="360"/>
+      </w:pPr>
+      <w:rPr>
+        <w:rFonts w:ascii="Courier New" w:hAnsi="Courier New" w:cs="Courier New" w:hint="default"/>
+      </w:rPr>
+    </w:lvl>
+    <w:lvl w:ilvl="5" w:tplc="08090005" w:tentative="1">
+      <w:start w:val="1"/>
+      <w:numFmt w:val="bullet"/>
+      <w:lvlText w:val=""/>
+      <w:lvlJc w:val="left"/>
+      <w:pPr>
+        <w:ind w:left="3960" w:hanging="360"/>
+      </w:pPr>
+      <w:rPr>
+        <w:rFonts w:ascii="Wingdings" w:hAnsi="Wingdings" w:hint="default"/>
+      </w:rPr>
+    </w:lvl>
+    <w:lvl w:ilvl="6" w:tplc="08090001" w:tentative="1">
+      <w:start w:val="1"/>
+      <w:numFmt w:val="bullet"/>
+      <w:lvlText w:val=""/>
+      <w:lvlJc w:val="left"/>
+      <w:pPr>
+        <w:ind w:left="4680" w:hanging="360"/>
+      </w:pPr>
+      <w:rPr>
+        <w:rFonts w:ascii="Symbol" w:hAnsi="Symbol" w:hint="default"/>
+      </w:rPr>
+    </w:lvl>
+    <w:lvl w:ilvl="7" w:tplc="08090003" w:tentative="1">
+      <w:start w:val="1"/>
+      <w:numFmt w:val="bullet"/>
+      <w:lvlText w:val="o"/>
+      <w:lvlJc w:val="left"/>
+      <w:pPr>
+        <w:ind w:left="5400" w:hanging="360"/>
+      </w:pPr>
+      <w:rPr>
+        <w:rFonts w:ascii="Courier New" w:hAnsi="Courier New" w:cs="Courier New" w:hint="default"/>
+      </w:rPr>
+    </w:lvl>
+    <w:lvl w:ilvl="8" w:tplc="08090005" w:tentative="1">
+      <w:start w:val="1"/>
+      <w:numFmt w:val="bullet"/>
+      <w:lvlText w:val=""/>
+      <w:lvlJc w:val="left"/>
+      <w:pPr>
+        <w:ind w:left="6120" w:hanging="360"/>
+      </w:pPr>
+      <w:rPr>
+        <w:rFonts w:ascii="Wingdings" w:hAnsi="Wingdings" w:hint="default"/>
+      </w:rPr>
+    </w:lvl>
+  </w:abstractNum>
+  <w:abstractNum w:abstractNumId="21" w15:restartNumberingAfterBreak="0">
     <w:nsid w:val="3CCE76F5"/>
     <w:multiLevelType w:val="multilevel"/>
     <w:tmpl w:val="B172CE98"/>
@@ -4505,7 +8483,93 @@
       </w:rPr>
     </w:lvl>
   </w:abstractNum>
-  <w:abstractNum w:abstractNumId="20" w15:restartNumberingAfterBreak="0">
+  <w:abstractNum w:abstractNumId="22" w15:restartNumberingAfterBreak="0">
+    <w:nsid w:val="3E6E3A39"/>
+    <w:multiLevelType w:val="hybridMultilevel"/>
+    <w:tmpl w:val="AAEE21C6"/>
+    <w:lvl w:ilvl="0" w:tplc="0809000F">
+      <w:start w:val="1"/>
+      <w:numFmt w:val="decimal"/>
+      <w:lvlText w:val="%1."/>
+      <w:lvlJc w:val="left"/>
+      <w:pPr>
+        <w:ind w:left="360" w:hanging="360"/>
+      </w:pPr>
+    </w:lvl>
+    <w:lvl w:ilvl="1" w:tplc="08090019" w:tentative="1">
+      <w:start w:val="1"/>
+      <w:numFmt w:val="lowerLetter"/>
+      <w:lvlText w:val="%2."/>
+      <w:lvlJc w:val="left"/>
+      <w:pPr>
+        <w:ind w:left="1080" w:hanging="360"/>
+      </w:pPr>
+    </w:lvl>
+    <w:lvl w:ilvl="2" w:tplc="0809001B" w:tentative="1">
+      <w:start w:val="1"/>
+      <w:numFmt w:val="lowerRoman"/>
+      <w:lvlText w:val="%3."/>
+      <w:lvlJc w:val="right"/>
+      <w:pPr>
+        <w:ind w:left="1800" w:hanging="180"/>
+      </w:pPr>
+    </w:lvl>
+    <w:lvl w:ilvl="3" w:tplc="0809000F" w:tentative="1">
+      <w:start w:val="1"/>
+      <w:numFmt w:val="decimal"/>
+      <w:lvlText w:val="%4."/>
+      <w:lvlJc w:val="left"/>
+      <w:pPr>
+        <w:ind w:left="2520" w:hanging="360"/>
+      </w:pPr>
+    </w:lvl>
+    <w:lvl w:ilvl="4" w:tplc="08090019" w:tentative="1">
+      <w:start w:val="1"/>
+      <w:numFmt w:val="lowerLetter"/>
+      <w:lvlText w:val="%5."/>
+      <w:lvlJc w:val="left"/>
+      <w:pPr>
+        <w:ind w:left="3240" w:hanging="360"/>
+      </w:pPr>
+    </w:lvl>
+    <w:lvl w:ilvl="5" w:tplc="0809001B" w:tentative="1">
+      <w:start w:val="1"/>
+      <w:numFmt w:val="lowerRoman"/>
+      <w:lvlText w:val="%6."/>
+      <w:lvlJc w:val="right"/>
+      <w:pPr>
+        <w:ind w:left="3960" w:hanging="180"/>
+      </w:pPr>
+    </w:lvl>
+    <w:lvl w:ilvl="6" w:tplc="0809000F" w:tentative="1">
+      <w:start w:val="1"/>
+      <w:numFmt w:val="decimal"/>
+      <w:lvlText w:val="%7."/>
+      <w:lvlJc w:val="left"/>
+      <w:pPr>
+        <w:ind w:left="4680" w:hanging="360"/>
+      </w:pPr>
+    </w:lvl>
+    <w:lvl w:ilvl="7" w:tplc="08090019" w:tentative="1">
+      <w:start w:val="1"/>
+      <w:numFmt w:val="lowerLetter"/>
+      <w:lvlText w:val="%8."/>
+      <w:lvlJc w:val="left"/>
+      <w:pPr>
+        <w:ind w:left="5400" w:hanging="360"/>
+      </w:pPr>
+    </w:lvl>
+    <w:lvl w:ilvl="8" w:tplc="0809001B" w:tentative="1">
+      <w:start w:val="1"/>
+      <w:numFmt w:val="lowerRoman"/>
+      <w:lvlText w:val="%9."/>
+      <w:lvlJc w:val="right"/>
+      <w:pPr>
+        <w:ind w:left="6120" w:hanging="180"/>
+      </w:pPr>
+    </w:lvl>
+  </w:abstractNum>
+  <w:abstractNum w:abstractNumId="23" w15:restartNumberingAfterBreak="0">
     <w:nsid w:val="41546701"/>
     <w:multiLevelType w:val="multilevel"/>
     <w:tmpl w:val="C2DCF6B8"/>
@@ -4654,7 +8718,7 @@
       </w:rPr>
     </w:lvl>
   </w:abstractNum>
-  <w:abstractNum w:abstractNumId="21" w15:restartNumberingAfterBreak="0">
+  <w:abstractNum w:abstractNumId="24" w15:restartNumberingAfterBreak="0">
     <w:nsid w:val="42DA62A5"/>
     <w:multiLevelType w:val="multilevel"/>
     <w:tmpl w:val="61881106"/>
@@ -4803,7 +8867,7 @@
       </w:rPr>
     </w:lvl>
   </w:abstractNum>
-  <w:abstractNum w:abstractNumId="22" w15:restartNumberingAfterBreak="0">
+  <w:abstractNum w:abstractNumId="25" w15:restartNumberingAfterBreak="0">
     <w:nsid w:val="444C5348"/>
     <w:multiLevelType w:val="multilevel"/>
     <w:tmpl w:val="8828E486"/>
@@ -4952,7 +9016,7 @@
       </w:rPr>
     </w:lvl>
   </w:abstractNum>
-  <w:abstractNum w:abstractNumId="23" w15:restartNumberingAfterBreak="0">
+  <w:abstractNum w:abstractNumId="26" w15:restartNumberingAfterBreak="0">
     <w:nsid w:val="47DD2C7B"/>
     <w:multiLevelType w:val="multilevel"/>
     <w:tmpl w:val="57B4F80E"/>
@@ -5101,7 +9165,7 @@
       </w:rPr>
     </w:lvl>
   </w:abstractNum>
-  <w:abstractNum w:abstractNumId="24" w15:restartNumberingAfterBreak="0">
+  <w:abstractNum w:abstractNumId="27" w15:restartNumberingAfterBreak="0">
     <w:nsid w:val="4A2C4397"/>
     <w:multiLevelType w:val="multilevel"/>
     <w:tmpl w:val="60809B52"/>
@@ -5250,7 +9314,7 @@
       </w:rPr>
     </w:lvl>
   </w:abstractNum>
-  <w:abstractNum w:abstractNumId="25" w15:restartNumberingAfterBreak="0">
+  <w:abstractNum w:abstractNumId="28" w15:restartNumberingAfterBreak="0">
     <w:nsid w:val="4EF438C6"/>
     <w:multiLevelType w:val="multilevel"/>
     <w:tmpl w:val="71B25492"/>
@@ -5399,7 +9463,7 @@
       </w:rPr>
     </w:lvl>
   </w:abstractNum>
-  <w:abstractNum w:abstractNumId="26" w15:restartNumberingAfterBreak="0">
+  <w:abstractNum w:abstractNumId="29" w15:restartNumberingAfterBreak="0">
     <w:nsid w:val="52E42A84"/>
     <w:multiLevelType w:val="multilevel"/>
     <w:tmpl w:val="8CD43112"/>
@@ -5548,7 +9612,7 @@
       </w:rPr>
     </w:lvl>
   </w:abstractNum>
-  <w:abstractNum w:abstractNumId="27" w15:restartNumberingAfterBreak="0">
+  <w:abstractNum w:abstractNumId="30" w15:restartNumberingAfterBreak="0">
     <w:nsid w:val="56A00DF8"/>
     <w:multiLevelType w:val="multilevel"/>
     <w:tmpl w:val="2FB0BC4C"/>
@@ -5697,7 +9761,185 @@
       </w:rPr>
     </w:lvl>
   </w:abstractNum>
-  <w:abstractNum w:abstractNumId="28" w15:restartNumberingAfterBreak="0">
+  <w:abstractNum w:abstractNumId="31" w15:restartNumberingAfterBreak="0">
+    <w:nsid w:val="5EF52E2A"/>
+    <w:multiLevelType w:val="hybridMultilevel"/>
+    <w:tmpl w:val="0DC83176"/>
+    <w:lvl w:ilvl="0" w:tplc="0809000F">
+      <w:start w:val="1"/>
+      <w:numFmt w:val="decimal"/>
+      <w:lvlText w:val="%1."/>
+      <w:lvlJc w:val="left"/>
+      <w:pPr>
+        <w:ind w:left="360" w:hanging="360"/>
+      </w:pPr>
+      <w:rPr>
+        <w:rFonts w:hint="default"/>
+      </w:rPr>
+    </w:lvl>
+    <w:lvl w:ilvl="1" w:tplc="08090019" w:tentative="1">
+      <w:start w:val="1"/>
+      <w:numFmt w:val="lowerLetter"/>
+      <w:lvlText w:val="%2."/>
+      <w:lvlJc w:val="left"/>
+      <w:pPr>
+        <w:ind w:left="1080" w:hanging="360"/>
+      </w:pPr>
+    </w:lvl>
+    <w:lvl w:ilvl="2" w:tplc="0809001B" w:tentative="1">
+      <w:start w:val="1"/>
+      <w:numFmt w:val="lowerRoman"/>
+      <w:lvlText w:val="%3."/>
+      <w:lvlJc w:val="right"/>
+      <w:pPr>
+        <w:ind w:left="1800" w:hanging="180"/>
+      </w:pPr>
+    </w:lvl>
+    <w:lvl w:ilvl="3" w:tplc="0809000F" w:tentative="1">
+      <w:start w:val="1"/>
+      <w:numFmt w:val="decimal"/>
+      <w:lvlText w:val="%4."/>
+      <w:lvlJc w:val="left"/>
+      <w:pPr>
+        <w:ind w:left="2520" w:hanging="360"/>
+      </w:pPr>
+    </w:lvl>
+    <w:lvl w:ilvl="4" w:tplc="08090019" w:tentative="1">
+      <w:start w:val="1"/>
+      <w:numFmt w:val="lowerLetter"/>
+      <w:lvlText w:val="%5."/>
+      <w:lvlJc w:val="left"/>
+      <w:pPr>
+        <w:ind w:left="3240" w:hanging="360"/>
+      </w:pPr>
+    </w:lvl>
+    <w:lvl w:ilvl="5" w:tplc="0809001B" w:tentative="1">
+      <w:start w:val="1"/>
+      <w:numFmt w:val="lowerRoman"/>
+      <w:lvlText w:val="%6."/>
+      <w:lvlJc w:val="right"/>
+      <w:pPr>
+        <w:ind w:left="3960" w:hanging="180"/>
+      </w:pPr>
+    </w:lvl>
+    <w:lvl w:ilvl="6" w:tplc="0809000F" w:tentative="1">
+      <w:start w:val="1"/>
+      <w:numFmt w:val="decimal"/>
+      <w:lvlText w:val="%7."/>
+      <w:lvlJc w:val="left"/>
+      <w:pPr>
+        <w:ind w:left="4680" w:hanging="360"/>
+      </w:pPr>
+    </w:lvl>
+    <w:lvl w:ilvl="7" w:tplc="08090019" w:tentative="1">
+      <w:start w:val="1"/>
+      <w:numFmt w:val="lowerLetter"/>
+      <w:lvlText w:val="%8."/>
+      <w:lvlJc w:val="left"/>
+      <w:pPr>
+        <w:ind w:left="5400" w:hanging="360"/>
+      </w:pPr>
+    </w:lvl>
+    <w:lvl w:ilvl="8" w:tplc="0809001B" w:tentative="1">
+      <w:start w:val="1"/>
+      <w:numFmt w:val="lowerRoman"/>
+      <w:lvlText w:val="%9."/>
+      <w:lvlJc w:val="right"/>
+      <w:pPr>
+        <w:ind w:left="6120" w:hanging="180"/>
+      </w:pPr>
+    </w:lvl>
+  </w:abstractNum>
+  <w:abstractNum w:abstractNumId="32" w15:restartNumberingAfterBreak="0">
+    <w:nsid w:val="5FCF4A95"/>
+    <w:multiLevelType w:val="hybridMultilevel"/>
+    <w:tmpl w:val="88548242"/>
+    <w:lvl w:ilvl="0" w:tplc="0809000F">
+      <w:start w:val="1"/>
+      <w:numFmt w:val="decimal"/>
+      <w:lvlText w:val="%1."/>
+      <w:lvlJc w:val="left"/>
+      <w:pPr>
+        <w:ind w:left="360" w:hanging="360"/>
+      </w:pPr>
+      <w:rPr>
+        <w:rFonts w:hint="default"/>
+      </w:rPr>
+    </w:lvl>
+    <w:lvl w:ilvl="1" w:tplc="08090019" w:tentative="1">
+      <w:start w:val="1"/>
+      <w:numFmt w:val="lowerLetter"/>
+      <w:lvlText w:val="%2."/>
+      <w:lvlJc w:val="left"/>
+      <w:pPr>
+        <w:ind w:left="1080" w:hanging="360"/>
+      </w:pPr>
+    </w:lvl>
+    <w:lvl w:ilvl="2" w:tplc="0809001B" w:tentative="1">
+      <w:start w:val="1"/>
+      <w:numFmt w:val="lowerRoman"/>
+      <w:lvlText w:val="%3."/>
+      <w:lvlJc w:val="right"/>
+      <w:pPr>
+        <w:ind w:left="1800" w:hanging="180"/>
+      </w:pPr>
+    </w:lvl>
+    <w:lvl w:ilvl="3" w:tplc="0809000F" w:tentative="1">
+      <w:start w:val="1"/>
+      <w:numFmt w:val="decimal"/>
+      <w:lvlText w:val="%4."/>
+      <w:lvlJc w:val="left"/>
+      <w:pPr>
+        <w:ind w:left="2520" w:hanging="360"/>
+      </w:pPr>
+    </w:lvl>
+    <w:lvl w:ilvl="4" w:tplc="08090019" w:tentative="1">
+      <w:start w:val="1"/>
+      <w:numFmt w:val="lowerLetter"/>
+      <w:lvlText w:val="%5."/>
+      <w:lvlJc w:val="left"/>
+      <w:pPr>
+        <w:ind w:left="3240" w:hanging="360"/>
+      </w:pPr>
+    </w:lvl>
+    <w:lvl w:ilvl="5" w:tplc="0809001B" w:tentative="1">
+      <w:start w:val="1"/>
+      <w:numFmt w:val="lowerRoman"/>
+      <w:lvlText w:val="%6."/>
+      <w:lvlJc w:val="right"/>
+      <w:pPr>
+        <w:ind w:left="3960" w:hanging="180"/>
+      </w:pPr>
+    </w:lvl>
+    <w:lvl w:ilvl="6" w:tplc="0809000F" w:tentative="1">
+      <w:start w:val="1"/>
+      <w:numFmt w:val="decimal"/>
+      <w:lvlText w:val="%7."/>
+      <w:lvlJc w:val="left"/>
+      <w:pPr>
+        <w:ind w:left="4680" w:hanging="360"/>
+      </w:pPr>
+    </w:lvl>
+    <w:lvl w:ilvl="7" w:tplc="08090019" w:tentative="1">
+      <w:start w:val="1"/>
+      <w:numFmt w:val="lowerLetter"/>
+      <w:lvlText w:val="%8."/>
+      <w:lvlJc w:val="left"/>
+      <w:pPr>
+        <w:ind w:left="5400" w:hanging="360"/>
+      </w:pPr>
+    </w:lvl>
+    <w:lvl w:ilvl="8" w:tplc="0809001B" w:tentative="1">
+      <w:start w:val="1"/>
+      <w:numFmt w:val="lowerRoman"/>
+      <w:lvlText w:val="%9."/>
+      <w:lvlJc w:val="right"/>
+      <w:pPr>
+        <w:ind w:left="6120" w:hanging="180"/>
+      </w:pPr>
+    </w:lvl>
+  </w:abstractNum>
+  <w:abstractNum w:abstractNumId="33" w15:restartNumberingAfterBreak="0">
     <w:nsid w:val="60184796"/>
     <w:multiLevelType w:val="multilevel"/>
     <w:tmpl w:val="F2426818"/>
@@ -5846,7 +10088,7 @@
       </w:rPr>
     </w:lvl>
   </w:abstractNum>
-  <w:abstractNum w:abstractNumId="29" w15:restartNumberingAfterBreak="0">
+  <w:abstractNum w:abstractNumId="34" w15:restartNumberingAfterBreak="0">
     <w:nsid w:val="65192D16"/>
     <w:multiLevelType w:val="multilevel"/>
     <w:tmpl w:val="B45826F8"/>
@@ -5995,7 +10237,7 @@
       </w:rPr>
     </w:lvl>
   </w:abstractNum>
-  <w:abstractNum w:abstractNumId="30" w15:restartNumberingAfterBreak="0">
+  <w:abstractNum w:abstractNumId="35" w15:restartNumberingAfterBreak="0">
     <w:nsid w:val="68A370E8"/>
     <w:multiLevelType w:val="multilevel"/>
     <w:tmpl w:val="627C8564"/>
@@ -6144,7 +10386,7 @@
       </w:rPr>
     </w:lvl>
   </w:abstractNum>
-  <w:abstractNum w:abstractNumId="31" w15:restartNumberingAfterBreak="0">
+  <w:abstractNum w:abstractNumId="36" w15:restartNumberingAfterBreak="0">
     <w:nsid w:val="6E7A7CDB"/>
     <w:multiLevelType w:val="multilevel"/>
     <w:tmpl w:val="8082A06E"/>
@@ -6293,7 +10535,7 @@
       </w:rPr>
     </w:lvl>
   </w:abstractNum>
-  <w:abstractNum w:abstractNumId="32" w15:restartNumberingAfterBreak="0">
+  <w:abstractNum w:abstractNumId="37" w15:restartNumberingAfterBreak="0">
     <w:nsid w:val="73CF2BE9"/>
     <w:multiLevelType w:val="multilevel"/>
     <w:tmpl w:val="AFA28C16"/>
@@ -6442,7 +10684,7 @@
       </w:rPr>
     </w:lvl>
   </w:abstractNum>
-  <w:abstractNum w:abstractNumId="33" w15:restartNumberingAfterBreak="0">
+  <w:abstractNum w:abstractNumId="38" w15:restartNumberingAfterBreak="0">
     <w:nsid w:val="75AF1BE7"/>
     <w:multiLevelType w:val="multilevel"/>
     <w:tmpl w:val="5BD08F4A"/>
@@ -6591,7 +10833,7 @@
       </w:rPr>
     </w:lvl>
   </w:abstractNum>
-  <w:abstractNum w:abstractNumId="34" w15:restartNumberingAfterBreak="0">
+  <w:abstractNum w:abstractNumId="39" w15:restartNumberingAfterBreak="0">
     <w:nsid w:val="78F51EA5"/>
     <w:multiLevelType w:val="multilevel"/>
     <w:tmpl w:val="B3AC3F0E"/>
@@ -6740,7 +10982,96 @@
       </w:rPr>
     </w:lvl>
   </w:abstractNum>
-  <w:abstractNum w:abstractNumId="35" w15:restartNumberingAfterBreak="0">
+  <w:abstractNum w:abstractNumId="40" w15:restartNumberingAfterBreak="0">
+    <w:nsid w:val="7B874E4B"/>
+    <w:multiLevelType w:val="hybridMultilevel"/>
+    <w:tmpl w:val="67105B48"/>
+    <w:lvl w:ilvl="0" w:tplc="0809000F">
+      <w:start w:val="1"/>
+      <w:numFmt w:val="decimal"/>
+      <w:lvlText w:val="%1."/>
+      <w:lvlJc w:val="left"/>
+      <w:pPr>
+        <w:ind w:left="720" w:hanging="360"/>
+      </w:pPr>
+      <w:rPr>
+        <w:rFonts w:hint="default"/>
+      </w:rPr>
+    </w:lvl>
+    <w:lvl w:ilvl="1" w:tplc="08090019" w:tentative="1">
+      <w:start w:val="1"/>
+      <w:numFmt w:val="lowerLetter"/>
+      <w:lvlText w:val="%2."/>
+      <w:lvlJc w:val="left"/>
+      <w:pPr>
+        <w:ind w:left="1440" w:hanging="360"/>
+      </w:pPr>
+    </w:lvl>
+    <w:lvl w:ilvl="2" w:tplc="0809001B" w:tentative="1">
+      <w:start w:val="1"/>
+      <w:numFmt w:val="lowerRoman"/>
+      <w:lvlText w:val="%3."/>
+      <w:lvlJc w:val="right"/>
+      <w:pPr>
+        <w:ind w:left="2160" w:hanging="180"/>
+      </w:pPr>
+    </w:lvl>
+    <w:lvl w:ilvl="3" w:tplc="0809000F" w:tentative="1">
+      <w:start w:val="1"/>
+      <w:numFmt w:val="decimal"/>
+      <w:lvlText w:val="%4."/>
+      <w:lvlJc w:val="left"/>
+      <w:pPr>
+        <w:ind w:left="2880" w:hanging="360"/>
+      </w:pPr>
+    </w:lvl>
+    <w:lvl w:ilvl="4" w:tplc="08090019" w:tentative="1">
+      <w:start w:val="1"/>
+      <w:numFmt w:val="lowerLetter"/>
+      <w:lvlText w:val="%5."/>
+      <w:lvlJc w:val="left"/>
+      <w:pPr>
+        <w:ind w:left="3600" w:hanging="360"/>
+      </w:pPr>
+    </w:lvl>
+    <w:lvl w:ilvl="5" w:tplc="0809001B" w:tentative="1">
+      <w:start w:val="1"/>
+      <w:numFmt w:val="lowerRoman"/>
+      <w:lvlText w:val="%6."/>
+      <w:lvlJc w:val="right"/>
+      <w:pPr>
+        <w:ind w:left="4320" w:hanging="180"/>
+      </w:pPr>
+    </w:lvl>
+    <w:lvl w:ilvl="6" w:tplc="0809000F" w:tentative="1">
+      <w:start w:val="1"/>
+      <w:numFmt w:val="decimal"/>
+      <w:lvlText w:val="%7."/>
+      <w:lvlJc w:val="left"/>
+      <w:pPr>
+        <w:ind w:left="5040" w:hanging="360"/>
+      </w:pPr>
+    </w:lvl>
+    <w:lvl w:ilvl="7" w:tplc="08090019" w:tentative="1">
+      <w:start w:val="1"/>
+      <w:numFmt w:val="lowerLetter"/>
+      <w:lvlText w:val="%8."/>
+      <w:lvlJc w:val="left"/>
+      <w:pPr>
+        <w:ind w:left="5760" w:hanging="360"/>
+      </w:pPr>
+    </w:lvl>
+    <w:lvl w:ilvl="8" w:tplc="0809001B" w:tentative="1">
+      <w:start w:val="1"/>
+      <w:numFmt w:val="lowerRoman"/>
+      <w:lvlText w:val="%9."/>
+      <w:lvlJc w:val="right"/>
+      <w:pPr>
+        <w:ind w:left="6480" w:hanging="180"/>
+      </w:pPr>
+    </w:lvl>
+  </w:abstractNum>
+  <w:abstractNum w:abstractNumId="41" w15:restartNumberingAfterBreak="0">
     <w:nsid w:val="7CFF0D6F"/>
     <w:multiLevelType w:val="multilevel"/>
     <w:tmpl w:val="409C2DEA"/>
@@ -6890,112 +11221,130 @@
     </w:lvl>
   </w:abstractNum>
   <w:num w:numId="1" w16cid:durableId="759564572">
+    <w:abstractNumId w:val="8"/>
+  </w:num>
+  <w:num w:numId="2" w16cid:durableId="1459450893">
+    <w:abstractNumId w:val="6"/>
+  </w:num>
+  <w:num w:numId="3" w16cid:durableId="289407493">
+    <w:abstractNumId w:val="5"/>
+  </w:num>
+  <w:num w:numId="4" w16cid:durableId="767428183">
+    <w:abstractNumId w:val="34"/>
+  </w:num>
+  <w:num w:numId="5" w16cid:durableId="1217165283">
+    <w:abstractNumId w:val="38"/>
+  </w:num>
+  <w:num w:numId="6" w16cid:durableId="1092774001">
     <w:abstractNumId w:val="7"/>
   </w:num>
-  <w:num w:numId="2" w16cid:durableId="1459450893">
-    <w:abstractNumId w:val="5"/>
-  </w:num>
-  <w:num w:numId="3" w16cid:durableId="289407493">
-    <w:abstractNumId w:val="4"/>
-  </w:num>
-  <w:num w:numId="4" w16cid:durableId="767428183">
-    <w:abstractNumId w:val="29"/>
-  </w:num>
-  <w:num w:numId="5" w16cid:durableId="1217165283">
-    <w:abstractNumId w:val="33"/>
-  </w:num>
-  <w:num w:numId="6" w16cid:durableId="1092774001">
-    <w:abstractNumId w:val="6"/>
-  </w:num>
   <w:num w:numId="7" w16cid:durableId="2140030409">
-    <w:abstractNumId w:val="9"/>
+    <w:abstractNumId w:val="10"/>
   </w:num>
   <w:num w:numId="8" w16cid:durableId="306906765">
-    <w:abstractNumId w:val="19"/>
+    <w:abstractNumId w:val="21"/>
   </w:num>
   <w:num w:numId="9" w16cid:durableId="1217425468">
-    <w:abstractNumId w:val="20"/>
+    <w:abstractNumId w:val="23"/>
   </w:num>
   <w:num w:numId="10" w16cid:durableId="1959945306">
-    <w:abstractNumId w:val="23"/>
+    <w:abstractNumId w:val="26"/>
   </w:num>
   <w:num w:numId="11" w16cid:durableId="1037048910">
-    <w:abstractNumId w:val="11"/>
+    <w:abstractNumId w:val="12"/>
   </w:num>
   <w:num w:numId="12" w16cid:durableId="988826594">
     <w:abstractNumId w:val="0"/>
   </w:num>
   <w:num w:numId="13" w16cid:durableId="2103718682">
-    <w:abstractNumId w:val="26"/>
+    <w:abstractNumId w:val="29"/>
   </w:num>
   <w:num w:numId="14" w16cid:durableId="1140726521">
-    <w:abstractNumId w:val="21"/>
+    <w:abstractNumId w:val="24"/>
   </w:num>
   <w:num w:numId="15" w16cid:durableId="1438792974">
-    <w:abstractNumId w:val="22"/>
+    <w:abstractNumId w:val="25"/>
   </w:num>
   <w:num w:numId="16" w16cid:durableId="1979796369">
-    <w:abstractNumId w:val="25"/>
+    <w:abstractNumId w:val="28"/>
   </w:num>
   <w:num w:numId="17" w16cid:durableId="874538263">
-    <w:abstractNumId w:val="17"/>
+    <w:abstractNumId w:val="18"/>
   </w:num>
   <w:num w:numId="18" w16cid:durableId="52236807">
-    <w:abstractNumId w:val="18"/>
+    <w:abstractNumId w:val="19"/>
   </w:num>
   <w:num w:numId="19" w16cid:durableId="1679847343">
-    <w:abstractNumId w:val="30"/>
+    <w:abstractNumId w:val="35"/>
   </w:num>
   <w:num w:numId="20" w16cid:durableId="785271825">
-    <w:abstractNumId w:val="34"/>
+    <w:abstractNumId w:val="39"/>
   </w:num>
   <w:num w:numId="21" w16cid:durableId="344283132">
-    <w:abstractNumId w:val="31"/>
+    <w:abstractNumId w:val="36"/>
   </w:num>
   <w:num w:numId="22" w16cid:durableId="1730837294">
-    <w:abstractNumId w:val="8"/>
+    <w:abstractNumId w:val="9"/>
   </w:num>
   <w:num w:numId="23" w16cid:durableId="670303520">
     <w:abstractNumId w:val="1"/>
   </w:num>
   <w:num w:numId="24" w16cid:durableId="2136211822">
+    <w:abstractNumId w:val="17"/>
+  </w:num>
+  <w:num w:numId="25" w16cid:durableId="1709139758">
+    <w:abstractNumId w:val="41"/>
+  </w:num>
+  <w:num w:numId="26" w16cid:durableId="1413315528">
+    <w:abstractNumId w:val="37"/>
+  </w:num>
+  <w:num w:numId="27" w16cid:durableId="618995442">
+    <w:abstractNumId w:val="14"/>
+  </w:num>
+  <w:num w:numId="28" w16cid:durableId="234246275">
+    <w:abstractNumId w:val="3"/>
+  </w:num>
+  <w:num w:numId="29" w16cid:durableId="571963162">
+    <w:abstractNumId w:val="30"/>
+  </w:num>
+  <w:num w:numId="30" w16cid:durableId="392581118">
     <w:abstractNumId w:val="16"/>
   </w:num>
-  <w:num w:numId="25" w16cid:durableId="1709139758">
-    <w:abstractNumId w:val="35"/>
+  <w:num w:numId="31" w16cid:durableId="141625436">
+    <w:abstractNumId w:val="27"/>
   </w:num>
-  <w:num w:numId="26" w16cid:durableId="1413315528">
+  <w:num w:numId="32" w16cid:durableId="2036343301">
+    <w:abstractNumId w:val="33"/>
+  </w:num>
+  <w:num w:numId="33" w16cid:durableId="720132997">
+    <w:abstractNumId w:val="15"/>
+  </w:num>
+  <w:num w:numId="34" w16cid:durableId="1037047744">
+    <w:abstractNumId w:val="13"/>
+  </w:num>
+  <w:num w:numId="35" w16cid:durableId="640966812">
+    <w:abstractNumId w:val="4"/>
+  </w:num>
+  <w:num w:numId="36" w16cid:durableId="475530413">
+    <w:abstractNumId w:val="11"/>
+  </w:num>
+  <w:num w:numId="37" w16cid:durableId="1209338064">
+    <w:abstractNumId w:val="20"/>
+  </w:num>
+  <w:num w:numId="38" w16cid:durableId="1818912829">
+    <w:abstractNumId w:val="40"/>
+  </w:num>
+  <w:num w:numId="39" w16cid:durableId="803935025">
+    <w:abstractNumId w:val="2"/>
+  </w:num>
+  <w:num w:numId="40" w16cid:durableId="931284644">
     <w:abstractNumId w:val="32"/>
   </w:num>
-  <w:num w:numId="27" w16cid:durableId="618995442">
-    <w:abstractNumId w:val="13"/>
+  <w:num w:numId="41" w16cid:durableId="1046683686">
+    <w:abstractNumId w:val="31"/>
   </w:num>
-  <w:num w:numId="28" w16cid:durableId="234246275">
-    <w:abstractNumId w:val="2"/>
-  </w:num>
-  <w:num w:numId="29" w16cid:durableId="571963162">
-    <w:abstractNumId w:val="27"/>
-  </w:num>
-  <w:num w:numId="30" w16cid:durableId="392581118">
-    <w:abstractNumId w:val="15"/>
-  </w:num>
-  <w:num w:numId="31" w16cid:durableId="141625436">
-    <w:abstractNumId w:val="24"/>
-  </w:num>
-  <w:num w:numId="32" w16cid:durableId="2036343301">
-    <w:abstractNumId w:val="28"/>
-  </w:num>
-  <w:num w:numId="33" w16cid:durableId="720132997">
-    <w:abstractNumId w:val="14"/>
-  </w:num>
-  <w:num w:numId="34" w16cid:durableId="1037047744">
-    <w:abstractNumId w:val="12"/>
-  </w:num>
-  <w:num w:numId="35" w16cid:durableId="640966812">
-    <w:abstractNumId w:val="3"/>
-  </w:num>
-  <w:num w:numId="36" w16cid:durableId="475530413">
-    <w:abstractNumId w:val="10"/>
+  <w:num w:numId="42" w16cid:durableId="72632899">
+    <w:abstractNumId w:val="22"/>
   </w:num>
 </w:numbering>
 </file>
@@ -7444,7 +11793,6 @@
     <w:next w:val="Normal"/>
     <w:link w:val="Heading3Char"/>
     <w:uiPriority w:val="9"/>
-    <w:semiHidden/>
     <w:unhideWhenUsed/>
     <w:qFormat/>
     <w:rsid w:val="003D30D1"/>
@@ -7592,7 +11940,6 @@
   <w:style w:type="character" w:default="1" w:styleId="DefaultParagraphFont">
     <w:name w:val="Default Paragraph Font"/>
     <w:uiPriority w:val="1"/>
-    <w:semiHidden/>
     <w:unhideWhenUsed/>
   </w:style>
   <w:style w:type="table" w:default="1" w:styleId="TableNormal">
@@ -7647,7 +11994,6 @@
     <w:basedOn w:val="DefaultParagraphFont"/>
     <w:link w:val="Heading3"/>
     <w:uiPriority w:val="9"/>
-    <w:semiHidden/>
     <w:rsid w:val="003D30D1"/>
     <w:rPr>
       <w:rFonts w:asciiTheme="minorHAnsi" w:eastAsiaTheme="majorEastAsia" w:hAnsiTheme="minorHAnsi" w:cstheme="majorBidi"/>
